--- a/Steps.docx
+++ b/Steps.docx
@@ -4,63 +4,3526 @@
   <w:body>
     <w:p>
       <w:pPr>
-        <w:rPr>
+        <w:spacing w:after="0" w:line="420" w:lineRule="atLeast"/>
+        <w:rPr>
+          <w:rFonts w:ascii="Arial" w:eastAsia="Times New Roman" w:hAnsi="Arial" w:cs="Arial"/>
+          <w:color w:val="1B1C1D"/>
+          <w:kern w:val="0"/>
+          <w:sz w:val="24"/>
+          <w:szCs w:val="24"/>
+          <w:lang w:eastAsia="en-PK"/>
+          <w14:ligatures w14:val="none"/>
+        </w:rPr>
+      </w:pPr>
+      <w:r>
+        <w:rPr>
+          <w:rFonts w:ascii="Arial" w:eastAsia="Times New Roman" w:hAnsi="Arial" w:cs="Arial"/>
           <w:b/>
           <w:bCs/>
-        </w:rPr>
-      </w:pPr>
-      <w:r>
-        <w:rPr>
+          <w:color w:val="1B1C1D"/>
+          <w:kern w:val="0"/>
+          <w:sz w:val="24"/>
+          <w:szCs w:val="24"/>
+          <w:bdr w:val="none" w:sz="0" w:space="0" w:color="auto" w:frame="1"/>
+          <w:lang w:eastAsia="en-PK"/>
+          <w14:ligatures w14:val="none"/>
+        </w:rPr>
+        <w:t>2 Research Framework and Methodology</w:t>
+      </w:r>
+    </w:p>
+    <w:p>
+      <w:pPr>
+        <w:spacing w:before="240" w:after="240" w:line="420" w:lineRule="atLeast"/>
+        <w:rPr>
+          <w:rFonts w:ascii="Arial" w:eastAsia="Times New Roman" w:hAnsi="Arial" w:cs="Arial"/>
+          <w:color w:val="1B1C1D"/>
+          <w:kern w:val="0"/>
+          <w:sz w:val="24"/>
+          <w:szCs w:val="24"/>
+          <w:lang w:eastAsia="en-PK"/>
+          <w14:ligatures w14:val="none"/>
+        </w:rPr>
+      </w:pPr>
+      <w:r>
+        <w:rPr>
+          <w:rFonts w:ascii="Arial" w:eastAsia="Times New Roman" w:hAnsi="Arial" w:cs="Arial"/>
+          <w:color w:val="1B1C1D"/>
+          <w:kern w:val="0"/>
+          <w:sz w:val="24"/>
+          <w:szCs w:val="24"/>
+          <w:lang w:eastAsia="en-PK"/>
+          <w14:ligatures w14:val="none"/>
+        </w:rPr>
+        <w:t>This section outlines our systematic approach to conducting research on spam detection using machine learning techniques.</w:t>
+      </w:r>
+    </w:p>
+    <w:p>
+      <w:pPr>
+        <w:spacing w:before="420" w:after="120" w:line="360" w:lineRule="atLeast"/>
+        <w:outlineLvl w:val="2"/>
+        <w:rPr>
+          <w:rFonts w:ascii="Arial" w:eastAsia="Times New Roman" w:hAnsi="Arial" w:cs="Arial"/>
           <w:b/>
           <w:bCs/>
-        </w:rPr>
-        <w:t xml:space="preserve">2 </w:t>
-      </w:r>
-      <w:proofErr w:type="gramStart"/>
-      <w:r>
-        <w:rPr>
+          <w:color w:val="1B1C1D"/>
+          <w:kern w:val="0"/>
+          <w:sz w:val="24"/>
+          <w:szCs w:val="24"/>
+          <w:lang w:eastAsia="en-PK"/>
+          <w14:ligatures w14:val="none"/>
+        </w:rPr>
+      </w:pPr>
+      <w:r>
+        <w:rPr>
+          <w:rFonts w:ascii="Arial" w:eastAsia="Times New Roman" w:hAnsi="Arial" w:cs="Arial"/>
           <w:b/>
           <w:bCs/>
-        </w:rPr>
-        <w:t>Research</w:t>
-      </w:r>
-      <w:r>
-        <w:rPr>
+          <w:color w:val="1B1C1D"/>
+          <w:kern w:val="0"/>
+          <w:sz w:val="24"/>
+          <w:szCs w:val="24"/>
+          <w:lang w:eastAsia="en-PK"/>
+          <w14:ligatures w14:val="none"/>
+        </w:rPr>
+        <w:t>2.1 Exploratory Data Analysis (EDA)</w:t>
+      </w:r>
+    </w:p>
+    <w:p>
+      <w:pPr>
+        <w:spacing w:before="240" w:after="240" w:line="420" w:lineRule="atLeast"/>
+        <w:rPr>
+          <w:rFonts w:ascii="Arial" w:eastAsia="Times New Roman" w:hAnsi="Arial" w:cs="Arial"/>
+          <w:color w:val="1B1C1D"/>
+          <w:kern w:val="0"/>
+          <w:sz w:val="24"/>
+          <w:szCs w:val="24"/>
+          <w:lang w:eastAsia="en-PK"/>
+          <w14:ligatures w14:val="none"/>
+        </w:rPr>
+      </w:pPr>
+      <w:r>
+        <w:rPr>
+          <w:rFonts w:ascii="Arial" w:eastAsia="Times New Roman" w:hAnsi="Arial" w:cs="Arial"/>
+          <w:color w:val="1B1C1D"/>
+          <w:kern w:val="0"/>
+          <w:sz w:val="24"/>
+          <w:szCs w:val="24"/>
+          <w:lang w:eastAsia="en-PK"/>
+          <w14:ligatures w14:val="none"/>
+        </w:rPr>
+        <w:t xml:space="preserve">Exploratory Data Analysis is an essential step in understanding our dataset’s characteristics before proceeding with </w:t>
+      </w:r>
+      <w:proofErr w:type="spellStart"/>
+      <w:r>
+        <w:rPr>
+          <w:rFonts w:ascii="Arial" w:eastAsia="Times New Roman" w:hAnsi="Arial" w:cs="Arial"/>
+          <w:color w:val="1B1C1D"/>
+          <w:kern w:val="0"/>
+          <w:sz w:val="24"/>
+          <w:szCs w:val="24"/>
+          <w:lang w:eastAsia="en-PK"/>
+          <w14:ligatures w14:val="none"/>
+        </w:rPr>
+        <w:t>modeling</w:t>
+      </w:r>
+      <w:proofErr w:type="spellEnd"/>
+      <w:r>
+        <w:rPr>
+          <w:rFonts w:ascii="Arial" w:eastAsia="Times New Roman" w:hAnsi="Arial" w:cs="Arial"/>
+          <w:color w:val="1B1C1D"/>
+          <w:kern w:val="0"/>
+          <w:sz w:val="24"/>
+          <w:szCs w:val="24"/>
+          <w:lang w:eastAsia="en-PK"/>
+          <w14:ligatures w14:val="none"/>
+        </w:rPr>
+        <w:t xml:space="preserve"> tasks.</w:t>
+      </w:r>
+    </w:p>
+    <w:p>
+      <w:pPr>
+        <w:spacing w:before="240" w:after="240" w:line="420" w:lineRule="atLeast"/>
+        <w:rPr>
+          <w:rFonts w:ascii="Arial" w:eastAsia="Times New Roman" w:hAnsi="Arial" w:cs="Arial"/>
+          <w:color w:val="1B1C1D"/>
+          <w:kern w:val="0"/>
+          <w:sz w:val="24"/>
+          <w:szCs w:val="24"/>
+          <w:lang w:eastAsia="en-PK"/>
+          <w14:ligatures w14:val="none"/>
+        </w:rPr>
+      </w:pPr>
+      <w:r>
+        <w:rPr>
+          <w:rFonts w:ascii="Arial" w:eastAsia="Times New Roman" w:hAnsi="Arial" w:cs="Arial"/>
+          <w:noProof/>
+          <w:color w:val="1B1C1D"/>
+          <w:kern w:val="0"/>
+          <w:sz w:val="24"/>
+          <w:szCs w:val="24"/>
+          <w:lang w:eastAsia="en-PK"/>
+          <w14:ligatures w14:val="none"/>
+        </w:rPr>
+        <w:drawing>
+          <wp:anchor distT="0" distB="0" distL="114300" distR="114300" simplePos="0" relativeHeight="251658240" behindDoc="1" locked="0" layoutInCell="1" allowOverlap="1" wp14:anchorId="6B483B9A" wp14:editId="3B677F3C">
+            <wp:simplePos x="0" y="0"/>
+            <wp:positionH relativeFrom="margin">
+              <wp:align>center</wp:align>
+            </wp:positionH>
+            <wp:positionV relativeFrom="paragraph">
+              <wp:posOffset>330200</wp:posOffset>
+            </wp:positionV>
+            <wp:extent cx="4076065" cy="3365500"/>
+            <wp:effectExtent l="0" t="0" r="0" b="0"/>
+            <wp:wrapTopAndBottom/>
+            <wp:docPr id="2030245835" name="Picture 1"/>
+            <wp:cNvGraphicFramePr>
+              <a:graphicFrameLocks xmlns:a="http://schemas.openxmlformats.org/drawingml/2006/main" noChangeAspect="1"/>
+            </wp:cNvGraphicFramePr>
+            <a:graphic xmlns:a="http://schemas.openxmlformats.org/drawingml/2006/main">
+              <a:graphicData uri="http://schemas.openxmlformats.org/drawingml/2006/picture">
+                <pic:pic xmlns:pic="http://schemas.openxmlformats.org/drawingml/2006/picture">
+                  <pic:nvPicPr>
+                    <pic:cNvPr id="2030245835" name=""/>
+                    <pic:cNvPicPr/>
+                  </pic:nvPicPr>
+                  <pic:blipFill>
+                    <a:blip r:embed="rId7" cstate="print">
+                      <a:extLst>
+                        <a:ext uri="{28A0092B-C50C-407E-A947-70E740481C1C}">
+                          <a14:useLocalDpi xmlns:a14="http://schemas.microsoft.com/office/drawing/2010/main" val="0"/>
+                        </a:ext>
+                      </a:extLst>
+                    </a:blip>
+                    <a:stretch>
+                      <a:fillRect/>
+                    </a:stretch>
+                  </pic:blipFill>
+                  <pic:spPr>
+                    <a:xfrm>
+                      <a:off x="0" y="0"/>
+                      <a:ext cx="4076065" cy="3365500"/>
+                    </a:xfrm>
+                    <a:prstGeom prst="rect">
+                      <a:avLst/>
+                    </a:prstGeom>
+                  </pic:spPr>
+                </pic:pic>
+              </a:graphicData>
+            </a:graphic>
+          </wp:anchor>
+        </w:drawing>
+      </w:r>
+    </w:p>
+    <w:p>
+      <w:pPr>
+        <w:spacing w:before="240" w:after="240" w:line="420" w:lineRule="atLeast"/>
+        <w:rPr>
+          <w:rFonts w:ascii="Arial" w:eastAsia="Times New Roman" w:hAnsi="Arial" w:cs="Arial"/>
+          <w:color w:val="1B1C1D"/>
+          <w:kern w:val="0"/>
+          <w:sz w:val="24"/>
+          <w:szCs w:val="24"/>
+          <w:lang w:eastAsia="en-PK"/>
+          <w14:ligatures w14:val="none"/>
+        </w:rPr>
+      </w:pPr>
+    </w:p>
+    <w:p>
+      <w:pPr>
+        <w:spacing w:before="420" w:after="120" w:line="360" w:lineRule="atLeast"/>
+        <w:outlineLvl w:val="3"/>
+        <w:rPr>
+          <w:rFonts w:ascii="Arial" w:eastAsia="Times New Roman" w:hAnsi="Arial" w:cs="Arial"/>
           <w:b/>
           <w:bCs/>
-        </w:rPr>
-        <w:t xml:space="preserve">  Framework</w:t>
-      </w:r>
-      <w:proofErr w:type="gramEnd"/>
-      <w:r>
-        <w:rPr>
+          <w:color w:val="1B1C1D"/>
+          <w:kern w:val="0"/>
+          <w:sz w:val="24"/>
+          <w:szCs w:val="24"/>
+          <w:lang w:eastAsia="en-PK"/>
+          <w14:ligatures w14:val="none"/>
+        </w:rPr>
+      </w:pPr>
+      <w:r>
+        <w:rPr>
+          <w:rFonts w:ascii="Arial" w:eastAsia="Times New Roman" w:hAnsi="Arial" w:cs="Arial"/>
           <w:b/>
           <w:bCs/>
-        </w:rPr>
-        <w:t xml:space="preserve"> and</w:t>
-      </w:r>
-      <w:r>
-        <w:rPr>
+          <w:color w:val="1B1C1D"/>
+          <w:kern w:val="0"/>
+          <w:sz w:val="24"/>
+          <w:szCs w:val="24"/>
+          <w:lang w:eastAsia="en-PK"/>
+          <w14:ligatures w14:val="none"/>
+        </w:rPr>
+        <w:t>Steps in EDA:</w:t>
+      </w:r>
+    </w:p>
+    <w:p>
+      <w:pPr>
+        <w:numPr>
+          <w:ilvl w:val="0"/>
+          <w:numId w:val="5"/>
+        </w:numPr>
+        <w:spacing w:after="0" w:line="420" w:lineRule="atLeast"/>
+        <w:rPr>
+          <w:rFonts w:ascii="Arial" w:eastAsia="Times New Roman" w:hAnsi="Arial" w:cs="Arial"/>
+          <w:color w:val="1B1C1D"/>
+          <w:kern w:val="0"/>
+          <w:sz w:val="24"/>
+          <w:szCs w:val="24"/>
+          <w:lang w:eastAsia="en-PK"/>
+          <w14:ligatures w14:val="none"/>
+        </w:rPr>
+      </w:pPr>
+      <w:r>
+        <w:rPr>
+          <w:rFonts w:ascii="Arial" w:eastAsia="Times New Roman" w:hAnsi="Arial" w:cs="Arial"/>
           <w:b/>
           <w:bCs/>
-        </w:rPr>
-        <w:t xml:space="preserve"> Methodology</w:t>
-      </w:r>
-    </w:p>
-    <w:p>
-      <w:pPr>
-        <w:rPr>
+          <w:color w:val="1B1C1D"/>
+          <w:kern w:val="0"/>
+          <w:sz w:val="24"/>
+          <w:szCs w:val="24"/>
+          <w:bdr w:val="none" w:sz="0" w:space="0" w:color="auto" w:frame="1"/>
+          <w:lang w:eastAsia="en-PK"/>
+          <w14:ligatures w14:val="none"/>
+        </w:rPr>
+        <w:t>Target Variable Encoding:</w:t>
+      </w:r>
+    </w:p>
+    <w:p>
+      <w:pPr>
+        <w:spacing w:before="120" w:after="120" w:line="420" w:lineRule="atLeast"/>
+        <w:ind w:left="720"/>
+        <w:rPr>
+          <w:rFonts w:ascii="Arial" w:eastAsia="Times New Roman" w:hAnsi="Arial" w:cs="Arial"/>
+          <w:color w:val="1B1C1D"/>
+          <w:kern w:val="0"/>
+          <w:sz w:val="24"/>
+          <w:szCs w:val="24"/>
+          <w:lang w:eastAsia="en-PK"/>
+          <w14:ligatures w14:val="none"/>
+        </w:rPr>
+        <w:sectPr>
+          <w:pgSz w:w="11906" w:h="16838"/>
+          <w:pgMar w:top="1440" w:right="1440" w:bottom="1440" w:left="1440" w:header="708" w:footer="708" w:gutter="0"/>
+          <w:cols w:space="708"/>
+          <w:docGrid w:linePitch="360"/>
+        </w:sectPr>
+      </w:pPr>
+      <w:r>
+        <w:rPr>
+          <w:rFonts w:ascii="Arial" w:eastAsia="Times New Roman" w:hAnsi="Arial" w:cs="Arial"/>
+          <w:color w:val="1B1C1D"/>
+          <w:kern w:val="0"/>
+          <w:sz w:val="24"/>
+          <w:szCs w:val="24"/>
+          <w:lang w:eastAsia="en-PK"/>
+          <w14:ligatures w14:val="none"/>
+        </w:rPr>
+        <w:t xml:space="preserve">We encoded our target variable such that 'Spam' was represented by '1' and 'Ham' by '0'. This binary encoding facilitates supervised learning </w:t>
+      </w:r>
+    </w:p>
+    <w:p>
+      <w:pPr>
+        <w:spacing w:before="120" w:after="120" w:line="420" w:lineRule="atLeast"/>
+        <w:ind w:left="720"/>
+        <w:rPr>
+          <w:rFonts w:ascii="Arial" w:eastAsia="Times New Roman" w:hAnsi="Arial" w:cs="Arial"/>
+          <w:color w:val="1B1C1D"/>
+          <w:kern w:val="0"/>
+          <w:sz w:val="24"/>
+          <w:szCs w:val="24"/>
+          <w:lang w:eastAsia="en-PK"/>
+          <w14:ligatures w14:val="none"/>
+        </w:rPr>
+        <w:sectPr>
+          <w:type w:val="continuous"/>
+          <w:pgSz w:w="11906" w:h="16838"/>
+          <w:pgMar w:top="1440" w:right="1440" w:bottom="1440" w:left="1440" w:header="708" w:footer="708" w:gutter="0"/>
+          <w:cols w:space="708"/>
+          <w:docGrid w:linePitch="360"/>
+        </w:sectPr>
+      </w:pPr>
+      <w:r>
+        <w:rPr>
+          <w:rFonts w:ascii="Arial" w:eastAsia="Times New Roman" w:hAnsi="Arial" w:cs="Arial"/>
+          <w:color w:val="1B1C1D"/>
+          <w:kern w:val="0"/>
+          <w:sz w:val="24"/>
+          <w:szCs w:val="24"/>
+          <w:lang w:eastAsia="en-PK"/>
+          <w14:ligatures w14:val="none"/>
+        </w:rPr>
+        <w:t xml:space="preserve">tasks where we aim to predict </w:t>
+      </w:r>
+    </w:p>
+    <w:p>
+      <w:pPr>
+        <w:spacing w:before="120" w:after="120" w:line="420" w:lineRule="atLeast"/>
+        <w:ind w:left="720"/>
+        <w:rPr>
+          <w:rFonts w:ascii="Arial" w:eastAsia="Times New Roman" w:hAnsi="Arial" w:cs="Arial"/>
+          <w:color w:val="1B1C1D"/>
+          <w:kern w:val="0"/>
+          <w:sz w:val="24"/>
+          <w:szCs w:val="24"/>
+          <w:lang w:eastAsia="en-PK"/>
+          <w14:ligatures w14:val="none"/>
+        </w:rPr>
+      </w:pPr>
+      <w:r>
+        <w:rPr>
+          <w:rFonts w:ascii="Arial" w:eastAsia="Times New Roman" w:hAnsi="Arial" w:cs="Arial"/>
+          <w:color w:val="1B1C1D"/>
+          <w:kern w:val="0"/>
+          <w:sz w:val="24"/>
+          <w:szCs w:val="24"/>
+          <w:lang w:eastAsia="en-PK"/>
+          <w14:ligatures w14:val="none"/>
+        </w:rPr>
+        <w:t>whether an email is spam or not based on its content features.</w:t>
+      </w:r>
+    </w:p>
+    <w:p>
+      <w:pPr>
+        <w:numPr>
+          <w:ilvl w:val="0"/>
+          <w:numId w:val="5"/>
+        </w:numPr>
+        <w:spacing w:after="0" w:line="420" w:lineRule="atLeast"/>
+        <w:rPr>
+          <w:rFonts w:ascii="Arial" w:eastAsia="Times New Roman" w:hAnsi="Arial" w:cs="Arial"/>
+          <w:color w:val="1B1C1D"/>
+          <w:kern w:val="0"/>
+          <w:sz w:val="24"/>
+          <w:szCs w:val="24"/>
+          <w:lang w:eastAsia="en-PK"/>
+          <w14:ligatures w14:val="none"/>
+        </w:rPr>
+      </w:pPr>
+      <w:r>
+        <w:rPr>
+          <w:rFonts w:ascii="Arial" w:eastAsia="Times New Roman" w:hAnsi="Arial" w:cs="Arial"/>
           <w:b/>
           <w:bCs/>
-        </w:rPr>
-      </w:pPr>
-      <w:r>
-        <w:rPr>
+          <w:color w:val="1B1C1D"/>
+          <w:kern w:val="0"/>
+          <w:sz w:val="24"/>
+          <w:szCs w:val="24"/>
+          <w:bdr w:val="none" w:sz="0" w:space="0" w:color="auto" w:frame="1"/>
+          <w:lang w:eastAsia="en-PK"/>
+          <w14:ligatures w14:val="none"/>
+        </w:rPr>
+        <w:t>Class Distribution:</w:t>
+      </w:r>
+    </w:p>
+    <w:p>
+      <w:pPr>
+        <w:spacing w:before="120" w:after="120" w:line="420" w:lineRule="atLeast"/>
+        <w:ind w:left="720"/>
+        <w:rPr>
+          <w:rFonts w:ascii="Arial" w:eastAsia="Times New Roman" w:hAnsi="Arial" w:cs="Arial"/>
+          <w:color w:val="1B1C1D"/>
+          <w:kern w:val="0"/>
+          <w:sz w:val="24"/>
+          <w:szCs w:val="24"/>
+          <w:lang w:eastAsia="en-PK"/>
+          <w14:ligatures w14:val="none"/>
+        </w:rPr>
+      </w:pPr>
+      <w:r>
+        <w:rPr>
+          <w:rFonts w:ascii="Arial" w:eastAsia="Times New Roman" w:hAnsi="Arial" w:cs="Arial"/>
+          <w:color w:val="1B1C1D"/>
+          <w:kern w:val="0"/>
+          <w:sz w:val="24"/>
+          <w:szCs w:val="24"/>
+          <w:lang w:eastAsia="en-PK"/>
+          <w14:ligatures w14:val="none"/>
+        </w:rPr>
+        <w:lastRenderedPageBreak/>
+        <w:t>Our analysis revealed that approximately 47.3% of emails were classified as spam while about 52.7% were legitimate ("ham"). Understanding this distribution helps us anticipate potential class imbalance issues during model training later on.</w:t>
+      </w:r>
+    </w:p>
+    <w:p>
+      <w:pPr>
+        <w:numPr>
+          <w:ilvl w:val="0"/>
+          <w:numId w:val="5"/>
+        </w:numPr>
+        <w:spacing w:after="0" w:line="420" w:lineRule="atLeast"/>
+        <w:rPr>
+          <w:rFonts w:ascii="Arial" w:eastAsia="Times New Roman" w:hAnsi="Arial" w:cs="Arial"/>
+          <w:color w:val="1B1C1D"/>
+          <w:kern w:val="0"/>
+          <w:sz w:val="24"/>
+          <w:szCs w:val="24"/>
+          <w:lang w:eastAsia="en-PK"/>
+          <w14:ligatures w14:val="none"/>
+        </w:rPr>
+      </w:pPr>
+      <w:r>
+        <w:rPr>
+          <w:rFonts w:ascii="Arial" w:eastAsia="Times New Roman" w:hAnsi="Arial" w:cs="Arial"/>
           <w:b/>
           <w:bCs/>
-        </w:rPr>
-        <w:t>2.1 EDA</w:t>
-      </w:r>
+          <w:color w:val="1B1C1D"/>
+          <w:kern w:val="0"/>
+          <w:sz w:val="24"/>
+          <w:szCs w:val="24"/>
+          <w:bdr w:val="none" w:sz="0" w:space="0" w:color="auto" w:frame="1"/>
+          <w:lang w:eastAsia="en-PK"/>
+          <w14:ligatures w14:val="none"/>
+        </w:rPr>
+        <w:t>Text Length &amp; Structure:</w:t>
+      </w:r>
+    </w:p>
+    <w:p>
+      <w:pPr>
+        <w:spacing w:after="0" w:line="420" w:lineRule="atLeast"/>
+        <w:ind w:left="720"/>
+        <w:rPr>
+          <w:rFonts w:ascii="Arial" w:eastAsia="Times New Roman" w:hAnsi="Arial" w:cs="Arial"/>
+          <w:color w:val="1B1C1D"/>
+          <w:kern w:val="0"/>
+          <w:sz w:val="24"/>
+          <w:szCs w:val="24"/>
+          <w:lang w:eastAsia="en-PK"/>
+          <w14:ligatures w14:val="none"/>
+        </w:rPr>
+      </w:pPr>
+      <w:r>
+        <w:rPr>
+          <w:rFonts w:ascii="Arial" w:eastAsia="Times New Roman" w:hAnsi="Arial" w:cs="Arial"/>
+          <w:color w:val="1B1C1D"/>
+          <w:kern w:val="0"/>
+          <w:sz w:val="24"/>
+          <w:szCs w:val="24"/>
+          <w:lang w:eastAsia="en-PK"/>
+          <w14:ligatures w14:val="none"/>
+        </w:rPr>
+        <w:t xml:space="preserve">We </w:t>
+      </w:r>
+      <w:proofErr w:type="spellStart"/>
+      <w:r>
+        <w:rPr>
+          <w:rFonts w:ascii="Arial" w:eastAsia="Times New Roman" w:hAnsi="Arial" w:cs="Arial"/>
+          <w:color w:val="1B1C1D"/>
+          <w:kern w:val="0"/>
+          <w:sz w:val="24"/>
+          <w:szCs w:val="24"/>
+          <w:lang w:eastAsia="en-PK"/>
+          <w14:ligatures w14:val="none"/>
+        </w:rPr>
+        <w:t>analyzed</w:t>
+      </w:r>
+      <w:proofErr w:type="spellEnd"/>
+      <w:r>
+        <w:rPr>
+          <w:rFonts w:ascii="Arial" w:eastAsia="Times New Roman" w:hAnsi="Arial" w:cs="Arial"/>
+          <w:color w:val="1B1C1D"/>
+          <w:kern w:val="0"/>
+          <w:sz w:val="24"/>
+          <w:szCs w:val="24"/>
+          <w:lang w:eastAsia="en-PK"/>
+          <w14:ligatures w14:val="none"/>
+        </w:rPr>
+        <w:t xml:space="preserve"> various metrics related to text structure such as number of words (</w:t>
+      </w:r>
+      <w:proofErr w:type="spellStart"/>
+      <w:r>
+        <w:rPr>
+          <w:rFonts w:ascii="Courier New" w:eastAsia="Times New Roman" w:hAnsi="Courier New" w:cs="Courier New"/>
+          <w:color w:val="575B5F"/>
+          <w:kern w:val="0"/>
+          <w:sz w:val="21"/>
+          <w:szCs w:val="21"/>
+          <w:bdr w:val="none" w:sz="0" w:space="0" w:color="auto" w:frame="1"/>
+          <w:lang w:eastAsia="en-PK"/>
+          <w14:ligatures w14:val="none"/>
+        </w:rPr>
+        <w:t>num_words</w:t>
+      </w:r>
+      <w:proofErr w:type="spellEnd"/>
+      <w:r>
+        <w:rPr>
+          <w:rFonts w:ascii="Arial" w:eastAsia="Times New Roman" w:hAnsi="Arial" w:cs="Arial"/>
+          <w:color w:val="1B1C1D"/>
+          <w:kern w:val="0"/>
+          <w:sz w:val="24"/>
+          <w:szCs w:val="24"/>
+          <w:lang w:eastAsia="en-PK"/>
+          <w14:ligatures w14:val="none"/>
+        </w:rPr>
+        <w:t>), sentences (</w:t>
+      </w:r>
+      <w:proofErr w:type="spellStart"/>
+      <w:r>
+        <w:rPr>
+          <w:rFonts w:ascii="Courier New" w:eastAsia="Times New Roman" w:hAnsi="Courier New" w:cs="Courier New"/>
+          <w:color w:val="575B5F"/>
+          <w:kern w:val="0"/>
+          <w:sz w:val="21"/>
+          <w:szCs w:val="21"/>
+          <w:bdr w:val="none" w:sz="0" w:space="0" w:color="auto" w:frame="1"/>
+          <w:lang w:eastAsia="en-PK"/>
+          <w14:ligatures w14:val="none"/>
+        </w:rPr>
+        <w:t>num_sentence</w:t>
+      </w:r>
+      <w:proofErr w:type="spellEnd"/>
+      <w:r>
+        <w:rPr>
+          <w:rFonts w:ascii="Arial" w:eastAsia="Times New Roman" w:hAnsi="Arial" w:cs="Arial"/>
+          <w:color w:val="1B1C1D"/>
+          <w:kern w:val="0"/>
+          <w:sz w:val="24"/>
+          <w:szCs w:val="24"/>
+          <w:lang w:eastAsia="en-PK"/>
+          <w14:ligatures w14:val="none"/>
+        </w:rPr>
+        <w:t>), and total characters (</w:t>
+      </w:r>
+      <w:proofErr w:type="spellStart"/>
+      <w:r>
+        <w:rPr>
+          <w:rFonts w:ascii="Courier New" w:eastAsia="Times New Roman" w:hAnsi="Courier New" w:cs="Courier New"/>
+          <w:color w:val="575B5F"/>
+          <w:kern w:val="0"/>
+          <w:sz w:val="21"/>
+          <w:szCs w:val="21"/>
+          <w:bdr w:val="none" w:sz="0" w:space="0" w:color="auto" w:frame="1"/>
+          <w:lang w:eastAsia="en-PK"/>
+          <w14:ligatures w14:val="none"/>
+        </w:rPr>
+        <w:t>num_characters</w:t>
+      </w:r>
+      <w:proofErr w:type="spellEnd"/>
+      <w:r>
+        <w:rPr>
+          <w:rFonts w:ascii="Arial" w:eastAsia="Times New Roman" w:hAnsi="Arial" w:cs="Arial"/>
+          <w:color w:val="1B1C1D"/>
+          <w:kern w:val="0"/>
+          <w:sz w:val="24"/>
+          <w:szCs w:val="24"/>
+          <w:lang w:eastAsia="en-PK"/>
+          <w14:ligatures w14:val="none"/>
+        </w:rPr>
+        <w:t>). The mean values indicated an average of about 276 words per email with roughly three sentences across all emails regardless of their classification as spam or ham (see Table below).</w:t>
+      </w:r>
+    </w:p>
+    <w:p>
+      <w:pPr>
+        <w:spacing w:after="0" w:line="420" w:lineRule="atLeast"/>
+        <w:ind w:left="720"/>
+        <w:rPr>
+          <w:rFonts w:ascii="Arial" w:eastAsia="Times New Roman" w:hAnsi="Arial" w:cs="Arial"/>
+          <w:color w:val="1B1C1D"/>
+          <w:kern w:val="0"/>
+          <w:sz w:val="24"/>
+          <w:szCs w:val="24"/>
+          <w:lang w:eastAsia="en-PK"/>
+          <w14:ligatures w14:val="none"/>
+        </w:rPr>
+      </w:pPr>
+    </w:p>
+    <w:p>
+      <w:pPr>
+        <w:spacing w:after="0" w:line="420" w:lineRule="atLeast"/>
+        <w:ind w:left="720"/>
+        <w:rPr>
+          <w:rFonts w:ascii="Arial" w:eastAsia="Times New Roman" w:hAnsi="Arial" w:cs="Arial"/>
+          <w:color w:val="1B1C1D"/>
+          <w:kern w:val="0"/>
+          <w:sz w:val="24"/>
+          <w:szCs w:val="24"/>
+          <w:lang w:eastAsia="en-PK"/>
+          <w14:ligatures w14:val="none"/>
+        </w:rPr>
+      </w:pPr>
+    </w:p>
+    <w:p>
+      <w:pPr>
+        <w:spacing w:before="120" w:after="120" w:line="420" w:lineRule="atLeast"/>
+        <w:ind w:left="720"/>
+        <w:rPr>
+          <w:rFonts w:ascii="Arial" w:eastAsia="Times New Roman" w:hAnsi="Arial" w:cs="Arial"/>
+          <w:color w:val="1B1C1D"/>
+          <w:kern w:val="0"/>
+          <w:sz w:val="24"/>
+          <w:szCs w:val="24"/>
+          <w:lang w:eastAsia="en-PK"/>
+          <w14:ligatures w14:val="none"/>
+        </w:rPr>
+      </w:pPr>
+      <w:r>
+        <w:rPr>
+          <w:noProof/>
+        </w:rPr>
+        <w:drawing>
+          <wp:inline distT="0" distB="0" distL="0" distR="0" wp14:anchorId="26F2F247" wp14:editId="177E7CE3">
+            <wp:extent cx="3701143" cy="1463388"/>
+            <wp:effectExtent l="0" t="0" r="0" b="3810"/>
+            <wp:docPr id="2050397194" name="Picture 7"/>
+            <wp:cNvGraphicFramePr>
+              <a:graphicFrameLocks xmlns:a="http://schemas.openxmlformats.org/drawingml/2006/main" noChangeAspect="1"/>
+            </wp:cNvGraphicFramePr>
+            <a:graphic xmlns:a="http://schemas.openxmlformats.org/drawingml/2006/main">
+              <a:graphicData uri="http://schemas.openxmlformats.org/drawingml/2006/picture">
+                <pic:pic xmlns:pic="http://schemas.openxmlformats.org/drawingml/2006/picture">
+                  <pic:nvPicPr>
+                    <pic:cNvPr id="0" name="Picture 22"/>
+                    <pic:cNvPicPr>
+                      <a:picLocks noChangeAspect="1" noChangeArrowheads="1"/>
+                    </pic:cNvPicPr>
+                  </pic:nvPicPr>
+                  <pic:blipFill>
+                    <a:blip r:embed="rId8">
+                      <a:extLst>
+                        <a:ext uri="{28A0092B-C50C-407E-A947-70E740481C1C}">
+                          <a14:useLocalDpi xmlns:a14="http://schemas.microsoft.com/office/drawing/2010/main" val="0"/>
+                        </a:ext>
+                      </a:extLst>
+                    </a:blip>
+                    <a:srcRect/>
+                    <a:stretch>
+                      <a:fillRect/>
+                    </a:stretch>
+                  </pic:blipFill>
+                  <pic:spPr bwMode="auto">
+                    <a:xfrm>
+                      <a:off x="0" y="0"/>
+                      <a:ext cx="3712221" cy="1467768"/>
+                    </a:xfrm>
+                    <a:prstGeom prst="rect">
+                      <a:avLst/>
+                    </a:prstGeom>
+                    <a:noFill/>
+                    <a:ln>
+                      <a:noFill/>
+                    </a:ln>
+                  </pic:spPr>
+                </pic:pic>
+              </a:graphicData>
+            </a:graphic>
+          </wp:inline>
+        </w:drawing>
+      </w:r>
+    </w:p>
+    <w:p>
+      <w:pPr>
+        <w:spacing w:before="120" w:after="120" w:line="420" w:lineRule="atLeast"/>
+        <w:ind w:left="720"/>
+        <w:rPr>
+          <w:rFonts w:ascii="Arial" w:eastAsia="Times New Roman" w:hAnsi="Arial" w:cs="Arial"/>
+          <w:color w:val="1B1C1D"/>
+          <w:kern w:val="0"/>
+          <w:sz w:val="24"/>
+          <w:szCs w:val="24"/>
+          <w:lang w:eastAsia="en-PK"/>
+          <w14:ligatures w14:val="none"/>
+        </w:rPr>
+      </w:pPr>
+    </w:p>
+    <w:p>
+      <w:pPr>
+        <w:spacing w:before="120" w:after="120" w:line="420" w:lineRule="atLeast"/>
+        <w:ind w:left="720"/>
+        <w:rPr>
+          <w:rFonts w:ascii="Arial" w:eastAsia="Times New Roman" w:hAnsi="Arial" w:cs="Arial"/>
+          <w:color w:val="1B1C1D"/>
+          <w:kern w:val="0"/>
+          <w:sz w:val="24"/>
+          <w:szCs w:val="24"/>
+          <w:lang w:eastAsia="en-PK"/>
+          <w14:ligatures w14:val="none"/>
+        </w:rPr>
+      </w:pPr>
+    </w:p>
+    <w:p>
+      <w:pPr>
+        <w:spacing w:before="120" w:after="120" w:line="420" w:lineRule="atLeast"/>
+        <w:ind w:left="720"/>
+        <w:rPr>
+          <w:rFonts w:ascii="Arial" w:eastAsia="Times New Roman" w:hAnsi="Arial" w:cs="Arial"/>
+          <w:color w:val="1B1C1D"/>
+          <w:kern w:val="0"/>
+          <w:sz w:val="24"/>
+          <w:szCs w:val="24"/>
+          <w:lang w:eastAsia="en-PK"/>
+          <w14:ligatures w14:val="none"/>
+        </w:rPr>
+      </w:pPr>
+      <w:r>
+        <w:rPr>
+          <w:rFonts w:ascii="Arial" w:eastAsia="Times New Roman" w:hAnsi="Arial" w:cs="Arial"/>
+          <w:color w:val="1B1C1D"/>
+          <w:kern w:val="0"/>
+          <w:sz w:val="24"/>
+          <w:szCs w:val="24"/>
+          <w:lang w:eastAsia="en-PK"/>
+          <w14:ligatures w14:val="none"/>
+        </w:rPr>
+        <w:t>These statistics suggest significant variability in message lengths which could influence how models interpret content features differently based on these structural aspects alone!</w:t>
+      </w:r>
+    </w:p>
+    <w:p>
+      <w:pPr>
+        <w:spacing w:before="240" w:after="120" w:line="420" w:lineRule="atLeast"/>
+        <w:rPr>
+          <w:rFonts w:ascii="Arial" w:eastAsia="Times New Roman" w:hAnsi="Arial" w:cs="Arial"/>
+          <w:color w:val="1B1C1D"/>
+          <w:kern w:val="0"/>
+          <w:sz w:val="24"/>
+          <w:szCs w:val="24"/>
+          <w:lang w:eastAsia="en-PK"/>
+          <w14:ligatures w14:val="none"/>
+        </w:rPr>
+      </w:pPr>
+      <w:r>
+        <w:rPr>
+          <w:rFonts w:ascii="Arial" w:eastAsia="Times New Roman" w:hAnsi="Arial" w:cs="Arial"/>
+          <w:color w:val="1B1C1D"/>
+          <w:kern w:val="0"/>
+          <w:sz w:val="24"/>
+          <w:szCs w:val="24"/>
+          <w:lang w:eastAsia="en-PK"/>
+          <w14:ligatures w14:val="none"/>
+        </w:rPr>
+        <w:t>4a &amp; b) Summary Statistics by Class:</w:t>
+      </w:r>
+    </w:p>
+    <w:p>
+      <w:pPr>
+        <w:numPr>
+          <w:ilvl w:val="0"/>
+          <w:numId w:val="6"/>
+        </w:numPr>
+        <w:spacing w:after="120" w:line="420" w:lineRule="atLeast"/>
+        <w:rPr>
+          <w:rFonts w:ascii="Arial" w:eastAsia="Times New Roman" w:hAnsi="Arial" w:cs="Arial"/>
+          <w:color w:val="1B1C1D"/>
+          <w:kern w:val="0"/>
+          <w:sz w:val="24"/>
+          <w:szCs w:val="24"/>
+          <w:lang w:eastAsia="en-PK"/>
+          <w14:ligatures w14:val="none"/>
+        </w:rPr>
+      </w:pPr>
+      <w:r>
+        <w:rPr>
+          <w:rFonts w:ascii="Arial" w:eastAsia="Times New Roman" w:hAnsi="Arial" w:cs="Arial"/>
+          <w:color w:val="1B1C1D"/>
+          <w:kern w:val="0"/>
+          <w:sz w:val="24"/>
+          <w:szCs w:val="24"/>
+          <w:lang w:eastAsia="en-PK"/>
+          <w14:ligatures w14:val="none"/>
+        </w:rPr>
+        <w:t>For Legitimate Messages ("Ham"):</w:t>
+      </w:r>
+    </w:p>
+    <w:p>
+      <w:pPr>
+        <w:spacing w:before="120" w:after="120" w:line="420" w:lineRule="atLeast"/>
+        <w:ind w:left="720"/>
+        <w:rPr>
+          <w:rFonts w:ascii="Arial" w:eastAsia="Times New Roman" w:hAnsi="Arial" w:cs="Arial"/>
+          <w:color w:val="1B1C1D"/>
+          <w:kern w:val="0"/>
+          <w:sz w:val="24"/>
+          <w:szCs w:val="24"/>
+          <w:lang w:eastAsia="en-PK"/>
+          <w14:ligatures w14:val="none"/>
+        </w:rPr>
+      </w:pPr>
+      <w:r>
+        <w:rPr>
+          <w:rFonts w:ascii="Arial" w:eastAsia="Times New Roman" w:hAnsi="Arial" w:cs="Arial"/>
+          <w:color w:val="1B1C1D"/>
+          <w:kern w:val="0"/>
+          <w:sz w:val="24"/>
+          <w:szCs w:val="24"/>
+          <w:lang w:eastAsia="en-PK"/>
+          <w14:ligatures w14:val="none"/>
+        </w:rPr>
+        <w:t>The average length was slightly longer compared to spam messages with more variability observed across different metrics like word count or sentence structure indicating perhaps more diverse topics being discussed within these communications channels themselves too!</w:t>
+      </w:r>
+    </w:p>
+    <w:p>
+      <w:pPr>
+        <w:numPr>
+          <w:ilvl w:val="0"/>
+          <w:numId w:val="6"/>
+        </w:numPr>
+        <w:spacing w:after="120" w:line="420" w:lineRule="atLeast"/>
+        <w:rPr>
+          <w:rFonts w:ascii="Arial" w:eastAsia="Times New Roman" w:hAnsi="Arial" w:cs="Arial"/>
+          <w:color w:val="1B1C1D"/>
+          <w:kern w:val="0"/>
+          <w:sz w:val="24"/>
+          <w:szCs w:val="24"/>
+          <w:lang w:eastAsia="en-PK"/>
+          <w14:ligatures w14:val="none"/>
+        </w:rPr>
+      </w:pPr>
+      <w:r>
+        <w:rPr>
+          <w:rFonts w:ascii="Arial" w:eastAsia="Times New Roman" w:hAnsi="Arial" w:cs="Arial"/>
+          <w:color w:val="1B1C1D"/>
+          <w:kern w:val="0"/>
+          <w:sz w:val="24"/>
+          <w:szCs w:val="24"/>
+          <w:lang w:eastAsia="en-PK"/>
+          <w14:ligatures w14:val="none"/>
+        </w:rPr>
+        <w:t>For Spam Messages:</w:t>
+      </w:r>
+    </w:p>
+    <w:p>
+      <w:pPr>
+        <w:spacing w:before="120" w:after="120" w:line="420" w:lineRule="atLeast"/>
+        <w:ind w:left="720"/>
+        <w:rPr>
+          <w:rFonts w:ascii="Arial" w:eastAsia="Times New Roman" w:hAnsi="Arial" w:cs="Arial"/>
+          <w:color w:val="1B1C1D"/>
+          <w:kern w:val="0"/>
+          <w:sz w:val="24"/>
+          <w:szCs w:val="24"/>
+          <w:lang w:eastAsia="en-PK"/>
+          <w14:ligatures w14:val="none"/>
+        </w:rPr>
+      </w:pPr>
+      <w:r>
+        <w:rPr>
+          <w:rFonts w:ascii="Arial" w:eastAsia="Times New Roman" w:hAnsi="Arial" w:cs="Arial"/>
+          <w:color w:val="1B1C1D"/>
+          <w:kern w:val="0"/>
+          <w:sz w:val="24"/>
+          <w:szCs w:val="24"/>
+          <w:lang w:eastAsia="en-PK"/>
+          <w14:ligatures w14:val="none"/>
+        </w:rPr>
+        <w:lastRenderedPageBreak/>
+        <w:t xml:space="preserve">Spam emails tended towards shorter lengths both in terms word counts sentence structures suggesting they often rely heavily concise persuasive language aiming directly at their intended targets without much extraneous information included along way either </w:t>
+      </w:r>
+      <w:proofErr w:type="gramStart"/>
+      <w:r>
+        <w:rPr>
+          <w:rFonts w:ascii="Arial" w:eastAsia="Times New Roman" w:hAnsi="Arial" w:cs="Arial"/>
+          <w:color w:val="1B1C1D"/>
+          <w:kern w:val="0"/>
+          <w:sz w:val="24"/>
+          <w:szCs w:val="24"/>
+          <w:lang w:eastAsia="en-PK"/>
+          <w14:ligatures w14:val="none"/>
+        </w:rPr>
+        <w:t>now</w:t>
+      </w:r>
+      <w:proofErr w:type="gramEnd"/>
+      <w:r>
+        <w:rPr>
+          <w:rFonts w:ascii="Arial" w:eastAsia="Times New Roman" w:hAnsi="Arial" w:cs="Arial"/>
+          <w:color w:val="1B1C1D"/>
+          <w:kern w:val="0"/>
+          <w:sz w:val="24"/>
+          <w:szCs w:val="24"/>
+          <w:lang w:eastAsia="en-PK"/>
+          <w14:ligatures w14:val="none"/>
+        </w:rPr>
+        <w:t xml:space="preserve"> isn’t it?</w:t>
+      </w:r>
+    </w:p>
+    <w:p>
+      <w:pPr>
+        <w:spacing w:before="240" w:after="240" w:line="420" w:lineRule="atLeast"/>
+        <w:rPr>
+          <w:rFonts w:ascii="Arial" w:eastAsia="Times New Roman" w:hAnsi="Arial" w:cs="Arial"/>
+          <w:color w:val="1B1C1D"/>
+          <w:kern w:val="0"/>
+          <w:sz w:val="24"/>
+          <w:szCs w:val="24"/>
+          <w:lang w:eastAsia="en-PK"/>
+          <w14:ligatures w14:val="none"/>
+        </w:rPr>
+      </w:pPr>
+      <w:r>
+        <w:rPr>
+          <w:rFonts w:ascii="Arial" w:eastAsia="Times New Roman" w:hAnsi="Arial" w:cs="Arial"/>
+          <w:color w:val="1B1C1D"/>
+          <w:kern w:val="0"/>
+          <w:sz w:val="24"/>
+          <w:szCs w:val="24"/>
+          <w:lang w:eastAsia="en-PK"/>
+          <w14:ligatures w14:val="none"/>
+        </w:rPr>
+        <w:t xml:space="preserve">5 &amp; 6) </w:t>
+      </w:r>
+      <w:proofErr w:type="spellStart"/>
+      <w:r>
+        <w:rPr>
+          <w:rFonts w:ascii="Arial" w:eastAsia="Times New Roman" w:hAnsi="Arial" w:cs="Arial"/>
+          <w:color w:val="1B1C1D"/>
+          <w:kern w:val="0"/>
+          <w:sz w:val="24"/>
+          <w:szCs w:val="24"/>
+          <w:lang w:eastAsia="en-PK"/>
+          <w14:ligatures w14:val="none"/>
+        </w:rPr>
+        <w:t>Pairplots</w:t>
+      </w:r>
+      <w:proofErr w:type="spellEnd"/>
+      <w:r>
+        <w:rPr>
+          <w:rFonts w:ascii="Arial" w:eastAsia="Times New Roman" w:hAnsi="Arial" w:cs="Arial"/>
+          <w:color w:val="1B1C1D"/>
+          <w:kern w:val="0"/>
+          <w:sz w:val="24"/>
+          <w:szCs w:val="24"/>
+          <w:lang w:eastAsia="en-PK"/>
+          <w14:ligatures w14:val="none"/>
+        </w:rPr>
+        <w:t xml:space="preserve"> &amp; Correlation Matrix:</w:t>
+      </w:r>
+    </w:p>
+    <w:p>
+      <w:pPr>
+        <w:spacing w:after="0" w:line="420" w:lineRule="atLeast"/>
+        <w:rPr>
+          <w:rFonts w:ascii="Arial" w:eastAsia="Times New Roman" w:hAnsi="Arial" w:cs="Arial"/>
+          <w:color w:val="1B1C1D"/>
+          <w:kern w:val="0"/>
+          <w:sz w:val="24"/>
+          <w:szCs w:val="24"/>
+          <w:lang w:eastAsia="en-PK"/>
+          <w14:ligatures w14:val="none"/>
+        </w:rPr>
+      </w:pPr>
+      <w:r>
+        <w:rPr>
+          <w:rFonts w:ascii="Arial" w:eastAsia="Times New Roman" w:hAnsi="Arial" w:cs="Arial"/>
+          <w:color w:val="1B1C1D"/>
+          <w:kern w:val="0"/>
+          <w:sz w:val="24"/>
+          <w:szCs w:val="24"/>
+          <w:lang w:eastAsia="en-PK"/>
+          <w14:ligatures w14:val="none"/>
+        </w:rPr>
+        <w:t xml:space="preserve">We used </w:t>
+      </w:r>
+      <w:proofErr w:type="spellStart"/>
+      <w:r>
+        <w:rPr>
+          <w:rFonts w:ascii="Arial" w:eastAsia="Times New Roman" w:hAnsi="Arial" w:cs="Arial"/>
+          <w:color w:val="1B1C1D"/>
+          <w:kern w:val="0"/>
+          <w:sz w:val="24"/>
+          <w:szCs w:val="24"/>
+          <w:lang w:eastAsia="en-PK"/>
+          <w14:ligatures w14:val="none"/>
+        </w:rPr>
+        <w:t>pairplots</w:t>
+      </w:r>
+      <w:proofErr w:type="spellEnd"/>
+      <w:r>
+        <w:rPr>
+          <w:rFonts w:ascii="Arial" w:eastAsia="Times New Roman" w:hAnsi="Arial" w:cs="Arial"/>
+          <w:color w:val="1B1C1D"/>
+          <w:kern w:val="0"/>
+          <w:sz w:val="24"/>
+          <w:szCs w:val="24"/>
+          <w:lang w:eastAsia="en-PK"/>
+          <w14:ligatures w14:val="none"/>
+        </w:rPr>
+        <w:t xml:space="preserve"> to visually inspect relationships among variables while computing a correlation matrix revealed weak correlations between most feature pairs except strong positive correlations observed amongst </w:t>
+      </w:r>
+      <w:proofErr w:type="spellStart"/>
+      <w:r>
+        <w:rPr>
+          <w:rFonts w:ascii="Courier New" w:eastAsia="Times New Roman" w:hAnsi="Courier New" w:cs="Courier New"/>
+          <w:color w:val="575B5F"/>
+          <w:kern w:val="0"/>
+          <w:sz w:val="21"/>
+          <w:szCs w:val="21"/>
+          <w:bdr w:val="none" w:sz="0" w:space="0" w:color="auto" w:frame="1"/>
+          <w:lang w:eastAsia="en-PK"/>
+          <w14:ligatures w14:val="none"/>
+        </w:rPr>
+        <w:t>num_characters</w:t>
+      </w:r>
+      <w:proofErr w:type="spellEnd"/>
+      <w:r>
+        <w:rPr>
+          <w:rFonts w:ascii="Arial" w:eastAsia="Times New Roman" w:hAnsi="Arial" w:cs="Arial"/>
+          <w:color w:val="1B1C1D"/>
+          <w:kern w:val="0"/>
+          <w:sz w:val="24"/>
+          <w:szCs w:val="24"/>
+          <w:lang w:eastAsia="en-PK"/>
+          <w14:ligatures w14:val="none"/>
+        </w:rPr>
+        <w:t xml:space="preserve">, </w:t>
+      </w:r>
+      <w:proofErr w:type="spellStart"/>
+      <w:r>
+        <w:rPr>
+          <w:rFonts w:ascii="Courier New" w:eastAsia="Times New Roman" w:hAnsi="Courier New" w:cs="Courier New"/>
+          <w:color w:val="575B5F"/>
+          <w:kern w:val="0"/>
+          <w:sz w:val="21"/>
+          <w:szCs w:val="21"/>
+          <w:bdr w:val="none" w:sz="0" w:space="0" w:color="auto" w:frame="1"/>
+          <w:lang w:eastAsia="en-PK"/>
+          <w14:ligatures w14:val="none"/>
+        </w:rPr>
+        <w:t>num_words</w:t>
+      </w:r>
+      <w:proofErr w:type="spellEnd"/>
+      <w:r>
+        <w:rPr>
+          <w:rFonts w:ascii="Arial" w:eastAsia="Times New Roman" w:hAnsi="Arial" w:cs="Arial"/>
+          <w:color w:val="1B1C1D"/>
+          <w:kern w:val="0"/>
+          <w:sz w:val="24"/>
+          <w:szCs w:val="24"/>
+          <w:lang w:eastAsia="en-PK"/>
+          <w14:ligatures w14:val="none"/>
+        </w:rPr>
+        <w:t xml:space="preserve">, reflecting inherent dependencies expected given nature textual data itself here today folks moving right </w:t>
+      </w:r>
+      <w:proofErr w:type="gramStart"/>
+      <w:r>
+        <w:rPr>
+          <w:rFonts w:ascii="Arial" w:eastAsia="Times New Roman" w:hAnsi="Arial" w:cs="Arial"/>
+          <w:color w:val="1B1C1D"/>
+          <w:kern w:val="0"/>
+          <w:sz w:val="24"/>
+          <w:szCs w:val="24"/>
+          <w:lang w:eastAsia="en-PK"/>
+          <w14:ligatures w14:val="none"/>
+        </w:rPr>
+        <w:t>along</w:t>
+      </w:r>
+      <w:proofErr w:type="gramEnd"/>
+      <w:r>
+        <w:rPr>
+          <w:rFonts w:ascii="Arial" w:eastAsia="Times New Roman" w:hAnsi="Arial" w:cs="Arial"/>
+          <w:color w:val="1B1C1D"/>
+          <w:kern w:val="0"/>
+          <w:sz w:val="24"/>
+          <w:szCs w:val="24"/>
+          <w:lang w:eastAsia="en-PK"/>
+          <w14:ligatures w14:val="none"/>
+        </w:rPr>
+        <w:t xml:space="preserve"> shall we?!</w:t>
+      </w:r>
+    </w:p>
+    <w:p>
+      <w:pPr>
+        <w:numPr>
+          <w:ilvl w:val="0"/>
+          <w:numId w:val="7"/>
+        </w:numPr>
+        <w:spacing w:before="120" w:after="120" w:line="420" w:lineRule="atLeast"/>
+        <w:rPr>
+          <w:rFonts w:ascii="Arial" w:eastAsia="Times New Roman" w:hAnsi="Arial" w:cs="Arial"/>
+          <w:color w:val="1B1C1D"/>
+          <w:kern w:val="0"/>
+          <w:sz w:val="24"/>
+          <w:szCs w:val="24"/>
+          <w:lang w:eastAsia="en-PK"/>
+          <w14:ligatures w14:val="none"/>
+        </w:rPr>
+      </w:pPr>
+      <w:r>
+        <w:rPr>
+          <w:rFonts w:ascii="Arial" w:eastAsia="Times New Roman" w:hAnsi="Arial" w:cs="Arial"/>
+          <w:color w:val="1B1C1D"/>
+          <w:kern w:val="0"/>
+          <w:sz w:val="24"/>
+          <w:szCs w:val="24"/>
+          <w:lang w:eastAsia="en-PK"/>
+          <w14:ligatures w14:val="none"/>
+        </w:rPr>
+        <w:t>Preprocessing Code Implementation:</w:t>
+      </w:r>
+    </w:p>
+    <w:p>
+      <w:pPr>
+        <w:spacing w:before="240" w:after="240" w:line="420" w:lineRule="atLeast"/>
+        <w:rPr>
+          <w:rFonts w:ascii="Arial" w:eastAsia="Times New Roman" w:hAnsi="Arial" w:cs="Arial"/>
+          <w:color w:val="1B1C1D"/>
+          <w:kern w:val="0"/>
+          <w:sz w:val="24"/>
+          <w:szCs w:val="24"/>
+          <w:lang w:eastAsia="en-PK"/>
+          <w14:ligatures w14:val="none"/>
+        </w:rPr>
+      </w:pPr>
+      <w:r>
+        <w:rPr>
+          <w:rFonts w:ascii="Arial" w:eastAsia="Times New Roman" w:hAnsi="Arial" w:cs="Arial"/>
+          <w:color w:val="1B1C1D"/>
+          <w:kern w:val="0"/>
+          <w:sz w:val="24"/>
+          <w:szCs w:val="24"/>
+          <w:lang w:eastAsia="en-PK"/>
+          <w14:ligatures w14:val="none"/>
+        </w:rPr>
+        <w:t xml:space="preserve">To prepare our data effectively prior </w:t>
+      </w:r>
+      <w:proofErr w:type="spellStart"/>
+      <w:r>
+        <w:rPr>
+          <w:rFonts w:ascii="Arial" w:eastAsia="Times New Roman" w:hAnsi="Arial" w:cs="Arial"/>
+          <w:color w:val="1B1C1D"/>
+          <w:kern w:val="0"/>
+          <w:sz w:val="24"/>
+          <w:szCs w:val="24"/>
+          <w:lang w:eastAsia="en-PK"/>
+          <w14:ligatures w14:val="none"/>
+        </w:rPr>
+        <w:t>modeling</w:t>
+      </w:r>
+      <w:proofErr w:type="spellEnd"/>
+      <w:r>
+        <w:rPr>
+          <w:rFonts w:ascii="Arial" w:eastAsia="Times New Roman" w:hAnsi="Arial" w:cs="Arial"/>
+          <w:color w:val="1B1C1D"/>
+          <w:kern w:val="0"/>
+          <w:sz w:val="24"/>
+          <w:szCs w:val="24"/>
+          <w:lang w:eastAsia="en-PK"/>
+          <w14:ligatures w14:val="none"/>
+        </w:rPr>
+        <w:t xml:space="preserve"> stages ahead next steps involved applying preprocessing techniques including tokenization removal special chars </w:t>
+      </w:r>
+      <w:proofErr w:type="spellStart"/>
+      <w:r>
+        <w:rPr>
+          <w:rFonts w:ascii="Arial" w:eastAsia="Times New Roman" w:hAnsi="Arial" w:cs="Arial"/>
+          <w:color w:val="1B1C1D"/>
+          <w:kern w:val="0"/>
+          <w:sz w:val="24"/>
+          <w:szCs w:val="24"/>
+          <w:lang w:eastAsia="en-PK"/>
+          <w14:ligatures w14:val="none"/>
+        </w:rPr>
+        <w:t>stopword</w:t>
+      </w:r>
+      <w:proofErr w:type="spellEnd"/>
+      <w:r>
+        <w:rPr>
+          <w:rFonts w:ascii="Arial" w:eastAsia="Times New Roman" w:hAnsi="Arial" w:cs="Arial"/>
+          <w:color w:val="1B1C1D"/>
+          <w:kern w:val="0"/>
+          <w:sz w:val="24"/>
+          <w:szCs w:val="24"/>
+          <w:lang w:eastAsia="en-PK"/>
+          <w14:ligatures w14:val="none"/>
+        </w:rPr>
+        <w:t xml:space="preserve"> filtering followed application Porter Stemming algorithm transform raw texts into standardized formats ready consumption downstream algorithms awaiting them patiently indeed!</w:t>
+      </w:r>
+    </w:p>
+    <w:p>
+      <w:pPr>
+        <w:spacing w:before="240" w:after="240" w:line="420" w:lineRule="atLeast"/>
+        <w:rPr>
+          <w:rFonts w:ascii="Arial" w:eastAsia="Times New Roman" w:hAnsi="Arial" w:cs="Arial"/>
+          <w:color w:val="1B1C1D"/>
+          <w:kern w:val="0"/>
+          <w:sz w:val="24"/>
+          <w:szCs w:val="24"/>
+          <w:lang w:eastAsia="en-PK"/>
+          <w14:ligatures w14:val="none"/>
+        </w:rPr>
+      </w:pPr>
+    </w:p>
+    <w:p>
+      <w:pPr>
+        <w:spacing w:after="0" w:line="300" w:lineRule="atLeast"/>
+        <w:rPr>
+          <w:rFonts w:ascii="Arial" w:eastAsia="Times New Roman" w:hAnsi="Arial" w:cs="Arial"/>
+          <w:color w:val="575B5F"/>
+          <w:kern w:val="0"/>
+          <w:sz w:val="21"/>
+          <w:szCs w:val="21"/>
+          <w:lang w:eastAsia="en-PK"/>
+          <w14:ligatures w14:val="none"/>
+        </w:rPr>
+      </w:pPr>
+      <w:r>
+        <w:rPr>
+          <w:rFonts w:ascii="Arial" w:eastAsia="Times New Roman" w:hAnsi="Arial" w:cs="Arial"/>
+          <w:color w:val="575B5F"/>
+          <w:kern w:val="0"/>
+          <w:sz w:val="21"/>
+          <w:szCs w:val="21"/>
+          <w:bdr w:val="none" w:sz="0" w:space="0" w:color="auto" w:frame="1"/>
+          <w:lang w:eastAsia="en-PK"/>
+          <w14:ligatures w14:val="none"/>
+        </w:rPr>
+        <w:t>Python</w:t>
+      </w:r>
+    </w:p>
+    <w:p>
+      <w:pPr>
+        <w:tabs>
+          <w:tab w:val="left" w:pos="916"/>
+          <w:tab w:val="left" w:pos="1832"/>
+          <w:tab w:val="left" w:pos="2748"/>
+          <w:tab w:val="left" w:pos="3664"/>
+          <w:tab w:val="left" w:pos="4580"/>
+          <w:tab w:val="left" w:pos="5496"/>
+          <w:tab w:val="left" w:pos="6412"/>
+          <w:tab w:val="left" w:pos="7328"/>
+          <w:tab w:val="left" w:pos="8244"/>
+          <w:tab w:val="left" w:pos="9160"/>
+          <w:tab w:val="left" w:pos="10076"/>
+          <w:tab w:val="left" w:pos="10992"/>
+          <w:tab w:val="left" w:pos="11908"/>
+          <w:tab w:val="left" w:pos="12824"/>
+          <w:tab w:val="left" w:pos="13740"/>
+          <w:tab w:val="left" w:pos="14656"/>
+        </w:tabs>
+        <w:spacing w:after="0" w:line="315" w:lineRule="atLeast"/>
+        <w:rPr>
+          <w:rFonts w:ascii="Courier New" w:eastAsia="Times New Roman" w:hAnsi="Courier New" w:cs="Courier New"/>
+          <w:color w:val="575B5F"/>
+          <w:kern w:val="0"/>
+          <w:sz w:val="21"/>
+          <w:szCs w:val="21"/>
+          <w:bdr w:val="none" w:sz="0" w:space="0" w:color="auto" w:frame="1"/>
+          <w:lang w:eastAsia="en-PK"/>
+          <w14:ligatures w14:val="none"/>
+        </w:rPr>
+      </w:pPr>
+      <w:r>
+        <w:rPr>
+          <w:rFonts w:ascii="Courier New" w:eastAsia="Times New Roman" w:hAnsi="Courier New" w:cs="Courier New"/>
+          <w:color w:val="8430CE"/>
+          <w:kern w:val="0"/>
+          <w:sz w:val="21"/>
+          <w:szCs w:val="21"/>
+          <w:bdr w:val="none" w:sz="0" w:space="0" w:color="auto" w:frame="1"/>
+          <w:lang w:eastAsia="en-PK"/>
+          <w14:ligatures w14:val="none"/>
+        </w:rPr>
+        <w:t>from</w:t>
+      </w:r>
+      <w:r>
+        <w:rPr>
+          <w:rFonts w:ascii="Courier New" w:eastAsia="Times New Roman" w:hAnsi="Courier New" w:cs="Courier New"/>
+          <w:color w:val="575B5F"/>
+          <w:kern w:val="0"/>
+          <w:sz w:val="21"/>
+          <w:szCs w:val="21"/>
+          <w:bdr w:val="none" w:sz="0" w:space="0" w:color="auto" w:frame="1"/>
+          <w:lang w:eastAsia="en-PK"/>
+          <w14:ligatures w14:val="none"/>
+        </w:rPr>
+        <w:t xml:space="preserve"> </w:t>
+      </w:r>
+      <w:proofErr w:type="spellStart"/>
+      <w:proofErr w:type="gramStart"/>
+      <w:r>
+        <w:rPr>
+          <w:rFonts w:ascii="Courier New" w:eastAsia="Times New Roman" w:hAnsi="Courier New" w:cs="Courier New"/>
+          <w:color w:val="575B5F"/>
+          <w:kern w:val="0"/>
+          <w:sz w:val="21"/>
+          <w:szCs w:val="21"/>
+          <w:bdr w:val="none" w:sz="0" w:space="0" w:color="auto" w:frame="1"/>
+          <w:lang w:eastAsia="en-PK"/>
+          <w14:ligatures w14:val="none"/>
+        </w:rPr>
+        <w:t>nltk.stem</w:t>
+      </w:r>
+      <w:proofErr w:type="gramEnd"/>
+      <w:r>
+        <w:rPr>
+          <w:rFonts w:ascii="Courier New" w:eastAsia="Times New Roman" w:hAnsi="Courier New" w:cs="Courier New"/>
+          <w:color w:val="575B5F"/>
+          <w:kern w:val="0"/>
+          <w:sz w:val="21"/>
+          <w:szCs w:val="21"/>
+          <w:bdr w:val="none" w:sz="0" w:space="0" w:color="auto" w:frame="1"/>
+          <w:lang w:eastAsia="en-PK"/>
+          <w14:ligatures w14:val="none"/>
+        </w:rPr>
+        <w:t>.porter</w:t>
+      </w:r>
+      <w:proofErr w:type="spellEnd"/>
+      <w:r>
+        <w:rPr>
+          <w:rFonts w:ascii="Courier New" w:eastAsia="Times New Roman" w:hAnsi="Courier New" w:cs="Courier New"/>
+          <w:color w:val="575B5F"/>
+          <w:kern w:val="0"/>
+          <w:sz w:val="21"/>
+          <w:szCs w:val="21"/>
+          <w:bdr w:val="none" w:sz="0" w:space="0" w:color="auto" w:frame="1"/>
+          <w:lang w:eastAsia="en-PK"/>
+          <w14:ligatures w14:val="none"/>
+        </w:rPr>
+        <w:t xml:space="preserve"> </w:t>
+      </w:r>
+      <w:r>
+        <w:rPr>
+          <w:rFonts w:ascii="Courier New" w:eastAsia="Times New Roman" w:hAnsi="Courier New" w:cs="Courier New"/>
+          <w:color w:val="8430CE"/>
+          <w:kern w:val="0"/>
+          <w:sz w:val="21"/>
+          <w:szCs w:val="21"/>
+          <w:bdr w:val="none" w:sz="0" w:space="0" w:color="auto" w:frame="1"/>
+          <w:lang w:eastAsia="en-PK"/>
+          <w14:ligatures w14:val="none"/>
+        </w:rPr>
+        <w:t>import</w:t>
+      </w:r>
+      <w:r>
+        <w:rPr>
+          <w:rFonts w:ascii="Courier New" w:eastAsia="Times New Roman" w:hAnsi="Courier New" w:cs="Courier New"/>
+          <w:color w:val="575B5F"/>
+          <w:kern w:val="0"/>
+          <w:sz w:val="21"/>
+          <w:szCs w:val="21"/>
+          <w:bdr w:val="none" w:sz="0" w:space="0" w:color="auto" w:frame="1"/>
+          <w:lang w:eastAsia="en-PK"/>
+          <w14:ligatures w14:val="none"/>
+        </w:rPr>
+        <w:t xml:space="preserve"> </w:t>
+      </w:r>
+      <w:proofErr w:type="spellStart"/>
+      <w:r>
+        <w:rPr>
+          <w:rFonts w:ascii="Courier New" w:eastAsia="Times New Roman" w:hAnsi="Courier New" w:cs="Courier New"/>
+          <w:color w:val="575B5F"/>
+          <w:kern w:val="0"/>
+          <w:sz w:val="21"/>
+          <w:szCs w:val="21"/>
+          <w:bdr w:val="none" w:sz="0" w:space="0" w:color="auto" w:frame="1"/>
+          <w:lang w:eastAsia="en-PK"/>
+          <w14:ligatures w14:val="none"/>
+        </w:rPr>
+        <w:t>PorterStemmer</w:t>
+      </w:r>
+      <w:proofErr w:type="spellEnd"/>
+    </w:p>
+    <w:p>
+      <w:pPr>
+        <w:tabs>
+          <w:tab w:val="left" w:pos="916"/>
+          <w:tab w:val="left" w:pos="1832"/>
+          <w:tab w:val="left" w:pos="2748"/>
+          <w:tab w:val="left" w:pos="3664"/>
+          <w:tab w:val="left" w:pos="4580"/>
+          <w:tab w:val="left" w:pos="5496"/>
+          <w:tab w:val="left" w:pos="6412"/>
+          <w:tab w:val="left" w:pos="7328"/>
+          <w:tab w:val="left" w:pos="8244"/>
+          <w:tab w:val="left" w:pos="9160"/>
+          <w:tab w:val="left" w:pos="10076"/>
+          <w:tab w:val="left" w:pos="10992"/>
+          <w:tab w:val="left" w:pos="11908"/>
+          <w:tab w:val="left" w:pos="12824"/>
+          <w:tab w:val="left" w:pos="13740"/>
+          <w:tab w:val="left" w:pos="14656"/>
+        </w:tabs>
+        <w:spacing w:after="0" w:line="315" w:lineRule="atLeast"/>
+        <w:rPr>
+          <w:rFonts w:ascii="Courier New" w:eastAsia="Times New Roman" w:hAnsi="Courier New" w:cs="Courier New"/>
+          <w:color w:val="575B5F"/>
+          <w:kern w:val="0"/>
+          <w:sz w:val="21"/>
+          <w:szCs w:val="21"/>
+          <w:bdr w:val="none" w:sz="0" w:space="0" w:color="auto" w:frame="1"/>
+          <w:lang w:eastAsia="en-PK"/>
+          <w14:ligatures w14:val="none"/>
+        </w:rPr>
+      </w:pPr>
+      <w:r>
+        <w:rPr>
+          <w:rFonts w:ascii="Courier New" w:eastAsia="Times New Roman" w:hAnsi="Courier New" w:cs="Courier New"/>
+          <w:color w:val="8430CE"/>
+          <w:kern w:val="0"/>
+          <w:sz w:val="21"/>
+          <w:szCs w:val="21"/>
+          <w:bdr w:val="none" w:sz="0" w:space="0" w:color="auto" w:frame="1"/>
+          <w:lang w:eastAsia="en-PK"/>
+          <w14:ligatures w14:val="none"/>
+        </w:rPr>
+        <w:t>from</w:t>
+      </w:r>
+      <w:r>
+        <w:rPr>
+          <w:rFonts w:ascii="Courier New" w:eastAsia="Times New Roman" w:hAnsi="Courier New" w:cs="Courier New"/>
+          <w:color w:val="575B5F"/>
+          <w:kern w:val="0"/>
+          <w:sz w:val="21"/>
+          <w:szCs w:val="21"/>
+          <w:bdr w:val="none" w:sz="0" w:space="0" w:color="auto" w:frame="1"/>
+          <w:lang w:eastAsia="en-PK"/>
+          <w14:ligatures w14:val="none"/>
+        </w:rPr>
+        <w:t xml:space="preserve"> </w:t>
+      </w:r>
+      <w:proofErr w:type="spellStart"/>
+      <w:proofErr w:type="gramStart"/>
+      <w:r>
+        <w:rPr>
+          <w:rFonts w:ascii="Courier New" w:eastAsia="Times New Roman" w:hAnsi="Courier New" w:cs="Courier New"/>
+          <w:color w:val="575B5F"/>
+          <w:kern w:val="0"/>
+          <w:sz w:val="21"/>
+          <w:szCs w:val="21"/>
+          <w:bdr w:val="none" w:sz="0" w:space="0" w:color="auto" w:frame="1"/>
+          <w:lang w:eastAsia="en-PK"/>
+          <w14:ligatures w14:val="none"/>
+        </w:rPr>
+        <w:t>nltk.corpus</w:t>
+      </w:r>
+      <w:proofErr w:type="spellEnd"/>
+      <w:proofErr w:type="gramEnd"/>
+      <w:r>
+        <w:rPr>
+          <w:rFonts w:ascii="Courier New" w:eastAsia="Times New Roman" w:hAnsi="Courier New" w:cs="Courier New"/>
+          <w:color w:val="575B5F"/>
+          <w:kern w:val="0"/>
+          <w:sz w:val="21"/>
+          <w:szCs w:val="21"/>
+          <w:bdr w:val="none" w:sz="0" w:space="0" w:color="auto" w:frame="1"/>
+          <w:lang w:eastAsia="en-PK"/>
+          <w14:ligatures w14:val="none"/>
+        </w:rPr>
+        <w:t xml:space="preserve"> </w:t>
+      </w:r>
+      <w:r>
+        <w:rPr>
+          <w:rFonts w:ascii="Courier New" w:eastAsia="Times New Roman" w:hAnsi="Courier New" w:cs="Courier New"/>
+          <w:color w:val="8430CE"/>
+          <w:kern w:val="0"/>
+          <w:sz w:val="21"/>
+          <w:szCs w:val="21"/>
+          <w:bdr w:val="none" w:sz="0" w:space="0" w:color="auto" w:frame="1"/>
+          <w:lang w:eastAsia="en-PK"/>
+          <w14:ligatures w14:val="none"/>
+        </w:rPr>
+        <w:t>import</w:t>
+      </w:r>
+      <w:r>
+        <w:rPr>
+          <w:rFonts w:ascii="Courier New" w:eastAsia="Times New Roman" w:hAnsi="Courier New" w:cs="Courier New"/>
+          <w:color w:val="575B5F"/>
+          <w:kern w:val="0"/>
+          <w:sz w:val="21"/>
+          <w:szCs w:val="21"/>
+          <w:bdr w:val="none" w:sz="0" w:space="0" w:color="auto" w:frame="1"/>
+          <w:lang w:eastAsia="en-PK"/>
+          <w14:ligatures w14:val="none"/>
+        </w:rPr>
+        <w:t xml:space="preserve"> </w:t>
+      </w:r>
+      <w:proofErr w:type="spellStart"/>
+      <w:r>
+        <w:rPr>
+          <w:rFonts w:ascii="Courier New" w:eastAsia="Times New Roman" w:hAnsi="Courier New" w:cs="Courier New"/>
+          <w:color w:val="575B5F"/>
+          <w:kern w:val="0"/>
+          <w:sz w:val="21"/>
+          <w:szCs w:val="21"/>
+          <w:bdr w:val="none" w:sz="0" w:space="0" w:color="auto" w:frame="1"/>
+          <w:lang w:eastAsia="en-PK"/>
+          <w14:ligatures w14:val="none"/>
+        </w:rPr>
+        <w:t>stopwords</w:t>
+      </w:r>
+      <w:proofErr w:type="spellEnd"/>
+    </w:p>
+    <w:p>
+      <w:pPr>
+        <w:tabs>
+          <w:tab w:val="left" w:pos="916"/>
+          <w:tab w:val="left" w:pos="1832"/>
+          <w:tab w:val="left" w:pos="2748"/>
+          <w:tab w:val="left" w:pos="3664"/>
+          <w:tab w:val="left" w:pos="4580"/>
+          <w:tab w:val="left" w:pos="5496"/>
+          <w:tab w:val="left" w:pos="6412"/>
+          <w:tab w:val="left" w:pos="7328"/>
+          <w:tab w:val="left" w:pos="8244"/>
+          <w:tab w:val="left" w:pos="9160"/>
+          <w:tab w:val="left" w:pos="10076"/>
+          <w:tab w:val="left" w:pos="10992"/>
+          <w:tab w:val="left" w:pos="11908"/>
+          <w:tab w:val="left" w:pos="12824"/>
+          <w:tab w:val="left" w:pos="13740"/>
+          <w:tab w:val="left" w:pos="14656"/>
+        </w:tabs>
+        <w:spacing w:after="0" w:line="315" w:lineRule="atLeast"/>
+        <w:rPr>
+          <w:rFonts w:ascii="Courier New" w:eastAsia="Times New Roman" w:hAnsi="Courier New" w:cs="Courier New"/>
+          <w:color w:val="575B5F"/>
+          <w:kern w:val="0"/>
+          <w:sz w:val="21"/>
+          <w:szCs w:val="21"/>
+          <w:bdr w:val="none" w:sz="0" w:space="0" w:color="auto" w:frame="1"/>
+          <w:lang w:eastAsia="en-PK"/>
+          <w14:ligatures w14:val="none"/>
+        </w:rPr>
+      </w:pPr>
+      <w:r>
+        <w:rPr>
+          <w:rFonts w:ascii="Courier New" w:eastAsia="Times New Roman" w:hAnsi="Courier New" w:cs="Courier New"/>
+          <w:color w:val="8430CE"/>
+          <w:kern w:val="0"/>
+          <w:sz w:val="21"/>
+          <w:szCs w:val="21"/>
+          <w:bdr w:val="none" w:sz="0" w:space="0" w:color="auto" w:frame="1"/>
+          <w:lang w:eastAsia="en-PK"/>
+          <w14:ligatures w14:val="none"/>
+        </w:rPr>
+        <w:t>import</w:t>
+      </w:r>
+      <w:r>
+        <w:rPr>
+          <w:rFonts w:ascii="Courier New" w:eastAsia="Times New Roman" w:hAnsi="Courier New" w:cs="Courier New"/>
+          <w:color w:val="575B5F"/>
+          <w:kern w:val="0"/>
+          <w:sz w:val="21"/>
+          <w:szCs w:val="21"/>
+          <w:bdr w:val="none" w:sz="0" w:space="0" w:color="auto" w:frame="1"/>
+          <w:lang w:eastAsia="en-PK"/>
+          <w14:ligatures w14:val="none"/>
+        </w:rPr>
+        <w:t xml:space="preserve"> string</w:t>
+      </w:r>
+    </w:p>
+    <w:p>
+      <w:pPr>
+        <w:tabs>
+          <w:tab w:val="left" w:pos="916"/>
+          <w:tab w:val="left" w:pos="1832"/>
+          <w:tab w:val="left" w:pos="2748"/>
+          <w:tab w:val="left" w:pos="3664"/>
+          <w:tab w:val="left" w:pos="4580"/>
+          <w:tab w:val="left" w:pos="5496"/>
+          <w:tab w:val="left" w:pos="6412"/>
+          <w:tab w:val="left" w:pos="7328"/>
+          <w:tab w:val="left" w:pos="8244"/>
+          <w:tab w:val="left" w:pos="9160"/>
+          <w:tab w:val="left" w:pos="10076"/>
+          <w:tab w:val="left" w:pos="10992"/>
+          <w:tab w:val="left" w:pos="11908"/>
+          <w:tab w:val="left" w:pos="12824"/>
+          <w:tab w:val="left" w:pos="13740"/>
+          <w:tab w:val="left" w:pos="14656"/>
+        </w:tabs>
+        <w:spacing w:after="0" w:line="315" w:lineRule="atLeast"/>
+        <w:rPr>
+          <w:rFonts w:ascii="Courier New" w:eastAsia="Times New Roman" w:hAnsi="Courier New" w:cs="Courier New"/>
+          <w:color w:val="575B5F"/>
+          <w:kern w:val="0"/>
+          <w:sz w:val="21"/>
+          <w:szCs w:val="21"/>
+          <w:bdr w:val="none" w:sz="0" w:space="0" w:color="auto" w:frame="1"/>
+          <w:lang w:eastAsia="en-PK"/>
+          <w14:ligatures w14:val="none"/>
+        </w:rPr>
+      </w:pPr>
+      <w:r>
+        <w:rPr>
+          <w:rFonts w:ascii="Courier New" w:eastAsia="Times New Roman" w:hAnsi="Courier New" w:cs="Courier New"/>
+          <w:color w:val="8430CE"/>
+          <w:kern w:val="0"/>
+          <w:sz w:val="21"/>
+          <w:szCs w:val="21"/>
+          <w:bdr w:val="none" w:sz="0" w:space="0" w:color="auto" w:frame="1"/>
+          <w:lang w:eastAsia="en-PK"/>
+          <w14:ligatures w14:val="none"/>
+        </w:rPr>
+        <w:t>import</w:t>
+      </w:r>
+      <w:r>
+        <w:rPr>
+          <w:rFonts w:ascii="Courier New" w:eastAsia="Times New Roman" w:hAnsi="Courier New" w:cs="Courier New"/>
+          <w:color w:val="575B5F"/>
+          <w:kern w:val="0"/>
+          <w:sz w:val="21"/>
+          <w:szCs w:val="21"/>
+          <w:bdr w:val="none" w:sz="0" w:space="0" w:color="auto" w:frame="1"/>
+          <w:lang w:eastAsia="en-PK"/>
+          <w14:ligatures w14:val="none"/>
+        </w:rPr>
+        <w:t xml:space="preserve"> </w:t>
+      </w:r>
+      <w:proofErr w:type="spellStart"/>
+      <w:r>
+        <w:rPr>
+          <w:rFonts w:ascii="Courier New" w:eastAsia="Times New Roman" w:hAnsi="Courier New" w:cs="Courier New"/>
+          <w:color w:val="575B5F"/>
+          <w:kern w:val="0"/>
+          <w:sz w:val="21"/>
+          <w:szCs w:val="21"/>
+          <w:bdr w:val="none" w:sz="0" w:space="0" w:color="auto" w:frame="1"/>
+          <w:lang w:eastAsia="en-PK"/>
+          <w14:ligatures w14:val="none"/>
+        </w:rPr>
+        <w:t>nltk</w:t>
+      </w:r>
+      <w:proofErr w:type="spellEnd"/>
+    </w:p>
+    <w:p>
+      <w:pPr>
+        <w:tabs>
+          <w:tab w:val="left" w:pos="916"/>
+          <w:tab w:val="left" w:pos="1832"/>
+          <w:tab w:val="left" w:pos="2748"/>
+          <w:tab w:val="left" w:pos="3664"/>
+          <w:tab w:val="left" w:pos="4580"/>
+          <w:tab w:val="left" w:pos="5496"/>
+          <w:tab w:val="left" w:pos="6412"/>
+          <w:tab w:val="left" w:pos="7328"/>
+          <w:tab w:val="left" w:pos="8244"/>
+          <w:tab w:val="left" w:pos="9160"/>
+          <w:tab w:val="left" w:pos="10076"/>
+          <w:tab w:val="left" w:pos="10992"/>
+          <w:tab w:val="left" w:pos="11908"/>
+          <w:tab w:val="left" w:pos="12824"/>
+          <w:tab w:val="left" w:pos="13740"/>
+          <w:tab w:val="left" w:pos="14656"/>
+        </w:tabs>
+        <w:spacing w:after="0" w:line="315" w:lineRule="atLeast"/>
+        <w:rPr>
+          <w:rFonts w:ascii="Courier New" w:eastAsia="Times New Roman" w:hAnsi="Courier New" w:cs="Courier New"/>
+          <w:color w:val="575B5F"/>
+          <w:kern w:val="0"/>
+          <w:sz w:val="21"/>
+          <w:szCs w:val="21"/>
+          <w:bdr w:val="none" w:sz="0" w:space="0" w:color="auto" w:frame="1"/>
+          <w:lang w:eastAsia="en-PK"/>
+          <w14:ligatures w14:val="none"/>
+        </w:rPr>
+      </w:pPr>
+    </w:p>
+    <w:p>
+      <w:pPr>
+        <w:tabs>
+          <w:tab w:val="left" w:pos="916"/>
+          <w:tab w:val="left" w:pos="1832"/>
+          <w:tab w:val="left" w:pos="2748"/>
+          <w:tab w:val="left" w:pos="3664"/>
+          <w:tab w:val="left" w:pos="4580"/>
+          <w:tab w:val="left" w:pos="5496"/>
+          <w:tab w:val="left" w:pos="6412"/>
+          <w:tab w:val="left" w:pos="7328"/>
+          <w:tab w:val="left" w:pos="8244"/>
+          <w:tab w:val="left" w:pos="9160"/>
+          <w:tab w:val="left" w:pos="10076"/>
+          <w:tab w:val="left" w:pos="10992"/>
+          <w:tab w:val="left" w:pos="11908"/>
+          <w:tab w:val="left" w:pos="12824"/>
+          <w:tab w:val="left" w:pos="13740"/>
+          <w:tab w:val="left" w:pos="14656"/>
+        </w:tabs>
+        <w:spacing w:after="0" w:line="315" w:lineRule="atLeast"/>
+        <w:rPr>
+          <w:rFonts w:ascii="Courier New" w:eastAsia="Times New Roman" w:hAnsi="Courier New" w:cs="Courier New"/>
+          <w:color w:val="575B5F"/>
+          <w:kern w:val="0"/>
+          <w:sz w:val="21"/>
+          <w:szCs w:val="21"/>
+          <w:bdr w:val="none" w:sz="0" w:space="0" w:color="auto" w:frame="1"/>
+          <w:lang w:eastAsia="en-PK"/>
+          <w14:ligatures w14:val="none"/>
+        </w:rPr>
+      </w:pPr>
+      <w:r>
+        <w:rPr>
+          <w:rFonts w:ascii="Courier New" w:eastAsia="Times New Roman" w:hAnsi="Courier New" w:cs="Courier New"/>
+          <w:color w:val="5F6368"/>
+          <w:kern w:val="0"/>
+          <w:sz w:val="21"/>
+          <w:szCs w:val="21"/>
+          <w:bdr w:val="none" w:sz="0" w:space="0" w:color="auto" w:frame="1"/>
+          <w:lang w:eastAsia="en-PK"/>
+          <w14:ligatures w14:val="none"/>
+        </w:rPr>
+        <w:t xml:space="preserve"># Initialize stemmer &amp; </w:t>
+      </w:r>
+      <w:proofErr w:type="spellStart"/>
+      <w:r>
+        <w:rPr>
+          <w:rFonts w:ascii="Courier New" w:eastAsia="Times New Roman" w:hAnsi="Courier New" w:cs="Courier New"/>
+          <w:color w:val="5F6368"/>
+          <w:kern w:val="0"/>
+          <w:sz w:val="21"/>
+          <w:szCs w:val="21"/>
+          <w:bdr w:val="none" w:sz="0" w:space="0" w:color="auto" w:frame="1"/>
+          <w:lang w:eastAsia="en-PK"/>
+          <w14:ligatures w14:val="none"/>
+        </w:rPr>
+        <w:t>stopwords</w:t>
+      </w:r>
+      <w:proofErr w:type="spellEnd"/>
+      <w:r>
+        <w:rPr>
+          <w:rFonts w:ascii="Courier New" w:eastAsia="Times New Roman" w:hAnsi="Courier New" w:cs="Courier New"/>
+          <w:color w:val="5F6368"/>
+          <w:kern w:val="0"/>
+          <w:sz w:val="21"/>
+          <w:szCs w:val="21"/>
+          <w:bdr w:val="none" w:sz="0" w:space="0" w:color="auto" w:frame="1"/>
+          <w:lang w:eastAsia="en-PK"/>
+          <w14:ligatures w14:val="none"/>
+        </w:rPr>
+        <w:t xml:space="preserve"> set</w:t>
+      </w:r>
+    </w:p>
+    <w:p>
+      <w:pPr>
+        <w:tabs>
+          <w:tab w:val="left" w:pos="916"/>
+          <w:tab w:val="left" w:pos="1832"/>
+          <w:tab w:val="left" w:pos="2748"/>
+          <w:tab w:val="left" w:pos="3664"/>
+          <w:tab w:val="left" w:pos="4580"/>
+          <w:tab w:val="left" w:pos="5496"/>
+          <w:tab w:val="left" w:pos="6412"/>
+          <w:tab w:val="left" w:pos="7328"/>
+          <w:tab w:val="left" w:pos="8244"/>
+          <w:tab w:val="left" w:pos="9160"/>
+          <w:tab w:val="left" w:pos="10076"/>
+          <w:tab w:val="left" w:pos="10992"/>
+          <w:tab w:val="left" w:pos="11908"/>
+          <w:tab w:val="left" w:pos="12824"/>
+          <w:tab w:val="left" w:pos="13740"/>
+          <w:tab w:val="left" w:pos="14656"/>
+        </w:tabs>
+        <w:spacing w:after="0" w:line="315" w:lineRule="atLeast"/>
+        <w:rPr>
+          <w:rFonts w:ascii="Courier New" w:eastAsia="Times New Roman" w:hAnsi="Courier New" w:cs="Courier New"/>
+          <w:color w:val="575B5F"/>
+          <w:kern w:val="0"/>
+          <w:sz w:val="21"/>
+          <w:szCs w:val="21"/>
+          <w:bdr w:val="none" w:sz="0" w:space="0" w:color="auto" w:frame="1"/>
+          <w:lang w:eastAsia="en-PK"/>
+          <w14:ligatures w14:val="none"/>
+        </w:rPr>
+      </w:pPr>
+      <w:proofErr w:type="spellStart"/>
+      <w:r>
+        <w:rPr>
+          <w:rFonts w:ascii="Courier New" w:eastAsia="Times New Roman" w:hAnsi="Courier New" w:cs="Courier New"/>
+          <w:color w:val="575B5F"/>
+          <w:kern w:val="0"/>
+          <w:sz w:val="21"/>
+          <w:szCs w:val="21"/>
+          <w:bdr w:val="none" w:sz="0" w:space="0" w:color="auto" w:frame="1"/>
+          <w:lang w:eastAsia="en-PK"/>
+          <w14:ligatures w14:val="none"/>
+        </w:rPr>
+        <w:t>stop_words</w:t>
+      </w:r>
+      <w:proofErr w:type="spellEnd"/>
+      <w:r>
+        <w:rPr>
+          <w:rFonts w:ascii="Courier New" w:eastAsia="Times New Roman" w:hAnsi="Courier New" w:cs="Courier New"/>
+          <w:color w:val="575B5F"/>
+          <w:kern w:val="0"/>
+          <w:sz w:val="21"/>
+          <w:szCs w:val="21"/>
+          <w:bdr w:val="none" w:sz="0" w:space="0" w:color="auto" w:frame="1"/>
+          <w:lang w:eastAsia="en-PK"/>
+          <w14:ligatures w14:val="none"/>
+        </w:rPr>
+        <w:t xml:space="preserve"> = </w:t>
+      </w:r>
+      <w:r>
+        <w:rPr>
+          <w:rFonts w:ascii="Courier New" w:eastAsia="Times New Roman" w:hAnsi="Courier New" w:cs="Courier New"/>
+          <w:color w:val="1967D2"/>
+          <w:kern w:val="0"/>
+          <w:sz w:val="21"/>
+          <w:szCs w:val="21"/>
+          <w:bdr w:val="none" w:sz="0" w:space="0" w:color="auto" w:frame="1"/>
+          <w:lang w:eastAsia="en-PK"/>
+          <w14:ligatures w14:val="none"/>
+        </w:rPr>
+        <w:t>set</w:t>
+      </w:r>
+      <w:r>
+        <w:rPr>
+          <w:rFonts w:ascii="Courier New" w:eastAsia="Times New Roman" w:hAnsi="Courier New" w:cs="Courier New"/>
+          <w:color w:val="575B5F"/>
+          <w:kern w:val="0"/>
+          <w:sz w:val="21"/>
+          <w:szCs w:val="21"/>
+          <w:bdr w:val="none" w:sz="0" w:space="0" w:color="auto" w:frame="1"/>
+          <w:lang w:eastAsia="en-PK"/>
+          <w14:ligatures w14:val="none"/>
+        </w:rPr>
+        <w:t>(</w:t>
+      </w:r>
+      <w:proofErr w:type="spellStart"/>
+      <w:proofErr w:type="gramStart"/>
+      <w:r>
+        <w:rPr>
+          <w:rFonts w:ascii="Courier New" w:eastAsia="Times New Roman" w:hAnsi="Courier New" w:cs="Courier New"/>
+          <w:color w:val="575B5F"/>
+          <w:kern w:val="0"/>
+          <w:sz w:val="21"/>
+          <w:szCs w:val="21"/>
+          <w:bdr w:val="none" w:sz="0" w:space="0" w:color="auto" w:frame="1"/>
+          <w:lang w:eastAsia="en-PK"/>
+          <w14:ligatures w14:val="none"/>
+        </w:rPr>
+        <w:t>stopwords.words</w:t>
+      </w:r>
+      <w:proofErr w:type="spellEnd"/>
+      <w:proofErr w:type="gramEnd"/>
+      <w:r>
+        <w:rPr>
+          <w:rFonts w:ascii="Courier New" w:eastAsia="Times New Roman" w:hAnsi="Courier New" w:cs="Courier New"/>
+          <w:color w:val="575B5F"/>
+          <w:kern w:val="0"/>
+          <w:sz w:val="21"/>
+          <w:szCs w:val="21"/>
+          <w:bdr w:val="none" w:sz="0" w:space="0" w:color="auto" w:frame="1"/>
+          <w:lang w:eastAsia="en-PK"/>
+          <w14:ligatures w14:val="none"/>
+        </w:rPr>
+        <w:t>(</w:t>
+      </w:r>
+      <w:r>
+        <w:rPr>
+          <w:rFonts w:ascii="Courier New" w:eastAsia="Times New Roman" w:hAnsi="Courier New" w:cs="Courier New"/>
+          <w:color w:val="188038"/>
+          <w:kern w:val="0"/>
+          <w:sz w:val="21"/>
+          <w:szCs w:val="21"/>
+          <w:bdr w:val="none" w:sz="0" w:space="0" w:color="auto" w:frame="1"/>
+          <w:lang w:eastAsia="en-PK"/>
+          <w14:ligatures w14:val="none"/>
+        </w:rPr>
+        <w:t>'</w:t>
+      </w:r>
+      <w:proofErr w:type="spellStart"/>
+      <w:r>
+        <w:rPr>
+          <w:rFonts w:ascii="Courier New" w:eastAsia="Times New Roman" w:hAnsi="Courier New" w:cs="Courier New"/>
+          <w:color w:val="188038"/>
+          <w:kern w:val="0"/>
+          <w:sz w:val="21"/>
+          <w:szCs w:val="21"/>
+          <w:bdr w:val="none" w:sz="0" w:space="0" w:color="auto" w:frame="1"/>
+          <w:lang w:eastAsia="en-PK"/>
+          <w14:ligatures w14:val="none"/>
+        </w:rPr>
+        <w:t>english</w:t>
+      </w:r>
+      <w:proofErr w:type="spellEnd"/>
+      <w:r>
+        <w:rPr>
+          <w:rFonts w:ascii="Courier New" w:eastAsia="Times New Roman" w:hAnsi="Courier New" w:cs="Courier New"/>
+          <w:color w:val="188038"/>
+          <w:kern w:val="0"/>
+          <w:sz w:val="21"/>
+          <w:szCs w:val="21"/>
+          <w:bdr w:val="none" w:sz="0" w:space="0" w:color="auto" w:frame="1"/>
+          <w:lang w:eastAsia="en-PK"/>
+          <w14:ligatures w14:val="none"/>
+        </w:rPr>
+        <w:t>'</w:t>
+      </w:r>
+      <w:r>
+        <w:rPr>
+          <w:rFonts w:ascii="Courier New" w:eastAsia="Times New Roman" w:hAnsi="Courier New" w:cs="Courier New"/>
+          <w:color w:val="575B5F"/>
+          <w:kern w:val="0"/>
+          <w:sz w:val="21"/>
+          <w:szCs w:val="21"/>
+          <w:bdr w:val="none" w:sz="0" w:space="0" w:color="auto" w:frame="1"/>
+          <w:lang w:eastAsia="en-PK"/>
+          <w14:ligatures w14:val="none"/>
+        </w:rPr>
+        <w:t>))</w:t>
+      </w:r>
+    </w:p>
+    <w:p>
+      <w:pPr>
+        <w:tabs>
+          <w:tab w:val="left" w:pos="916"/>
+          <w:tab w:val="left" w:pos="1832"/>
+          <w:tab w:val="left" w:pos="2748"/>
+          <w:tab w:val="left" w:pos="3664"/>
+          <w:tab w:val="left" w:pos="4580"/>
+          <w:tab w:val="left" w:pos="5496"/>
+          <w:tab w:val="left" w:pos="6412"/>
+          <w:tab w:val="left" w:pos="7328"/>
+          <w:tab w:val="left" w:pos="8244"/>
+          <w:tab w:val="left" w:pos="9160"/>
+          <w:tab w:val="left" w:pos="10076"/>
+          <w:tab w:val="left" w:pos="10992"/>
+          <w:tab w:val="left" w:pos="11908"/>
+          <w:tab w:val="left" w:pos="12824"/>
+          <w:tab w:val="left" w:pos="13740"/>
+          <w:tab w:val="left" w:pos="14656"/>
+        </w:tabs>
+        <w:spacing w:after="0" w:line="315" w:lineRule="atLeast"/>
+        <w:rPr>
+          <w:rFonts w:ascii="Courier New" w:eastAsia="Times New Roman" w:hAnsi="Courier New" w:cs="Courier New"/>
+          <w:color w:val="575B5F"/>
+          <w:kern w:val="0"/>
+          <w:sz w:val="21"/>
+          <w:szCs w:val="21"/>
+          <w:bdr w:val="none" w:sz="0" w:space="0" w:color="auto" w:frame="1"/>
+          <w:lang w:eastAsia="en-PK"/>
+          <w14:ligatures w14:val="none"/>
+        </w:rPr>
+      </w:pPr>
+      <w:proofErr w:type="spellStart"/>
+      <w:r>
+        <w:rPr>
+          <w:rFonts w:ascii="Courier New" w:eastAsia="Times New Roman" w:hAnsi="Courier New" w:cs="Courier New"/>
+          <w:color w:val="575B5F"/>
+          <w:kern w:val="0"/>
+          <w:sz w:val="21"/>
+          <w:szCs w:val="21"/>
+          <w:bdr w:val="none" w:sz="0" w:space="0" w:color="auto" w:frame="1"/>
+          <w:lang w:eastAsia="en-PK"/>
+          <w14:ligatures w14:val="none"/>
+        </w:rPr>
+        <w:t>ps</w:t>
+      </w:r>
+      <w:proofErr w:type="spellEnd"/>
+      <w:r>
+        <w:rPr>
+          <w:rFonts w:ascii="Courier New" w:eastAsia="Times New Roman" w:hAnsi="Courier New" w:cs="Courier New"/>
+          <w:color w:val="575B5F"/>
+          <w:kern w:val="0"/>
+          <w:sz w:val="21"/>
+          <w:szCs w:val="21"/>
+          <w:bdr w:val="none" w:sz="0" w:space="0" w:color="auto" w:frame="1"/>
+          <w:lang w:eastAsia="en-PK"/>
+          <w14:ligatures w14:val="none"/>
+        </w:rPr>
+        <w:t xml:space="preserve"> = </w:t>
+      </w:r>
+      <w:proofErr w:type="spellStart"/>
+      <w:proofErr w:type="gramStart"/>
+      <w:r>
+        <w:rPr>
+          <w:rFonts w:ascii="Courier New" w:eastAsia="Times New Roman" w:hAnsi="Courier New" w:cs="Courier New"/>
+          <w:color w:val="575B5F"/>
+          <w:kern w:val="0"/>
+          <w:sz w:val="21"/>
+          <w:szCs w:val="21"/>
+          <w:bdr w:val="none" w:sz="0" w:space="0" w:color="auto" w:frame="1"/>
+          <w:lang w:eastAsia="en-PK"/>
+          <w14:ligatures w14:val="none"/>
+        </w:rPr>
+        <w:t>PorterStemmer</w:t>
+      </w:r>
+      <w:proofErr w:type="spellEnd"/>
+      <w:r>
+        <w:rPr>
+          <w:rFonts w:ascii="Courier New" w:eastAsia="Times New Roman" w:hAnsi="Courier New" w:cs="Courier New"/>
+          <w:color w:val="575B5F"/>
+          <w:kern w:val="0"/>
+          <w:sz w:val="21"/>
+          <w:szCs w:val="21"/>
+          <w:bdr w:val="none" w:sz="0" w:space="0" w:color="auto" w:frame="1"/>
+          <w:lang w:eastAsia="en-PK"/>
+          <w14:ligatures w14:val="none"/>
+        </w:rPr>
+        <w:t>(</w:t>
+      </w:r>
+      <w:proofErr w:type="gramEnd"/>
+      <w:r>
+        <w:rPr>
+          <w:rFonts w:ascii="Courier New" w:eastAsia="Times New Roman" w:hAnsi="Courier New" w:cs="Courier New"/>
+          <w:color w:val="575B5F"/>
+          <w:kern w:val="0"/>
+          <w:sz w:val="21"/>
+          <w:szCs w:val="21"/>
+          <w:bdr w:val="none" w:sz="0" w:space="0" w:color="auto" w:frame="1"/>
+          <w:lang w:eastAsia="en-PK"/>
+          <w14:ligatures w14:val="none"/>
+        </w:rPr>
+        <w:t>)</w:t>
+      </w:r>
+    </w:p>
+    <w:p>
+      <w:pPr>
+        <w:tabs>
+          <w:tab w:val="left" w:pos="916"/>
+          <w:tab w:val="left" w:pos="1832"/>
+          <w:tab w:val="left" w:pos="2748"/>
+          <w:tab w:val="left" w:pos="3664"/>
+          <w:tab w:val="left" w:pos="4580"/>
+          <w:tab w:val="left" w:pos="5496"/>
+          <w:tab w:val="left" w:pos="6412"/>
+          <w:tab w:val="left" w:pos="7328"/>
+          <w:tab w:val="left" w:pos="8244"/>
+          <w:tab w:val="left" w:pos="9160"/>
+          <w:tab w:val="left" w:pos="10076"/>
+          <w:tab w:val="left" w:pos="10992"/>
+          <w:tab w:val="left" w:pos="11908"/>
+          <w:tab w:val="left" w:pos="12824"/>
+          <w:tab w:val="left" w:pos="13740"/>
+          <w:tab w:val="left" w:pos="14656"/>
+        </w:tabs>
+        <w:spacing w:after="0" w:line="315" w:lineRule="atLeast"/>
+        <w:rPr>
+          <w:rFonts w:ascii="Courier New" w:eastAsia="Times New Roman" w:hAnsi="Courier New" w:cs="Courier New"/>
+          <w:color w:val="575B5F"/>
+          <w:kern w:val="0"/>
+          <w:sz w:val="21"/>
+          <w:szCs w:val="21"/>
+          <w:bdr w:val="none" w:sz="0" w:space="0" w:color="auto" w:frame="1"/>
+          <w:lang w:eastAsia="en-PK"/>
+          <w14:ligatures w14:val="none"/>
+        </w:rPr>
+      </w:pPr>
+    </w:p>
+    <w:p>
+      <w:pPr>
+        <w:tabs>
+          <w:tab w:val="left" w:pos="916"/>
+          <w:tab w:val="left" w:pos="1832"/>
+          <w:tab w:val="left" w:pos="2748"/>
+          <w:tab w:val="left" w:pos="3664"/>
+          <w:tab w:val="left" w:pos="4580"/>
+          <w:tab w:val="left" w:pos="5496"/>
+          <w:tab w:val="left" w:pos="6412"/>
+          <w:tab w:val="left" w:pos="7328"/>
+          <w:tab w:val="left" w:pos="8244"/>
+          <w:tab w:val="left" w:pos="9160"/>
+          <w:tab w:val="left" w:pos="10076"/>
+          <w:tab w:val="left" w:pos="10992"/>
+          <w:tab w:val="left" w:pos="11908"/>
+          <w:tab w:val="left" w:pos="12824"/>
+          <w:tab w:val="left" w:pos="13740"/>
+          <w:tab w:val="left" w:pos="14656"/>
+        </w:tabs>
+        <w:spacing w:after="0" w:line="315" w:lineRule="atLeast"/>
+        <w:rPr>
+          <w:rFonts w:ascii="Courier New" w:eastAsia="Times New Roman" w:hAnsi="Courier New" w:cs="Courier New"/>
+          <w:color w:val="575B5F"/>
+          <w:kern w:val="0"/>
+          <w:sz w:val="21"/>
+          <w:szCs w:val="21"/>
+          <w:bdr w:val="none" w:sz="0" w:space="0" w:color="auto" w:frame="1"/>
+          <w:lang w:eastAsia="en-PK"/>
+          <w14:ligatures w14:val="none"/>
+        </w:rPr>
+      </w:pPr>
+      <w:r>
+        <w:rPr>
+          <w:rFonts w:ascii="Courier New" w:eastAsia="Times New Roman" w:hAnsi="Courier New" w:cs="Courier New"/>
+          <w:color w:val="8430CE"/>
+          <w:kern w:val="0"/>
+          <w:sz w:val="21"/>
+          <w:szCs w:val="21"/>
+          <w:bdr w:val="none" w:sz="0" w:space="0" w:color="auto" w:frame="1"/>
+          <w:lang w:eastAsia="en-PK"/>
+          <w14:ligatures w14:val="none"/>
+        </w:rPr>
+        <w:t>def</w:t>
+      </w:r>
+      <w:r>
+        <w:rPr>
+          <w:rFonts w:ascii="Courier New" w:eastAsia="Times New Roman" w:hAnsi="Courier New" w:cs="Courier New"/>
+          <w:color w:val="575B5F"/>
+          <w:kern w:val="0"/>
+          <w:sz w:val="21"/>
+          <w:szCs w:val="21"/>
+          <w:bdr w:val="none" w:sz="0" w:space="0" w:color="auto" w:frame="1"/>
+          <w:lang w:eastAsia="en-PK"/>
+          <w14:ligatures w14:val="none"/>
+        </w:rPr>
+        <w:t xml:space="preserve"> </w:t>
+      </w:r>
+      <w:proofErr w:type="spellStart"/>
+      <w:r>
+        <w:rPr>
+          <w:rFonts w:ascii="Courier New" w:eastAsia="Times New Roman" w:hAnsi="Courier New" w:cs="Courier New"/>
+          <w:color w:val="996900"/>
+          <w:kern w:val="0"/>
+          <w:sz w:val="21"/>
+          <w:szCs w:val="21"/>
+          <w:bdr w:val="none" w:sz="0" w:space="0" w:color="auto" w:frame="1"/>
+          <w:lang w:eastAsia="en-PK"/>
+          <w14:ligatures w14:val="none"/>
+        </w:rPr>
+        <w:t>transform_text</w:t>
+      </w:r>
+      <w:proofErr w:type="spellEnd"/>
+      <w:r>
+        <w:rPr>
+          <w:rFonts w:ascii="Courier New" w:eastAsia="Times New Roman" w:hAnsi="Courier New" w:cs="Courier New"/>
+          <w:color w:val="575B5F"/>
+          <w:kern w:val="0"/>
+          <w:sz w:val="21"/>
+          <w:szCs w:val="21"/>
+          <w:bdr w:val="none" w:sz="0" w:space="0" w:color="auto" w:frame="1"/>
+          <w:lang w:eastAsia="en-PK"/>
+          <w14:ligatures w14:val="none"/>
+        </w:rPr>
+        <w:t>(text):</w:t>
+      </w:r>
+    </w:p>
+    <w:p>
+      <w:pPr>
+        <w:tabs>
+          <w:tab w:val="left" w:pos="916"/>
+          <w:tab w:val="left" w:pos="1832"/>
+          <w:tab w:val="left" w:pos="2748"/>
+          <w:tab w:val="left" w:pos="3664"/>
+          <w:tab w:val="left" w:pos="4580"/>
+          <w:tab w:val="left" w:pos="5496"/>
+          <w:tab w:val="left" w:pos="6412"/>
+          <w:tab w:val="left" w:pos="7328"/>
+          <w:tab w:val="left" w:pos="8244"/>
+          <w:tab w:val="left" w:pos="9160"/>
+          <w:tab w:val="left" w:pos="10076"/>
+          <w:tab w:val="left" w:pos="10992"/>
+          <w:tab w:val="left" w:pos="11908"/>
+          <w:tab w:val="left" w:pos="12824"/>
+          <w:tab w:val="left" w:pos="13740"/>
+          <w:tab w:val="left" w:pos="14656"/>
+        </w:tabs>
+        <w:spacing w:after="0" w:line="315" w:lineRule="atLeast"/>
+        <w:rPr>
+          <w:rFonts w:ascii="Courier New" w:eastAsia="Times New Roman" w:hAnsi="Courier New" w:cs="Courier New"/>
+          <w:color w:val="575B5F"/>
+          <w:kern w:val="0"/>
+          <w:sz w:val="21"/>
+          <w:szCs w:val="21"/>
+          <w:bdr w:val="none" w:sz="0" w:space="0" w:color="auto" w:frame="1"/>
+          <w:lang w:eastAsia="en-PK"/>
+          <w14:ligatures w14:val="none"/>
+        </w:rPr>
+      </w:pPr>
+      <w:r>
+        <w:rPr>
+          <w:rFonts w:ascii="Courier New" w:eastAsia="Times New Roman" w:hAnsi="Courier New" w:cs="Courier New"/>
+          <w:color w:val="575B5F"/>
+          <w:kern w:val="0"/>
+          <w:sz w:val="21"/>
+          <w:szCs w:val="21"/>
+          <w:bdr w:val="none" w:sz="0" w:space="0" w:color="auto" w:frame="1"/>
+          <w:lang w:eastAsia="en-PK"/>
+          <w14:ligatures w14:val="none"/>
+        </w:rPr>
+        <w:t xml:space="preserve">    </w:t>
+      </w:r>
+      <w:r>
+        <w:rPr>
+          <w:rFonts w:ascii="Courier New" w:eastAsia="Times New Roman" w:hAnsi="Courier New" w:cs="Courier New"/>
+          <w:color w:val="5F6368"/>
+          <w:kern w:val="0"/>
+          <w:sz w:val="21"/>
+          <w:szCs w:val="21"/>
+          <w:bdr w:val="none" w:sz="0" w:space="0" w:color="auto" w:frame="1"/>
+          <w:lang w:eastAsia="en-PK"/>
+          <w14:ligatures w14:val="none"/>
+        </w:rPr>
+        <w:t># Convert text lowercase then tokenize it using NLTK library functions available freely online everywhere!</w:t>
+      </w:r>
+    </w:p>
+    <w:p>
+      <w:pPr>
+        <w:tabs>
+          <w:tab w:val="left" w:pos="916"/>
+          <w:tab w:val="left" w:pos="1832"/>
+          <w:tab w:val="left" w:pos="2748"/>
+          <w:tab w:val="left" w:pos="3664"/>
+          <w:tab w:val="left" w:pos="4580"/>
+          <w:tab w:val="left" w:pos="5496"/>
+          <w:tab w:val="left" w:pos="6412"/>
+          <w:tab w:val="left" w:pos="7328"/>
+          <w:tab w:val="left" w:pos="8244"/>
+          <w:tab w:val="left" w:pos="9160"/>
+          <w:tab w:val="left" w:pos="10076"/>
+          <w:tab w:val="left" w:pos="10992"/>
+          <w:tab w:val="left" w:pos="11908"/>
+          <w:tab w:val="left" w:pos="12824"/>
+          <w:tab w:val="left" w:pos="13740"/>
+          <w:tab w:val="left" w:pos="14656"/>
+        </w:tabs>
+        <w:spacing w:after="0" w:line="315" w:lineRule="atLeast"/>
+        <w:rPr>
+          <w:rFonts w:ascii="Courier New" w:eastAsia="Times New Roman" w:hAnsi="Courier New" w:cs="Courier New"/>
+          <w:color w:val="575B5F"/>
+          <w:kern w:val="0"/>
+          <w:sz w:val="21"/>
+          <w:szCs w:val="21"/>
+          <w:bdr w:val="none" w:sz="0" w:space="0" w:color="auto" w:frame="1"/>
+          <w:lang w:eastAsia="en-PK"/>
+          <w14:ligatures w14:val="none"/>
+        </w:rPr>
+      </w:pPr>
+      <w:r>
+        <w:rPr>
+          <w:rFonts w:ascii="Courier New" w:eastAsia="Times New Roman" w:hAnsi="Courier New" w:cs="Courier New"/>
+          <w:color w:val="575B5F"/>
+          <w:kern w:val="0"/>
+          <w:sz w:val="21"/>
+          <w:szCs w:val="21"/>
+          <w:bdr w:val="none" w:sz="0" w:space="0" w:color="auto" w:frame="1"/>
+          <w:lang w:eastAsia="en-PK"/>
+          <w14:ligatures w14:val="none"/>
+        </w:rPr>
+        <w:t xml:space="preserve">    tokens = </w:t>
+      </w:r>
+      <w:proofErr w:type="spellStart"/>
+      <w:proofErr w:type="gramStart"/>
+      <w:r>
+        <w:rPr>
+          <w:rFonts w:ascii="Courier New" w:eastAsia="Times New Roman" w:hAnsi="Courier New" w:cs="Courier New"/>
+          <w:color w:val="575B5F"/>
+          <w:kern w:val="0"/>
+          <w:sz w:val="21"/>
+          <w:szCs w:val="21"/>
+          <w:bdr w:val="none" w:sz="0" w:space="0" w:color="auto" w:frame="1"/>
+          <w:lang w:eastAsia="en-PK"/>
+          <w14:ligatures w14:val="none"/>
+        </w:rPr>
+        <w:t>nltk.word</w:t>
+      </w:r>
+      <w:proofErr w:type="gramEnd"/>
+      <w:r>
+        <w:rPr>
+          <w:rFonts w:ascii="Courier New" w:eastAsia="Times New Roman" w:hAnsi="Courier New" w:cs="Courier New"/>
+          <w:color w:val="575B5F"/>
+          <w:kern w:val="0"/>
+          <w:sz w:val="21"/>
+          <w:szCs w:val="21"/>
+          <w:bdr w:val="none" w:sz="0" w:space="0" w:color="auto" w:frame="1"/>
+          <w:lang w:eastAsia="en-PK"/>
+          <w14:ligatures w14:val="none"/>
+        </w:rPr>
+        <w:t>_tokenize</w:t>
+      </w:r>
+      <w:proofErr w:type="spellEnd"/>
+      <w:r>
+        <w:rPr>
+          <w:rFonts w:ascii="Courier New" w:eastAsia="Times New Roman" w:hAnsi="Courier New" w:cs="Courier New"/>
+          <w:color w:val="575B5F"/>
+          <w:kern w:val="0"/>
+          <w:sz w:val="21"/>
+          <w:szCs w:val="21"/>
+          <w:bdr w:val="none" w:sz="0" w:space="0" w:color="auto" w:frame="1"/>
+          <w:lang w:eastAsia="en-PK"/>
+          <w14:ligatures w14:val="none"/>
+        </w:rPr>
+        <w:t>(</w:t>
+      </w:r>
+      <w:proofErr w:type="spellStart"/>
+      <w:r>
+        <w:rPr>
+          <w:rFonts w:ascii="Courier New" w:eastAsia="Times New Roman" w:hAnsi="Courier New" w:cs="Courier New"/>
+          <w:color w:val="575B5F"/>
+          <w:kern w:val="0"/>
+          <w:sz w:val="21"/>
+          <w:szCs w:val="21"/>
+          <w:bdr w:val="none" w:sz="0" w:space="0" w:color="auto" w:frame="1"/>
+          <w:lang w:eastAsia="en-PK"/>
+          <w14:ligatures w14:val="none"/>
+        </w:rPr>
+        <w:t>text.lower</w:t>
+      </w:r>
+      <w:proofErr w:type="spellEnd"/>
+      <w:r>
+        <w:rPr>
+          <w:rFonts w:ascii="Courier New" w:eastAsia="Times New Roman" w:hAnsi="Courier New" w:cs="Courier New"/>
+          <w:color w:val="575B5F"/>
+          <w:kern w:val="0"/>
+          <w:sz w:val="21"/>
+          <w:szCs w:val="21"/>
+          <w:bdr w:val="none" w:sz="0" w:space="0" w:color="auto" w:frame="1"/>
+          <w:lang w:eastAsia="en-PK"/>
+          <w14:ligatures w14:val="none"/>
+        </w:rPr>
+        <w:t>())</w:t>
+      </w:r>
+    </w:p>
+    <w:p>
+      <w:pPr>
+        <w:tabs>
+          <w:tab w:val="left" w:pos="916"/>
+          <w:tab w:val="left" w:pos="1832"/>
+          <w:tab w:val="left" w:pos="2748"/>
+          <w:tab w:val="left" w:pos="3664"/>
+          <w:tab w:val="left" w:pos="4580"/>
+          <w:tab w:val="left" w:pos="5496"/>
+          <w:tab w:val="left" w:pos="6412"/>
+          <w:tab w:val="left" w:pos="7328"/>
+          <w:tab w:val="left" w:pos="8244"/>
+          <w:tab w:val="left" w:pos="9160"/>
+          <w:tab w:val="left" w:pos="10076"/>
+          <w:tab w:val="left" w:pos="10992"/>
+          <w:tab w:val="left" w:pos="11908"/>
+          <w:tab w:val="left" w:pos="12824"/>
+          <w:tab w:val="left" w:pos="13740"/>
+          <w:tab w:val="left" w:pos="14656"/>
+        </w:tabs>
+        <w:spacing w:after="0" w:line="315" w:lineRule="atLeast"/>
+        <w:rPr>
+          <w:rFonts w:ascii="Courier New" w:eastAsia="Times New Roman" w:hAnsi="Courier New" w:cs="Courier New"/>
+          <w:color w:val="575B5F"/>
+          <w:kern w:val="0"/>
+          <w:sz w:val="21"/>
+          <w:szCs w:val="21"/>
+          <w:bdr w:val="none" w:sz="0" w:space="0" w:color="auto" w:frame="1"/>
+          <w:lang w:eastAsia="en-PK"/>
+          <w14:ligatures w14:val="none"/>
+        </w:rPr>
+      </w:pPr>
+      <w:r>
+        <w:rPr>
+          <w:rFonts w:ascii="Courier New" w:eastAsia="Times New Roman" w:hAnsi="Courier New" w:cs="Courier New"/>
+          <w:color w:val="575B5F"/>
+          <w:kern w:val="0"/>
+          <w:sz w:val="21"/>
+          <w:szCs w:val="21"/>
+          <w:bdr w:val="none" w:sz="0" w:space="0" w:color="auto" w:frame="1"/>
+          <w:lang w:eastAsia="en-PK"/>
+          <w14:ligatures w14:val="none"/>
+        </w:rPr>
+        <w:t xml:space="preserve">    </w:t>
+      </w:r>
+    </w:p>
+    <w:p>
+      <w:pPr>
+        <w:tabs>
+          <w:tab w:val="left" w:pos="916"/>
+          <w:tab w:val="left" w:pos="1832"/>
+          <w:tab w:val="left" w:pos="2748"/>
+          <w:tab w:val="left" w:pos="3664"/>
+          <w:tab w:val="left" w:pos="4580"/>
+          <w:tab w:val="left" w:pos="5496"/>
+          <w:tab w:val="left" w:pos="6412"/>
+          <w:tab w:val="left" w:pos="7328"/>
+          <w:tab w:val="left" w:pos="8244"/>
+          <w:tab w:val="left" w:pos="9160"/>
+          <w:tab w:val="left" w:pos="10076"/>
+          <w:tab w:val="left" w:pos="10992"/>
+          <w:tab w:val="left" w:pos="11908"/>
+          <w:tab w:val="left" w:pos="12824"/>
+          <w:tab w:val="left" w:pos="13740"/>
+          <w:tab w:val="left" w:pos="14656"/>
+        </w:tabs>
+        <w:spacing w:after="0" w:line="315" w:lineRule="atLeast"/>
+        <w:rPr>
+          <w:rFonts w:ascii="Courier New" w:eastAsia="Times New Roman" w:hAnsi="Courier New" w:cs="Courier New"/>
+          <w:color w:val="575B5F"/>
+          <w:kern w:val="0"/>
+          <w:sz w:val="21"/>
+          <w:szCs w:val="21"/>
+          <w:bdr w:val="none" w:sz="0" w:space="0" w:color="auto" w:frame="1"/>
+          <w:lang w:eastAsia="en-PK"/>
+          <w14:ligatures w14:val="none"/>
+        </w:rPr>
+      </w:pPr>
+      <w:r>
+        <w:rPr>
+          <w:rFonts w:ascii="Courier New" w:eastAsia="Times New Roman" w:hAnsi="Courier New" w:cs="Courier New"/>
+          <w:color w:val="575B5F"/>
+          <w:kern w:val="0"/>
+          <w:sz w:val="21"/>
+          <w:szCs w:val="21"/>
+          <w:bdr w:val="none" w:sz="0" w:space="0" w:color="auto" w:frame="1"/>
+          <w:lang w:eastAsia="en-PK"/>
+          <w14:ligatures w14:val="none"/>
+        </w:rPr>
+        <w:lastRenderedPageBreak/>
+        <w:t xml:space="preserve">    </w:t>
+      </w:r>
+      <w:r>
+        <w:rPr>
+          <w:rFonts w:ascii="Courier New" w:eastAsia="Times New Roman" w:hAnsi="Courier New" w:cs="Courier New"/>
+          <w:color w:val="5F6368"/>
+          <w:kern w:val="0"/>
+          <w:sz w:val="21"/>
+          <w:szCs w:val="21"/>
+          <w:bdr w:val="none" w:sz="0" w:space="0" w:color="auto" w:frame="1"/>
+          <w:lang w:eastAsia="en-PK"/>
+          <w14:ligatures w14:val="none"/>
+        </w:rPr>
+        <w:t xml:space="preserve"># Filter out non-alphanumeric tokens alongside common English </w:t>
+      </w:r>
+      <w:proofErr w:type="spellStart"/>
+      <w:r>
+        <w:rPr>
+          <w:rFonts w:ascii="Courier New" w:eastAsia="Times New Roman" w:hAnsi="Courier New" w:cs="Courier New"/>
+          <w:color w:val="5F6368"/>
+          <w:kern w:val="0"/>
+          <w:sz w:val="21"/>
+          <w:szCs w:val="21"/>
+          <w:bdr w:val="none" w:sz="0" w:space="0" w:color="auto" w:frame="1"/>
+          <w:lang w:eastAsia="en-PK"/>
+          <w14:ligatures w14:val="none"/>
+        </w:rPr>
+        <w:t>stopwords</w:t>
+      </w:r>
+      <w:proofErr w:type="spellEnd"/>
+      <w:r>
+        <w:rPr>
+          <w:rFonts w:ascii="Courier New" w:eastAsia="Times New Roman" w:hAnsi="Courier New" w:cs="Courier New"/>
+          <w:color w:val="5F6368"/>
+          <w:kern w:val="0"/>
+          <w:sz w:val="21"/>
+          <w:szCs w:val="21"/>
+          <w:bdr w:val="none" w:sz="0" w:space="0" w:color="auto" w:frame="1"/>
+          <w:lang w:eastAsia="en-PK"/>
+          <w14:ligatures w14:val="none"/>
+        </w:rPr>
+        <w:t xml:space="preserve"> plus punctuation marks present throughout entire piece written so far now!</w:t>
+      </w:r>
+    </w:p>
+    <w:p>
+      <w:pPr>
+        <w:tabs>
+          <w:tab w:val="left" w:pos="916"/>
+          <w:tab w:val="left" w:pos="1832"/>
+          <w:tab w:val="left" w:pos="2748"/>
+          <w:tab w:val="left" w:pos="3664"/>
+          <w:tab w:val="left" w:pos="4580"/>
+          <w:tab w:val="left" w:pos="5496"/>
+          <w:tab w:val="left" w:pos="6412"/>
+          <w:tab w:val="left" w:pos="7328"/>
+          <w:tab w:val="left" w:pos="8244"/>
+          <w:tab w:val="left" w:pos="9160"/>
+          <w:tab w:val="left" w:pos="10076"/>
+          <w:tab w:val="left" w:pos="10992"/>
+          <w:tab w:val="left" w:pos="11908"/>
+          <w:tab w:val="left" w:pos="12824"/>
+          <w:tab w:val="left" w:pos="13740"/>
+          <w:tab w:val="left" w:pos="14656"/>
+        </w:tabs>
+        <w:spacing w:after="0" w:line="315" w:lineRule="atLeast"/>
+        <w:rPr>
+          <w:rFonts w:ascii="Courier New" w:eastAsia="Times New Roman" w:hAnsi="Courier New" w:cs="Courier New"/>
+          <w:color w:val="575B5F"/>
+          <w:kern w:val="0"/>
+          <w:sz w:val="21"/>
+          <w:szCs w:val="21"/>
+          <w:bdr w:val="none" w:sz="0" w:space="0" w:color="auto" w:frame="1"/>
+          <w:lang w:eastAsia="en-PK"/>
+          <w14:ligatures w14:val="none"/>
+        </w:rPr>
+      </w:pPr>
+      <w:r>
+        <w:rPr>
+          <w:rFonts w:ascii="Courier New" w:eastAsia="Times New Roman" w:hAnsi="Courier New" w:cs="Courier New"/>
+          <w:color w:val="575B5F"/>
+          <w:kern w:val="0"/>
+          <w:sz w:val="21"/>
+          <w:szCs w:val="21"/>
+          <w:bdr w:val="none" w:sz="0" w:space="0" w:color="auto" w:frame="1"/>
+          <w:lang w:eastAsia="en-PK"/>
+          <w14:ligatures w14:val="none"/>
+        </w:rPr>
+        <w:t xml:space="preserve">    </w:t>
+      </w:r>
+      <w:proofErr w:type="spellStart"/>
+      <w:r>
+        <w:rPr>
+          <w:rFonts w:ascii="Courier New" w:eastAsia="Times New Roman" w:hAnsi="Courier New" w:cs="Courier New"/>
+          <w:color w:val="575B5F"/>
+          <w:kern w:val="0"/>
+          <w:sz w:val="21"/>
+          <w:szCs w:val="21"/>
+          <w:bdr w:val="none" w:sz="0" w:space="0" w:color="auto" w:frame="1"/>
+          <w:lang w:eastAsia="en-PK"/>
+          <w14:ligatures w14:val="none"/>
+        </w:rPr>
+        <w:t>filtered_tokens</w:t>
+      </w:r>
+      <w:proofErr w:type="spellEnd"/>
+      <w:r>
+        <w:rPr>
+          <w:rFonts w:ascii="Courier New" w:eastAsia="Times New Roman" w:hAnsi="Courier New" w:cs="Courier New"/>
+          <w:color w:val="575B5F"/>
+          <w:kern w:val="0"/>
+          <w:sz w:val="21"/>
+          <w:szCs w:val="21"/>
+          <w:bdr w:val="none" w:sz="0" w:space="0" w:color="auto" w:frame="1"/>
+          <w:lang w:eastAsia="en-PK"/>
+          <w14:ligatures w14:val="none"/>
+        </w:rPr>
+        <w:t xml:space="preserve"> = [token </w:t>
+      </w:r>
+      <w:r>
+        <w:rPr>
+          <w:rFonts w:ascii="Courier New" w:eastAsia="Times New Roman" w:hAnsi="Courier New" w:cs="Courier New"/>
+          <w:color w:val="8430CE"/>
+          <w:kern w:val="0"/>
+          <w:sz w:val="21"/>
+          <w:szCs w:val="21"/>
+          <w:bdr w:val="none" w:sz="0" w:space="0" w:color="auto" w:frame="1"/>
+          <w:lang w:eastAsia="en-PK"/>
+          <w14:ligatures w14:val="none"/>
+        </w:rPr>
+        <w:t>for</w:t>
+      </w:r>
+      <w:r>
+        <w:rPr>
+          <w:rFonts w:ascii="Courier New" w:eastAsia="Times New Roman" w:hAnsi="Courier New" w:cs="Courier New"/>
+          <w:color w:val="575B5F"/>
+          <w:kern w:val="0"/>
+          <w:sz w:val="21"/>
+          <w:szCs w:val="21"/>
+          <w:bdr w:val="none" w:sz="0" w:space="0" w:color="auto" w:frame="1"/>
+          <w:lang w:eastAsia="en-PK"/>
+          <w14:ligatures w14:val="none"/>
+        </w:rPr>
+        <w:t xml:space="preserve"> token </w:t>
+      </w:r>
+      <w:r>
+        <w:rPr>
+          <w:rFonts w:ascii="Courier New" w:eastAsia="Times New Roman" w:hAnsi="Courier New" w:cs="Courier New"/>
+          <w:color w:val="8430CE"/>
+          <w:kern w:val="0"/>
+          <w:sz w:val="21"/>
+          <w:szCs w:val="21"/>
+          <w:bdr w:val="none" w:sz="0" w:space="0" w:color="auto" w:frame="1"/>
+          <w:lang w:eastAsia="en-PK"/>
+          <w14:ligatures w14:val="none"/>
+        </w:rPr>
+        <w:t>in</w:t>
+      </w:r>
+      <w:r>
+        <w:rPr>
+          <w:rFonts w:ascii="Courier New" w:eastAsia="Times New Roman" w:hAnsi="Courier New" w:cs="Courier New"/>
+          <w:color w:val="575B5F"/>
+          <w:kern w:val="0"/>
+          <w:sz w:val="21"/>
+          <w:szCs w:val="21"/>
+          <w:bdr w:val="none" w:sz="0" w:space="0" w:color="auto" w:frame="1"/>
+          <w:lang w:eastAsia="en-PK"/>
+          <w14:ligatures w14:val="none"/>
+        </w:rPr>
+        <w:t xml:space="preserve"> tokens </w:t>
+      </w:r>
+      <w:r>
+        <w:rPr>
+          <w:rFonts w:ascii="Courier New" w:eastAsia="Times New Roman" w:hAnsi="Courier New" w:cs="Courier New"/>
+          <w:color w:val="8430CE"/>
+          <w:kern w:val="0"/>
+          <w:sz w:val="21"/>
+          <w:szCs w:val="21"/>
+          <w:bdr w:val="none" w:sz="0" w:space="0" w:color="auto" w:frame="1"/>
+          <w:lang w:eastAsia="en-PK"/>
+          <w14:ligatures w14:val="none"/>
+        </w:rPr>
+        <w:t>if</w:t>
+      </w:r>
+      <w:r>
+        <w:rPr>
+          <w:rFonts w:ascii="Courier New" w:eastAsia="Times New Roman" w:hAnsi="Courier New" w:cs="Courier New"/>
+          <w:color w:val="575B5F"/>
+          <w:kern w:val="0"/>
+          <w:sz w:val="21"/>
+          <w:szCs w:val="21"/>
+          <w:bdr w:val="none" w:sz="0" w:space="0" w:color="auto" w:frame="1"/>
+          <w:lang w:eastAsia="en-PK"/>
+          <w14:ligatures w14:val="none"/>
+        </w:rPr>
+        <w:t xml:space="preserve"> </w:t>
+      </w:r>
+      <w:proofErr w:type="spellStart"/>
+      <w:proofErr w:type="gramStart"/>
+      <w:r>
+        <w:rPr>
+          <w:rFonts w:ascii="Courier New" w:eastAsia="Times New Roman" w:hAnsi="Courier New" w:cs="Courier New"/>
+          <w:color w:val="575B5F"/>
+          <w:kern w:val="0"/>
+          <w:sz w:val="21"/>
+          <w:szCs w:val="21"/>
+          <w:bdr w:val="none" w:sz="0" w:space="0" w:color="auto" w:frame="1"/>
+          <w:lang w:eastAsia="en-PK"/>
+          <w14:ligatures w14:val="none"/>
+        </w:rPr>
+        <w:t>token.isalnum</w:t>
+      </w:r>
+      <w:proofErr w:type="spellEnd"/>
+      <w:proofErr w:type="gramEnd"/>
+      <w:r>
+        <w:rPr>
+          <w:rFonts w:ascii="Courier New" w:eastAsia="Times New Roman" w:hAnsi="Courier New" w:cs="Courier New"/>
+          <w:color w:val="575B5F"/>
+          <w:kern w:val="0"/>
+          <w:sz w:val="21"/>
+          <w:szCs w:val="21"/>
+          <w:bdr w:val="none" w:sz="0" w:space="0" w:color="auto" w:frame="1"/>
+          <w:lang w:eastAsia="en-PK"/>
+          <w14:ligatures w14:val="none"/>
+        </w:rPr>
+        <w:t xml:space="preserve">() </w:t>
+      </w:r>
+    </w:p>
+    <w:p>
+      <w:pPr>
+        <w:tabs>
+          <w:tab w:val="left" w:pos="916"/>
+          <w:tab w:val="left" w:pos="1832"/>
+          <w:tab w:val="left" w:pos="2748"/>
+          <w:tab w:val="left" w:pos="3664"/>
+          <w:tab w:val="left" w:pos="4580"/>
+          <w:tab w:val="left" w:pos="5496"/>
+          <w:tab w:val="left" w:pos="6412"/>
+          <w:tab w:val="left" w:pos="7328"/>
+          <w:tab w:val="left" w:pos="8244"/>
+          <w:tab w:val="left" w:pos="9160"/>
+          <w:tab w:val="left" w:pos="10076"/>
+          <w:tab w:val="left" w:pos="10992"/>
+          <w:tab w:val="left" w:pos="11908"/>
+          <w:tab w:val="left" w:pos="12824"/>
+          <w:tab w:val="left" w:pos="13740"/>
+          <w:tab w:val="left" w:pos="14656"/>
+        </w:tabs>
+        <w:spacing w:after="0" w:line="315" w:lineRule="atLeast"/>
+        <w:rPr>
+          <w:rFonts w:ascii="Courier New" w:eastAsia="Times New Roman" w:hAnsi="Courier New" w:cs="Courier New"/>
+          <w:color w:val="575B5F"/>
+          <w:kern w:val="0"/>
+          <w:sz w:val="21"/>
+          <w:szCs w:val="21"/>
+          <w:bdr w:val="none" w:sz="0" w:space="0" w:color="auto" w:frame="1"/>
+          <w:lang w:eastAsia="en-PK"/>
+          <w14:ligatures w14:val="none"/>
+        </w:rPr>
+      </w:pPr>
+      <w:r>
+        <w:rPr>
+          <w:rFonts w:ascii="Courier New" w:eastAsia="Times New Roman" w:hAnsi="Courier New" w:cs="Courier New"/>
+          <w:color w:val="575B5F"/>
+          <w:kern w:val="0"/>
+          <w:sz w:val="21"/>
+          <w:szCs w:val="21"/>
+          <w:bdr w:val="none" w:sz="0" w:space="0" w:color="auto" w:frame="1"/>
+          <w:lang w:eastAsia="en-PK"/>
+          <w14:ligatures w14:val="none"/>
+        </w:rPr>
+        <w:t xml:space="preserve">                      </w:t>
+      </w:r>
+      <w:r>
+        <w:rPr>
+          <w:rFonts w:ascii="Courier New" w:eastAsia="Times New Roman" w:hAnsi="Courier New" w:cs="Courier New"/>
+          <w:color w:val="8430CE"/>
+          <w:kern w:val="0"/>
+          <w:sz w:val="21"/>
+          <w:szCs w:val="21"/>
+          <w:bdr w:val="none" w:sz="0" w:space="0" w:color="auto" w:frame="1"/>
+          <w:lang w:eastAsia="en-PK"/>
+          <w14:ligatures w14:val="none"/>
+        </w:rPr>
+        <w:t>and</w:t>
+      </w:r>
+      <w:r>
+        <w:rPr>
+          <w:rFonts w:ascii="Courier New" w:eastAsia="Times New Roman" w:hAnsi="Courier New" w:cs="Courier New"/>
+          <w:color w:val="575B5F"/>
+          <w:kern w:val="0"/>
+          <w:sz w:val="21"/>
+          <w:szCs w:val="21"/>
+          <w:bdr w:val="none" w:sz="0" w:space="0" w:color="auto" w:frame="1"/>
+          <w:lang w:eastAsia="en-PK"/>
+          <w14:ligatures w14:val="none"/>
+        </w:rPr>
+        <w:t xml:space="preserve"> token </w:t>
+      </w:r>
+      <w:r>
+        <w:rPr>
+          <w:rFonts w:ascii="Courier New" w:eastAsia="Times New Roman" w:hAnsi="Courier New" w:cs="Courier New"/>
+          <w:color w:val="8430CE"/>
+          <w:kern w:val="0"/>
+          <w:sz w:val="21"/>
+          <w:szCs w:val="21"/>
+          <w:bdr w:val="none" w:sz="0" w:space="0" w:color="auto" w:frame="1"/>
+          <w:lang w:eastAsia="en-PK"/>
+          <w14:ligatures w14:val="none"/>
+        </w:rPr>
+        <w:t>not</w:t>
+      </w:r>
+      <w:r>
+        <w:rPr>
+          <w:rFonts w:ascii="Courier New" w:eastAsia="Times New Roman" w:hAnsi="Courier New" w:cs="Courier New"/>
+          <w:color w:val="575B5F"/>
+          <w:kern w:val="0"/>
+          <w:sz w:val="21"/>
+          <w:szCs w:val="21"/>
+          <w:bdr w:val="none" w:sz="0" w:space="0" w:color="auto" w:frame="1"/>
+          <w:lang w:eastAsia="en-PK"/>
+          <w14:ligatures w14:val="none"/>
+        </w:rPr>
+        <w:t xml:space="preserve"> </w:t>
+      </w:r>
+      <w:r>
+        <w:rPr>
+          <w:rFonts w:ascii="Courier New" w:eastAsia="Times New Roman" w:hAnsi="Courier New" w:cs="Courier New"/>
+          <w:color w:val="8430CE"/>
+          <w:kern w:val="0"/>
+          <w:sz w:val="21"/>
+          <w:szCs w:val="21"/>
+          <w:bdr w:val="none" w:sz="0" w:space="0" w:color="auto" w:frame="1"/>
+          <w:lang w:eastAsia="en-PK"/>
+          <w14:ligatures w14:val="none"/>
+        </w:rPr>
+        <w:t>in</w:t>
+      </w:r>
+      <w:r>
+        <w:rPr>
+          <w:rFonts w:ascii="Courier New" w:eastAsia="Times New Roman" w:hAnsi="Courier New" w:cs="Courier New"/>
+          <w:color w:val="575B5F"/>
+          <w:kern w:val="0"/>
+          <w:sz w:val="21"/>
+          <w:szCs w:val="21"/>
+          <w:bdr w:val="none" w:sz="0" w:space="0" w:color="auto" w:frame="1"/>
+          <w:lang w:eastAsia="en-PK"/>
+          <w14:ligatures w14:val="none"/>
+        </w:rPr>
+        <w:t xml:space="preserve"> </w:t>
+      </w:r>
+      <w:proofErr w:type="spellStart"/>
+      <w:r>
+        <w:rPr>
+          <w:rFonts w:ascii="Courier New" w:eastAsia="Times New Roman" w:hAnsi="Courier New" w:cs="Courier New"/>
+          <w:color w:val="575B5F"/>
+          <w:kern w:val="0"/>
+          <w:sz w:val="21"/>
+          <w:szCs w:val="21"/>
+          <w:bdr w:val="none" w:sz="0" w:space="0" w:color="auto" w:frame="1"/>
+          <w:lang w:eastAsia="en-PK"/>
+          <w14:ligatures w14:val="none"/>
+        </w:rPr>
+        <w:t>stop_words</w:t>
+      </w:r>
+      <w:proofErr w:type="spellEnd"/>
+      <w:r>
+        <w:rPr>
+          <w:rFonts w:ascii="Courier New" w:eastAsia="Times New Roman" w:hAnsi="Courier New" w:cs="Courier New"/>
+          <w:color w:val="575B5F"/>
+          <w:kern w:val="0"/>
+          <w:sz w:val="21"/>
+          <w:szCs w:val="21"/>
+          <w:bdr w:val="none" w:sz="0" w:space="0" w:color="auto" w:frame="1"/>
+          <w:lang w:eastAsia="en-PK"/>
+          <w14:ligatures w14:val="none"/>
+        </w:rPr>
+        <w:t xml:space="preserve"> </w:t>
+      </w:r>
+    </w:p>
+    <w:p>
+      <w:pPr>
+        <w:tabs>
+          <w:tab w:val="left" w:pos="916"/>
+          <w:tab w:val="left" w:pos="1832"/>
+          <w:tab w:val="left" w:pos="2748"/>
+          <w:tab w:val="left" w:pos="3664"/>
+          <w:tab w:val="left" w:pos="4580"/>
+          <w:tab w:val="left" w:pos="5496"/>
+          <w:tab w:val="left" w:pos="6412"/>
+          <w:tab w:val="left" w:pos="7328"/>
+          <w:tab w:val="left" w:pos="8244"/>
+          <w:tab w:val="left" w:pos="9160"/>
+          <w:tab w:val="left" w:pos="10076"/>
+          <w:tab w:val="left" w:pos="10992"/>
+          <w:tab w:val="left" w:pos="11908"/>
+          <w:tab w:val="left" w:pos="12824"/>
+          <w:tab w:val="left" w:pos="13740"/>
+          <w:tab w:val="left" w:pos="14656"/>
+        </w:tabs>
+        <w:spacing w:after="0" w:line="315" w:lineRule="atLeast"/>
+        <w:rPr>
+          <w:rFonts w:ascii="Courier New" w:eastAsia="Times New Roman" w:hAnsi="Courier New" w:cs="Courier New"/>
+          <w:color w:val="575B5F"/>
+          <w:kern w:val="0"/>
+          <w:sz w:val="21"/>
+          <w:szCs w:val="21"/>
+          <w:bdr w:val="none" w:sz="0" w:space="0" w:color="auto" w:frame="1"/>
+          <w:lang w:eastAsia="en-PK"/>
+          <w14:ligatures w14:val="none"/>
+        </w:rPr>
+      </w:pPr>
+      <w:r>
+        <w:rPr>
+          <w:rFonts w:ascii="Courier New" w:eastAsia="Times New Roman" w:hAnsi="Courier New" w:cs="Courier New"/>
+          <w:color w:val="575B5F"/>
+          <w:kern w:val="0"/>
+          <w:sz w:val="21"/>
+          <w:szCs w:val="21"/>
+          <w:bdr w:val="none" w:sz="0" w:space="0" w:color="auto" w:frame="1"/>
+          <w:lang w:eastAsia="en-PK"/>
+          <w14:ligatures w14:val="none"/>
+        </w:rPr>
+        <w:t xml:space="preserve">                      </w:t>
+      </w:r>
+      <w:r>
+        <w:rPr>
+          <w:rFonts w:ascii="Courier New" w:eastAsia="Times New Roman" w:hAnsi="Courier New" w:cs="Courier New"/>
+          <w:color w:val="8430CE"/>
+          <w:kern w:val="0"/>
+          <w:sz w:val="21"/>
+          <w:szCs w:val="21"/>
+          <w:bdr w:val="none" w:sz="0" w:space="0" w:color="auto" w:frame="1"/>
+          <w:lang w:eastAsia="en-PK"/>
+          <w14:ligatures w14:val="none"/>
+        </w:rPr>
+        <w:t>and</w:t>
+      </w:r>
+      <w:r>
+        <w:rPr>
+          <w:rFonts w:ascii="Courier New" w:eastAsia="Times New Roman" w:hAnsi="Courier New" w:cs="Courier New"/>
+          <w:color w:val="575B5F"/>
+          <w:kern w:val="0"/>
+          <w:sz w:val="21"/>
+          <w:szCs w:val="21"/>
+          <w:bdr w:val="none" w:sz="0" w:space="0" w:color="auto" w:frame="1"/>
+          <w:lang w:eastAsia="en-PK"/>
+          <w14:ligatures w14:val="none"/>
+        </w:rPr>
+        <w:t xml:space="preserve"> token </w:t>
+      </w:r>
+      <w:r>
+        <w:rPr>
+          <w:rFonts w:ascii="Courier New" w:eastAsia="Times New Roman" w:hAnsi="Courier New" w:cs="Courier New"/>
+          <w:color w:val="8430CE"/>
+          <w:kern w:val="0"/>
+          <w:sz w:val="21"/>
+          <w:szCs w:val="21"/>
+          <w:bdr w:val="none" w:sz="0" w:space="0" w:color="auto" w:frame="1"/>
+          <w:lang w:eastAsia="en-PK"/>
+          <w14:ligatures w14:val="none"/>
+        </w:rPr>
+        <w:t>not</w:t>
+      </w:r>
+      <w:r>
+        <w:rPr>
+          <w:rFonts w:ascii="Courier New" w:eastAsia="Times New Roman" w:hAnsi="Courier New" w:cs="Courier New"/>
+          <w:color w:val="575B5F"/>
+          <w:kern w:val="0"/>
+          <w:sz w:val="21"/>
+          <w:szCs w:val="21"/>
+          <w:bdr w:val="none" w:sz="0" w:space="0" w:color="auto" w:frame="1"/>
+          <w:lang w:eastAsia="en-PK"/>
+          <w14:ligatures w14:val="none"/>
+        </w:rPr>
+        <w:t xml:space="preserve"> </w:t>
+      </w:r>
+      <w:r>
+        <w:rPr>
+          <w:rFonts w:ascii="Courier New" w:eastAsia="Times New Roman" w:hAnsi="Courier New" w:cs="Courier New"/>
+          <w:color w:val="8430CE"/>
+          <w:kern w:val="0"/>
+          <w:sz w:val="21"/>
+          <w:szCs w:val="21"/>
+          <w:bdr w:val="none" w:sz="0" w:space="0" w:color="auto" w:frame="1"/>
+          <w:lang w:eastAsia="en-PK"/>
+          <w14:ligatures w14:val="none"/>
+        </w:rPr>
+        <w:t>in</w:t>
+      </w:r>
+      <w:r>
+        <w:rPr>
+          <w:rFonts w:ascii="Courier New" w:eastAsia="Times New Roman" w:hAnsi="Courier New" w:cs="Courier New"/>
+          <w:color w:val="575B5F"/>
+          <w:kern w:val="0"/>
+          <w:sz w:val="21"/>
+          <w:szCs w:val="21"/>
+          <w:bdr w:val="none" w:sz="0" w:space="0" w:color="auto" w:frame="1"/>
+          <w:lang w:eastAsia="en-PK"/>
+          <w14:ligatures w14:val="none"/>
+        </w:rPr>
+        <w:t xml:space="preserve"> </w:t>
+      </w:r>
+      <w:proofErr w:type="spellStart"/>
+      <w:proofErr w:type="gramStart"/>
+      <w:r>
+        <w:rPr>
+          <w:rFonts w:ascii="Courier New" w:eastAsia="Times New Roman" w:hAnsi="Courier New" w:cs="Courier New"/>
+          <w:color w:val="575B5F"/>
+          <w:kern w:val="0"/>
+          <w:sz w:val="21"/>
+          <w:szCs w:val="21"/>
+          <w:bdr w:val="none" w:sz="0" w:space="0" w:color="auto" w:frame="1"/>
+          <w:lang w:eastAsia="en-PK"/>
+          <w14:ligatures w14:val="none"/>
+        </w:rPr>
+        <w:t>string.punctuation</w:t>
+      </w:r>
+      <w:proofErr w:type="spellEnd"/>
+      <w:proofErr w:type="gramEnd"/>
+      <w:r>
+        <w:rPr>
+          <w:rFonts w:ascii="Courier New" w:eastAsia="Times New Roman" w:hAnsi="Courier New" w:cs="Courier New"/>
+          <w:color w:val="575B5F"/>
+          <w:kern w:val="0"/>
+          <w:sz w:val="21"/>
+          <w:szCs w:val="21"/>
+          <w:bdr w:val="none" w:sz="0" w:space="0" w:color="auto" w:frame="1"/>
+          <w:lang w:eastAsia="en-PK"/>
+          <w14:ligatures w14:val="none"/>
+        </w:rPr>
+        <w:t>]</w:t>
+      </w:r>
+    </w:p>
+    <w:p>
+      <w:pPr>
+        <w:tabs>
+          <w:tab w:val="left" w:pos="916"/>
+          <w:tab w:val="left" w:pos="1832"/>
+          <w:tab w:val="left" w:pos="2748"/>
+          <w:tab w:val="left" w:pos="3664"/>
+          <w:tab w:val="left" w:pos="4580"/>
+          <w:tab w:val="left" w:pos="5496"/>
+          <w:tab w:val="left" w:pos="6412"/>
+          <w:tab w:val="left" w:pos="7328"/>
+          <w:tab w:val="left" w:pos="8244"/>
+          <w:tab w:val="left" w:pos="9160"/>
+          <w:tab w:val="left" w:pos="10076"/>
+          <w:tab w:val="left" w:pos="10992"/>
+          <w:tab w:val="left" w:pos="11908"/>
+          <w:tab w:val="left" w:pos="12824"/>
+          <w:tab w:val="left" w:pos="13740"/>
+          <w:tab w:val="left" w:pos="14656"/>
+        </w:tabs>
+        <w:spacing w:after="0" w:line="315" w:lineRule="atLeast"/>
+        <w:rPr>
+          <w:rFonts w:ascii="Courier New" w:eastAsia="Times New Roman" w:hAnsi="Courier New" w:cs="Courier New"/>
+          <w:color w:val="575B5F"/>
+          <w:kern w:val="0"/>
+          <w:sz w:val="21"/>
+          <w:szCs w:val="21"/>
+          <w:bdr w:val="none" w:sz="0" w:space="0" w:color="auto" w:frame="1"/>
+          <w:lang w:eastAsia="en-PK"/>
+          <w14:ligatures w14:val="none"/>
+        </w:rPr>
+      </w:pPr>
+      <w:r>
+        <w:rPr>
+          <w:rFonts w:ascii="Courier New" w:eastAsia="Times New Roman" w:hAnsi="Courier New" w:cs="Courier New"/>
+          <w:color w:val="575B5F"/>
+          <w:kern w:val="0"/>
+          <w:sz w:val="21"/>
+          <w:szCs w:val="21"/>
+          <w:bdr w:val="none" w:sz="0" w:space="0" w:color="auto" w:frame="1"/>
+          <w:lang w:eastAsia="en-PK"/>
+          <w14:ligatures w14:val="none"/>
+        </w:rPr>
+        <w:t xml:space="preserve">    </w:t>
+      </w:r>
+    </w:p>
+    <w:p>
+      <w:pPr>
+        <w:tabs>
+          <w:tab w:val="left" w:pos="916"/>
+          <w:tab w:val="left" w:pos="1832"/>
+          <w:tab w:val="left" w:pos="2748"/>
+          <w:tab w:val="left" w:pos="3664"/>
+          <w:tab w:val="left" w:pos="4580"/>
+          <w:tab w:val="left" w:pos="5496"/>
+          <w:tab w:val="left" w:pos="6412"/>
+          <w:tab w:val="left" w:pos="7328"/>
+          <w:tab w:val="left" w:pos="8244"/>
+          <w:tab w:val="left" w:pos="9160"/>
+          <w:tab w:val="left" w:pos="10076"/>
+          <w:tab w:val="left" w:pos="10992"/>
+          <w:tab w:val="left" w:pos="11908"/>
+          <w:tab w:val="left" w:pos="12824"/>
+          <w:tab w:val="left" w:pos="13740"/>
+          <w:tab w:val="left" w:pos="14656"/>
+        </w:tabs>
+        <w:spacing w:after="0" w:line="315" w:lineRule="atLeast"/>
+        <w:rPr>
+          <w:rFonts w:ascii="Courier New" w:eastAsia="Times New Roman" w:hAnsi="Courier New" w:cs="Courier New"/>
+          <w:color w:val="575B5F"/>
+          <w:kern w:val="0"/>
+          <w:sz w:val="21"/>
+          <w:szCs w:val="21"/>
+          <w:bdr w:val="none" w:sz="0" w:space="0" w:color="auto" w:frame="1"/>
+          <w:lang w:eastAsia="en-PK"/>
+          <w14:ligatures w14:val="none"/>
+        </w:rPr>
+      </w:pPr>
+      <w:r>
+        <w:rPr>
+          <w:rFonts w:ascii="Courier New" w:eastAsia="Times New Roman" w:hAnsi="Courier New" w:cs="Courier New"/>
+          <w:color w:val="575B5F"/>
+          <w:kern w:val="0"/>
+          <w:sz w:val="21"/>
+          <w:szCs w:val="21"/>
+          <w:bdr w:val="none" w:sz="0" w:space="0" w:color="auto" w:frame="1"/>
+          <w:lang w:eastAsia="en-PK"/>
+          <w14:ligatures w14:val="none"/>
+        </w:rPr>
+        <w:t xml:space="preserve">    </w:t>
+      </w:r>
+      <w:r>
+        <w:rPr>
+          <w:rFonts w:ascii="Courier New" w:eastAsia="Times New Roman" w:hAnsi="Courier New" w:cs="Courier New"/>
+          <w:color w:val="5F6368"/>
+          <w:kern w:val="0"/>
+          <w:sz w:val="21"/>
+          <w:szCs w:val="21"/>
+          <w:bdr w:val="none" w:sz="0" w:space="0" w:color="auto" w:frame="1"/>
+          <w:lang w:eastAsia="en-PK"/>
+          <w14:ligatures w14:val="none"/>
+        </w:rPr>
+        <w:t># Apply stemming transformation onto each remaining valid word found after previous filtering steps completed successfully no doubt whatsoever always keeping mind ultimate goal improving quality outputs generated end product resulting therefrom ultimately benefiting users relying upon them effectively efficiently both short long terms alike no question about it at all times always remembering why started journey first place begin with thank you very much appreciation gratitude goes out everyone involved directly indirectly making happen possible reality today tomorrow beyond forevermore amen!</w:t>
+      </w:r>
+    </w:p>
+    <w:p>
+      <w:pPr>
+        <w:tabs>
+          <w:tab w:val="left" w:pos="916"/>
+          <w:tab w:val="left" w:pos="1832"/>
+          <w:tab w:val="left" w:pos="2748"/>
+          <w:tab w:val="left" w:pos="3664"/>
+          <w:tab w:val="left" w:pos="4580"/>
+          <w:tab w:val="left" w:pos="5496"/>
+          <w:tab w:val="left" w:pos="6412"/>
+          <w:tab w:val="left" w:pos="7328"/>
+          <w:tab w:val="left" w:pos="8244"/>
+          <w:tab w:val="left" w:pos="9160"/>
+          <w:tab w:val="left" w:pos="10076"/>
+          <w:tab w:val="left" w:pos="10992"/>
+          <w:tab w:val="left" w:pos="11908"/>
+          <w:tab w:val="left" w:pos="12824"/>
+          <w:tab w:val="left" w:pos="13740"/>
+          <w:tab w:val="left" w:pos="14656"/>
+        </w:tabs>
+        <w:spacing w:after="0" w:line="315" w:lineRule="atLeast"/>
+        <w:rPr>
+          <w:rFonts w:ascii="Courier New" w:eastAsia="Times New Roman" w:hAnsi="Courier New" w:cs="Courier New"/>
+          <w:color w:val="575B5F"/>
+          <w:kern w:val="0"/>
+          <w:sz w:val="21"/>
+          <w:szCs w:val="21"/>
+          <w:bdr w:val="none" w:sz="0" w:space="0" w:color="auto" w:frame="1"/>
+          <w:lang w:eastAsia="en-PK"/>
+          <w14:ligatures w14:val="none"/>
+        </w:rPr>
+      </w:pPr>
+      <w:r>
+        <w:rPr>
+          <w:rFonts w:ascii="Courier New" w:eastAsia="Times New Roman" w:hAnsi="Courier New" w:cs="Courier New"/>
+          <w:color w:val="575B5F"/>
+          <w:kern w:val="0"/>
+          <w:sz w:val="21"/>
+          <w:szCs w:val="21"/>
+          <w:bdr w:val="none" w:sz="0" w:space="0" w:color="auto" w:frame="1"/>
+          <w:lang w:eastAsia="en-PK"/>
+          <w14:ligatures w14:val="none"/>
+        </w:rPr>
+        <w:t xml:space="preserve">    </w:t>
+      </w:r>
+    </w:p>
+    <w:p>
+      <w:pPr>
+        <w:tabs>
+          <w:tab w:val="left" w:pos="916"/>
+          <w:tab w:val="left" w:pos="1832"/>
+          <w:tab w:val="left" w:pos="2748"/>
+          <w:tab w:val="left" w:pos="3664"/>
+          <w:tab w:val="left" w:pos="4580"/>
+          <w:tab w:val="left" w:pos="5496"/>
+          <w:tab w:val="left" w:pos="6412"/>
+          <w:tab w:val="left" w:pos="7328"/>
+          <w:tab w:val="left" w:pos="8244"/>
+          <w:tab w:val="left" w:pos="9160"/>
+          <w:tab w:val="left" w:pos="10076"/>
+          <w:tab w:val="left" w:pos="10992"/>
+          <w:tab w:val="left" w:pos="11908"/>
+          <w:tab w:val="left" w:pos="12824"/>
+          <w:tab w:val="left" w:pos="13740"/>
+          <w:tab w:val="left" w:pos="14656"/>
+        </w:tabs>
+        <w:spacing w:after="0" w:line="315" w:lineRule="atLeast"/>
+        <w:rPr>
+          <w:rFonts w:ascii="Courier New" w:eastAsia="Times New Roman" w:hAnsi="Courier New" w:cs="Courier New"/>
+          <w:color w:val="575B5F"/>
+          <w:kern w:val="0"/>
+          <w:sz w:val="21"/>
+          <w:szCs w:val="21"/>
+          <w:bdr w:val="none" w:sz="0" w:space="0" w:color="auto" w:frame="1"/>
+          <w:lang w:eastAsia="en-PK"/>
+          <w14:ligatures w14:val="none"/>
+        </w:rPr>
+      </w:pPr>
+      <w:r>
+        <w:rPr>
+          <w:rFonts w:ascii="Courier New" w:eastAsia="Times New Roman" w:hAnsi="Courier New" w:cs="Courier New"/>
+          <w:color w:val="575B5F"/>
+          <w:kern w:val="0"/>
+          <w:sz w:val="21"/>
+          <w:szCs w:val="21"/>
+          <w:bdr w:val="none" w:sz="0" w:space="0" w:color="auto" w:frame="1"/>
+          <w:lang w:eastAsia="en-PK"/>
+          <w14:ligatures w14:val="none"/>
+        </w:rPr>
+        <w:t xml:space="preserve">    </w:t>
+      </w:r>
+      <w:proofErr w:type="spellStart"/>
+      <w:r>
+        <w:rPr>
+          <w:rFonts w:ascii="Courier New" w:eastAsia="Times New Roman" w:hAnsi="Courier New" w:cs="Courier New"/>
+          <w:color w:val="575B5F"/>
+          <w:kern w:val="0"/>
+          <w:sz w:val="21"/>
+          <w:szCs w:val="21"/>
+          <w:bdr w:val="none" w:sz="0" w:space="0" w:color="auto" w:frame="1"/>
+          <w:lang w:eastAsia="en-PK"/>
+          <w14:ligatures w14:val="none"/>
+        </w:rPr>
+        <w:t>stemmed_tokens</w:t>
+      </w:r>
+      <w:proofErr w:type="spellEnd"/>
+      <w:r>
+        <w:rPr>
+          <w:rFonts w:ascii="Courier New" w:eastAsia="Times New Roman" w:hAnsi="Courier New" w:cs="Courier New"/>
+          <w:color w:val="575B5F"/>
+          <w:kern w:val="0"/>
+          <w:sz w:val="21"/>
+          <w:szCs w:val="21"/>
+          <w:bdr w:val="none" w:sz="0" w:space="0" w:color="auto" w:frame="1"/>
+          <w:lang w:eastAsia="en-PK"/>
+          <w14:ligatures w14:val="none"/>
+        </w:rPr>
+        <w:t xml:space="preserve"> = [</w:t>
+      </w:r>
+      <w:proofErr w:type="spellStart"/>
+      <w:proofErr w:type="gramStart"/>
+      <w:r>
+        <w:rPr>
+          <w:rFonts w:ascii="Courier New" w:eastAsia="Times New Roman" w:hAnsi="Courier New" w:cs="Courier New"/>
+          <w:color w:val="575B5F"/>
+          <w:kern w:val="0"/>
+          <w:sz w:val="21"/>
+          <w:szCs w:val="21"/>
+          <w:bdr w:val="none" w:sz="0" w:space="0" w:color="auto" w:frame="1"/>
+          <w:lang w:eastAsia="en-PK"/>
+          <w14:ligatures w14:val="none"/>
+        </w:rPr>
+        <w:t>ps.stem</w:t>
+      </w:r>
+      <w:proofErr w:type="spellEnd"/>
+      <w:proofErr w:type="gramEnd"/>
+      <w:r>
+        <w:rPr>
+          <w:rFonts w:ascii="Courier New" w:eastAsia="Times New Roman" w:hAnsi="Courier New" w:cs="Courier New"/>
+          <w:color w:val="575B5F"/>
+          <w:kern w:val="0"/>
+          <w:sz w:val="21"/>
+          <w:szCs w:val="21"/>
+          <w:bdr w:val="none" w:sz="0" w:space="0" w:color="auto" w:frame="1"/>
+          <w:lang w:eastAsia="en-PK"/>
+          <w14:ligatures w14:val="none"/>
+        </w:rPr>
+        <w:t xml:space="preserve">(token) </w:t>
+      </w:r>
+      <w:r>
+        <w:rPr>
+          <w:rFonts w:ascii="Courier New" w:eastAsia="Times New Roman" w:hAnsi="Courier New" w:cs="Courier New"/>
+          <w:color w:val="8430CE"/>
+          <w:kern w:val="0"/>
+          <w:sz w:val="21"/>
+          <w:szCs w:val="21"/>
+          <w:bdr w:val="none" w:sz="0" w:space="0" w:color="auto" w:frame="1"/>
+          <w:lang w:eastAsia="en-PK"/>
+          <w14:ligatures w14:val="none"/>
+        </w:rPr>
+        <w:t>for</w:t>
+      </w:r>
+      <w:r>
+        <w:rPr>
+          <w:rFonts w:ascii="Courier New" w:eastAsia="Times New Roman" w:hAnsi="Courier New" w:cs="Courier New"/>
+          <w:color w:val="575B5F"/>
+          <w:kern w:val="0"/>
+          <w:sz w:val="21"/>
+          <w:szCs w:val="21"/>
+          <w:bdr w:val="none" w:sz="0" w:space="0" w:color="auto" w:frame="1"/>
+          <w:lang w:eastAsia="en-PK"/>
+          <w14:ligatures w14:val="none"/>
+        </w:rPr>
+        <w:t xml:space="preserve"> token </w:t>
+      </w:r>
+      <w:r>
+        <w:rPr>
+          <w:rFonts w:ascii="Courier New" w:eastAsia="Times New Roman" w:hAnsi="Courier New" w:cs="Courier New"/>
+          <w:color w:val="8430CE"/>
+          <w:kern w:val="0"/>
+          <w:sz w:val="21"/>
+          <w:szCs w:val="21"/>
+          <w:bdr w:val="none" w:sz="0" w:space="0" w:color="auto" w:frame="1"/>
+          <w:lang w:eastAsia="en-PK"/>
+          <w14:ligatures w14:val="none"/>
+        </w:rPr>
+        <w:t>in</w:t>
+      </w:r>
+      <w:r>
+        <w:rPr>
+          <w:rFonts w:ascii="Courier New" w:eastAsia="Times New Roman" w:hAnsi="Courier New" w:cs="Courier New"/>
+          <w:color w:val="575B5F"/>
+          <w:kern w:val="0"/>
+          <w:sz w:val="21"/>
+          <w:szCs w:val="21"/>
+          <w:bdr w:val="none" w:sz="0" w:space="0" w:color="auto" w:frame="1"/>
+          <w:lang w:eastAsia="en-PK"/>
+          <w14:ligatures w14:val="none"/>
+        </w:rPr>
+        <w:t xml:space="preserve"> </w:t>
+      </w:r>
+      <w:proofErr w:type="spellStart"/>
+      <w:r>
+        <w:rPr>
+          <w:rFonts w:ascii="Courier New" w:eastAsia="Times New Roman" w:hAnsi="Courier New" w:cs="Courier New"/>
+          <w:color w:val="575B5F"/>
+          <w:kern w:val="0"/>
+          <w:sz w:val="21"/>
+          <w:szCs w:val="21"/>
+          <w:bdr w:val="none" w:sz="0" w:space="0" w:color="auto" w:frame="1"/>
+          <w:lang w:eastAsia="en-PK"/>
+          <w14:ligatures w14:val="none"/>
+        </w:rPr>
+        <w:t>filtered_tokens</w:t>
+      </w:r>
+      <w:proofErr w:type="spellEnd"/>
+      <w:r>
+        <w:rPr>
+          <w:rFonts w:ascii="Courier New" w:eastAsia="Times New Roman" w:hAnsi="Courier New" w:cs="Courier New"/>
+          <w:color w:val="575B5F"/>
+          <w:kern w:val="0"/>
+          <w:sz w:val="21"/>
+          <w:szCs w:val="21"/>
+          <w:bdr w:val="none" w:sz="0" w:space="0" w:color="auto" w:frame="1"/>
+          <w:lang w:eastAsia="en-PK"/>
+          <w14:ligatures w14:val="none"/>
+        </w:rPr>
+        <w:t>]</w:t>
+      </w:r>
+    </w:p>
+    <w:p>
+      <w:pPr>
+        <w:tabs>
+          <w:tab w:val="left" w:pos="916"/>
+          <w:tab w:val="left" w:pos="1832"/>
+          <w:tab w:val="left" w:pos="2748"/>
+          <w:tab w:val="left" w:pos="3664"/>
+          <w:tab w:val="left" w:pos="4580"/>
+          <w:tab w:val="left" w:pos="5496"/>
+          <w:tab w:val="left" w:pos="6412"/>
+          <w:tab w:val="left" w:pos="7328"/>
+          <w:tab w:val="left" w:pos="8244"/>
+          <w:tab w:val="left" w:pos="9160"/>
+          <w:tab w:val="left" w:pos="10076"/>
+          <w:tab w:val="left" w:pos="10992"/>
+          <w:tab w:val="left" w:pos="11908"/>
+          <w:tab w:val="left" w:pos="12824"/>
+          <w:tab w:val="left" w:pos="13740"/>
+          <w:tab w:val="left" w:pos="14656"/>
+        </w:tabs>
+        <w:spacing w:after="0" w:line="315" w:lineRule="atLeast"/>
+        <w:rPr>
+          <w:rFonts w:ascii="Courier New" w:eastAsia="Times New Roman" w:hAnsi="Courier New" w:cs="Courier New"/>
+          <w:color w:val="575B5F"/>
+          <w:kern w:val="0"/>
+          <w:sz w:val="21"/>
+          <w:szCs w:val="21"/>
+          <w:bdr w:val="none" w:sz="0" w:space="0" w:color="auto" w:frame="1"/>
+          <w:lang w:eastAsia="en-PK"/>
+          <w14:ligatures w14:val="none"/>
+        </w:rPr>
+      </w:pPr>
+      <w:r>
+        <w:rPr>
+          <w:rFonts w:ascii="Courier New" w:eastAsia="Times New Roman" w:hAnsi="Courier New" w:cs="Courier New"/>
+          <w:color w:val="575B5F"/>
+          <w:kern w:val="0"/>
+          <w:sz w:val="21"/>
+          <w:szCs w:val="21"/>
+          <w:bdr w:val="none" w:sz="0" w:space="0" w:color="auto" w:frame="1"/>
+          <w:lang w:eastAsia="en-PK"/>
+          <w14:ligatures w14:val="none"/>
+        </w:rPr>
+        <w:t xml:space="preserve">    </w:t>
+      </w:r>
+    </w:p>
+    <w:p>
+      <w:pPr>
+        <w:tabs>
+          <w:tab w:val="left" w:pos="916"/>
+          <w:tab w:val="left" w:pos="1832"/>
+          <w:tab w:val="left" w:pos="2748"/>
+          <w:tab w:val="left" w:pos="3664"/>
+          <w:tab w:val="left" w:pos="4580"/>
+          <w:tab w:val="left" w:pos="5496"/>
+          <w:tab w:val="left" w:pos="6412"/>
+          <w:tab w:val="left" w:pos="7328"/>
+          <w:tab w:val="left" w:pos="8244"/>
+          <w:tab w:val="left" w:pos="9160"/>
+          <w:tab w:val="left" w:pos="10076"/>
+          <w:tab w:val="left" w:pos="10992"/>
+          <w:tab w:val="left" w:pos="11908"/>
+          <w:tab w:val="left" w:pos="12824"/>
+          <w:tab w:val="left" w:pos="13740"/>
+          <w:tab w:val="left" w:pos="14656"/>
+        </w:tabs>
+        <w:spacing w:after="0" w:line="315" w:lineRule="atLeast"/>
+        <w:rPr>
+          <w:rFonts w:ascii="Courier New" w:eastAsia="Times New Roman" w:hAnsi="Courier New" w:cs="Courier New"/>
+          <w:color w:val="575B5F"/>
+          <w:kern w:val="0"/>
+          <w:sz w:val="21"/>
+          <w:szCs w:val="21"/>
+          <w:bdr w:val="none" w:sz="0" w:space="0" w:color="auto" w:frame="1"/>
+          <w:lang w:eastAsia="en-PK"/>
+          <w14:ligatures w14:val="none"/>
+        </w:rPr>
+      </w:pPr>
+      <w:r>
+        <w:rPr>
+          <w:rFonts w:ascii="Courier New" w:eastAsia="Times New Roman" w:hAnsi="Courier New" w:cs="Courier New"/>
+          <w:color w:val="575B5F"/>
+          <w:kern w:val="0"/>
+          <w:sz w:val="21"/>
+          <w:szCs w:val="21"/>
+          <w:bdr w:val="none" w:sz="0" w:space="0" w:color="auto" w:frame="1"/>
+          <w:lang w:eastAsia="en-PK"/>
+          <w14:ligatures w14:val="none"/>
+        </w:rPr>
+        <w:t xml:space="preserve">    </w:t>
+      </w:r>
+      <w:r>
+        <w:rPr>
+          <w:rFonts w:ascii="Courier New" w:eastAsia="Times New Roman" w:hAnsi="Courier New" w:cs="Courier New"/>
+          <w:color w:val="8430CE"/>
+          <w:kern w:val="0"/>
+          <w:sz w:val="21"/>
+          <w:szCs w:val="21"/>
+          <w:bdr w:val="none" w:sz="0" w:space="0" w:color="auto" w:frame="1"/>
+          <w:lang w:eastAsia="en-PK"/>
+          <w14:ligatures w14:val="none"/>
+        </w:rPr>
+        <w:t>return</w:t>
+      </w:r>
+      <w:r>
+        <w:rPr>
+          <w:rFonts w:ascii="Courier New" w:eastAsia="Times New Roman" w:hAnsi="Courier New" w:cs="Courier New"/>
+          <w:color w:val="575B5F"/>
+          <w:kern w:val="0"/>
+          <w:sz w:val="21"/>
+          <w:szCs w:val="21"/>
+          <w:bdr w:val="none" w:sz="0" w:space="0" w:color="auto" w:frame="1"/>
+          <w:lang w:eastAsia="en-PK"/>
+          <w14:ligatures w14:val="none"/>
+        </w:rPr>
+        <w:t xml:space="preserve"> </w:t>
+      </w:r>
+      <w:r>
+        <w:rPr>
+          <w:rFonts w:ascii="Courier New" w:eastAsia="Times New Roman" w:hAnsi="Courier New" w:cs="Courier New"/>
+          <w:color w:val="188038"/>
+          <w:kern w:val="0"/>
+          <w:sz w:val="21"/>
+          <w:szCs w:val="21"/>
+          <w:bdr w:val="none" w:sz="0" w:space="0" w:color="auto" w:frame="1"/>
+          <w:lang w:eastAsia="en-PK"/>
+          <w14:ligatures w14:val="none"/>
+        </w:rPr>
+        <w:t xml:space="preserve">" </w:t>
+      </w:r>
+      <w:proofErr w:type="gramStart"/>
+      <w:r>
+        <w:rPr>
+          <w:rFonts w:ascii="Courier New" w:eastAsia="Times New Roman" w:hAnsi="Courier New" w:cs="Courier New"/>
+          <w:color w:val="188038"/>
+          <w:kern w:val="0"/>
+          <w:sz w:val="21"/>
+          <w:szCs w:val="21"/>
+          <w:bdr w:val="none" w:sz="0" w:space="0" w:color="auto" w:frame="1"/>
+          <w:lang w:eastAsia="en-PK"/>
+          <w14:ligatures w14:val="none"/>
+        </w:rPr>
+        <w:t>"</w:t>
+      </w:r>
+      <w:r>
+        <w:rPr>
+          <w:rFonts w:ascii="Courier New" w:eastAsia="Times New Roman" w:hAnsi="Courier New" w:cs="Courier New"/>
+          <w:color w:val="575B5F"/>
+          <w:kern w:val="0"/>
+          <w:sz w:val="21"/>
+          <w:szCs w:val="21"/>
+          <w:bdr w:val="none" w:sz="0" w:space="0" w:color="auto" w:frame="1"/>
+          <w:lang w:eastAsia="en-PK"/>
+          <w14:ligatures w14:val="none"/>
+        </w:rPr>
+        <w:t>.join</w:t>
+      </w:r>
+      <w:proofErr w:type="gramEnd"/>
+      <w:r>
+        <w:rPr>
+          <w:rFonts w:ascii="Courier New" w:eastAsia="Times New Roman" w:hAnsi="Courier New" w:cs="Courier New"/>
+          <w:color w:val="575B5F"/>
+          <w:kern w:val="0"/>
+          <w:sz w:val="21"/>
+          <w:szCs w:val="21"/>
+          <w:bdr w:val="none" w:sz="0" w:space="0" w:color="auto" w:frame="1"/>
+          <w:lang w:eastAsia="en-PK"/>
+          <w14:ligatures w14:val="none"/>
+        </w:rPr>
+        <w:t>(</w:t>
+      </w:r>
+      <w:proofErr w:type="spellStart"/>
+      <w:r>
+        <w:rPr>
+          <w:rFonts w:ascii="Courier New" w:eastAsia="Times New Roman" w:hAnsi="Courier New" w:cs="Courier New"/>
+          <w:color w:val="575B5F"/>
+          <w:kern w:val="0"/>
+          <w:sz w:val="21"/>
+          <w:szCs w:val="21"/>
+          <w:bdr w:val="none" w:sz="0" w:space="0" w:color="auto" w:frame="1"/>
+          <w:lang w:eastAsia="en-PK"/>
+          <w14:ligatures w14:val="none"/>
+        </w:rPr>
+        <w:t>stemmed_tokens</w:t>
+      </w:r>
+      <w:proofErr w:type="spellEnd"/>
+      <w:r>
+        <w:rPr>
+          <w:rFonts w:ascii="Courier New" w:eastAsia="Times New Roman" w:hAnsi="Courier New" w:cs="Courier New"/>
+          <w:color w:val="575B5F"/>
+          <w:kern w:val="0"/>
+          <w:sz w:val="21"/>
+          <w:szCs w:val="21"/>
+          <w:bdr w:val="none" w:sz="0" w:space="0" w:color="auto" w:frame="1"/>
+          <w:lang w:eastAsia="en-PK"/>
+          <w14:ligatures w14:val="none"/>
+        </w:rPr>
+        <w:t>)</w:t>
+      </w:r>
+    </w:p>
+    <w:p>
+      <w:pPr>
+        <w:spacing w:before="240" w:after="240" w:line="420" w:lineRule="atLeast"/>
+        <w:rPr>
+          <w:rFonts w:ascii="Arial" w:eastAsia="Times New Roman" w:hAnsi="Arial" w:cs="Arial"/>
+          <w:color w:val="1B1C1D"/>
+          <w:kern w:val="0"/>
+          <w:sz w:val="24"/>
+          <w:szCs w:val="24"/>
+          <w:lang w:eastAsia="en-PK"/>
+          <w14:ligatures w14:val="none"/>
+        </w:rPr>
+      </w:pPr>
     </w:p>
     <w:p>
       <w:pPr>
@@ -69,13 +3532,14 @@
           <w:bCs/>
         </w:rPr>
       </w:pPr>
-      <w:r>
+    </w:p>
+    <w:p>
+      <w:pPr>
         <w:rPr>
           <w:b/>
           <w:bCs/>
         </w:rPr>
-        <w:t>2.1.1 Flowchart General</w:t>
-      </w:r>
+      </w:pPr>
     </w:p>
     <w:p>
       <w:pPr>
@@ -84,61 +3548,74 @@
           <w:bCs/>
         </w:rPr>
       </w:pPr>
-      <w:r>
+    </w:p>
+    <w:p>
+      <w:pPr>
         <w:rPr>
           <w:b/>
           <w:bCs/>
         </w:rPr>
-        <w:t xml:space="preserve">2.2 ML </w:t>
-      </w:r>
-      <w:proofErr w:type="spellStart"/>
+      </w:pPr>
       <w:r>
         <w:rPr>
           <w:b/>
           <w:bCs/>
         </w:rPr>
-        <w:t>Modeling</w:t>
-      </w:r>
-      <w:proofErr w:type="spellEnd"/>
-    </w:p>
-    <w:p>
-      <w:pPr>
+        <w:t xml:space="preserve">2.2 ML </w:t>
+      </w:r>
+      <w:proofErr w:type="spellStart"/>
+      <w:r>
         <w:rPr>
           <w:b/>
           <w:bCs/>
         </w:rPr>
-      </w:pPr>
-      <w:r>
+        <w:t>Modeling</w:t>
+      </w:r>
+      <w:proofErr w:type="spellEnd"/>
+    </w:p>
+    <w:p>
+      <w:pPr>
         <w:rPr>
           <w:b/>
           <w:bCs/>
         </w:rPr>
-        <w:t xml:space="preserve">2.2.1 </w:t>
-      </w:r>
-      <w:proofErr w:type="spellStart"/>
+      </w:pPr>
       <w:r>
         <w:rPr>
           <w:b/>
           <w:bCs/>
         </w:rPr>
-        <w:t>FlowChart</w:t>
-      </w:r>
-      <w:proofErr w:type="spellEnd"/>
+        <w:t>2.2.</w:t>
+      </w:r>
       <w:r>
         <w:rPr>
           <w:b/>
           <w:bCs/>
         </w:rPr>
-        <w:t xml:space="preserve"> General</w:t>
-      </w:r>
-    </w:p>
-    <w:p>
-      <w:pPr>
+        <w:t>1</w:t>
+      </w:r>
+      <w:r>
         <w:rPr>
           <w:b/>
           <w:bCs/>
         </w:rPr>
-      </w:pPr>
+        <w:t xml:space="preserve"> Linear Support Vector Classifier (Linear SVC)</w:t>
+      </w:r>
+    </w:p>
+    <w:p>
+      <w:r>
+        <w:t>The Linear Support Vector Classifier (Linear SVC) is a supervised learning algorithm used for binary classification tasks, making it suitable for distinguishing between spam and legitimate emails.</w:t>
+      </w:r>
+    </w:p>
+    <w:p>
+      <w:r>
+        <w:t>Mathematical Foundation:</w:t>
+      </w:r>
+    </w:p>
+    <w:p>
+      <w:r>
+        <w:t>The goal of an SVM is to find a hyperplane that maximally separates classes in feature space. This involves solving an optimization problem where we seek coefficients</w:t>
+      </w:r>
     </w:p>
     <w:p>
       <w:pPr>
@@ -147,27 +3624,37 @@
           <w:bCs/>
         </w:rPr>
       </w:pPr>
-    </w:p>
-    <w:p>
-      <w:pPr>
+      <w:r>
         <w:rPr>
           <w:b/>
           <w:bCs/>
         </w:rPr>
-      </w:pPr>
-      <w:r>
+        <w:t>w</w:t>
+      </w:r>
+    </w:p>
+    <w:p>
+      <w:r>
+        <w:t>and bias term</w:t>
+      </w:r>
+    </w:p>
+    <w:p>
+      <w:pPr>
         <w:rPr>
           <w:b/>
           <w:bCs/>
         </w:rPr>
-        <w:t xml:space="preserve">3 </w:t>
-      </w:r>
+      </w:pPr>
       <w:r>
         <w:rPr>
           <w:b/>
           <w:bCs/>
         </w:rPr>
-        <w:t>Results Discussion</w:t>
+        <w:t>b</w:t>
+      </w:r>
+    </w:p>
+    <w:p>
+      <w:r>
+        <w:t>such that:</w:t>
       </w:r>
     </w:p>
     <w:p>
@@ -177,22 +3664,428 @@
           <w:bCs/>
         </w:rPr>
       </w:pPr>
+      <w:proofErr w:type="spellStart"/>
       <w:r>
         <w:rPr>
           <w:b/>
           <w:bCs/>
         </w:rPr>
-        <w:t>4 Conclusion</w:t>
-      </w:r>
+        <w:t>yi</w:t>
+      </w:r>
+      <w:proofErr w:type="spellEnd"/>
       <w:r>
         <w:rPr>
           <w:b/>
           <w:bCs/>
         </w:rPr>
+        <w:t xml:space="preserve">(w&lt;sup&gt;T&lt;/sup&gt;xi + b) ≥ 1 - </w:t>
+      </w:r>
+      <w:proofErr w:type="spellStart"/>
+      <w:r>
+        <w:rPr>
+          <w:b/>
+          <w:bCs/>
+        </w:rPr>
+        <w:t>ξi</w:t>
+      </w:r>
+      <w:proofErr w:type="spellEnd"/>
+    </w:p>
+    <w:p>
+      <w:proofErr w:type="gramStart"/>
+      <w:r>
+        <w:t>where</w:t>
+      </w:r>
+      <w:proofErr w:type="gramEnd"/>
+    </w:p>
+    <w:p>
+      <w:pPr>
+        <w:rPr>
+          <w:b/>
+          <w:bCs/>
+        </w:rPr>
+      </w:pPr>
+      <w:proofErr w:type="spellStart"/>
+      <w:r>
+        <w:rPr>
+          <w:b/>
+          <w:bCs/>
+        </w:rPr>
+        <w:lastRenderedPageBreak/>
+        <w:t>yi</w:t>
+      </w:r>
+      <w:proofErr w:type="spellEnd"/>
+      <w:r>
+        <w:rPr>
+          <w:b/>
+          <w:bCs/>
+        </w:rPr>
         <w:t xml:space="preserve"> </w:t>
       </w:r>
+      <w:r>
+        <w:rPr>
+          <w:rFonts w:ascii="Cambria Math" w:hAnsi="Cambria Math" w:cs="Cambria Math"/>
+          <w:b/>
+          <w:bCs/>
+        </w:rPr>
+        <w:t>∈</w:t>
+      </w:r>
+      <w:r>
+        <w:rPr>
+          <w:b/>
+          <w:bCs/>
+        </w:rPr>
+        <w:t xml:space="preserve"> {</w:t>
+      </w:r>
+      <w:r>
+        <w:rPr>
+          <w:rFonts w:ascii="Calibri" w:hAnsi="Calibri" w:cs="Calibri"/>
+          <w:b/>
+          <w:bCs/>
+        </w:rPr>
+        <w:t>−</w:t>
+      </w:r>
+      <w:r>
+        <w:rPr>
+          <w:b/>
+          <w:bCs/>
+        </w:rPr>
+        <w:t>1, +1},</w:t>
+      </w:r>
+      <w:r>
+        <w:rPr>
+          <w:b/>
+          <w:bCs/>
+        </w:rPr>
+        <w:t xml:space="preserve"> </w:t>
+      </w:r>
+    </w:p>
+    <w:p>
+      <w:r>
+        <w:t xml:space="preserve">xi are data points, and </w:t>
+      </w:r>
+      <w:proofErr w:type="spellStart"/>
+      <w:r>
+        <w:t>ξi</w:t>
+      </w:r>
+      <w:proofErr w:type="spellEnd"/>
+      <w:r>
+        <w:t xml:space="preserve"> are slack variables introduced for handling non-separable cases.</w:t>
+      </w:r>
+    </w:p>
+    <w:p>
+      <w:r>
+        <w:t>The optimization problem involves minimizing:</w:t>
+      </w:r>
+    </w:p>
+    <w:p>
+      <w:pPr>
+        <w:rPr>
+          <w:b/>
+          <w:bCs/>
+        </w:rPr>
+      </w:pPr>
+      <w:r>
+        <w:rPr>
+          <w:b/>
+          <w:bCs/>
+        </w:rPr>
+        <w:t xml:space="preserve">L = ||w||&lt;sup&gt;2&lt;/sup&gt; + </w:t>
+      </w:r>
+      <w:proofErr w:type="spellStart"/>
+      <w:r>
+        <w:rPr>
+          <w:b/>
+          <w:bCs/>
+        </w:rPr>
+        <w:t>C∑i</w:t>
+      </w:r>
+      <w:proofErr w:type="spellEnd"/>
+      <w:r>
+        <w:rPr>
+          <w:b/>
+          <w:bCs/>
+        </w:rPr>
+        <w:t>=1nξi&lt;sup&gt;p&lt;/sup&gt;</w:t>
+      </w:r>
+    </w:p>
+    <w:p>
+      <w:pPr>
+        <w:rPr>
+          <w:b/>
+          <w:bCs/>
+        </w:rPr>
+      </w:pPr>
+      <w:r>
+        <w:rPr>
+          <w:b/>
+          <w:bCs/>
+          <w:noProof/>
+        </w:rPr>
+        <w:drawing>
+          <wp:anchor distT="0" distB="0" distL="114300" distR="114300" simplePos="0" relativeHeight="251659264" behindDoc="1" locked="0" layoutInCell="1" allowOverlap="1" wp14:anchorId="6C7F29C7" wp14:editId="0073B94A">
+            <wp:simplePos x="0" y="0"/>
+            <wp:positionH relativeFrom="margin">
+              <wp:align>left</wp:align>
+            </wp:positionH>
+            <wp:positionV relativeFrom="paragraph">
+              <wp:posOffset>470535</wp:posOffset>
+            </wp:positionV>
+            <wp:extent cx="5549900" cy="2105347"/>
+            <wp:effectExtent l="0" t="0" r="0" b="9525"/>
+            <wp:wrapTight wrapText="bothSides">
+              <wp:wrapPolygon edited="0">
+                <wp:start x="0" y="0"/>
+                <wp:lineTo x="0" y="21502"/>
+                <wp:lineTo x="21501" y="21502"/>
+                <wp:lineTo x="21501" y="0"/>
+                <wp:lineTo x="0" y="0"/>
+              </wp:wrapPolygon>
+            </wp:wrapTight>
+            <wp:docPr id="1049965901" name="Picture 1"/>
+            <wp:cNvGraphicFramePr>
+              <a:graphicFrameLocks xmlns:a="http://schemas.openxmlformats.org/drawingml/2006/main" noChangeAspect="1"/>
+            </wp:cNvGraphicFramePr>
+            <a:graphic xmlns:a="http://schemas.openxmlformats.org/drawingml/2006/main">
+              <a:graphicData uri="http://schemas.openxmlformats.org/drawingml/2006/picture">
+                <pic:pic xmlns:pic="http://schemas.openxmlformats.org/drawingml/2006/picture">
+                  <pic:nvPicPr>
+                    <pic:cNvPr id="1049965901" name=""/>
+                    <pic:cNvPicPr/>
+                  </pic:nvPicPr>
+                  <pic:blipFill>
+                    <a:blip r:embed="rId9">
+                      <a:extLst>
+                        <a:ext uri="{28A0092B-C50C-407E-A947-70E740481C1C}">
+                          <a14:useLocalDpi xmlns:a14="http://schemas.microsoft.com/office/drawing/2010/main" val="0"/>
+                        </a:ext>
+                      </a:extLst>
+                    </a:blip>
+                    <a:stretch>
+                      <a:fillRect/>
+                    </a:stretch>
+                  </pic:blipFill>
+                  <pic:spPr>
+                    <a:xfrm>
+                      <a:off x="0" y="0"/>
+                      <a:ext cx="5549900" cy="2105347"/>
+                    </a:xfrm>
+                    <a:prstGeom prst="rect">
+                      <a:avLst/>
+                    </a:prstGeom>
+                  </pic:spPr>
+                </pic:pic>
+              </a:graphicData>
+            </a:graphic>
+          </wp:anchor>
+        </w:drawing>
+      </w:r>
+      <w:r>
+        <w:rPr>
+          <w:b/>
+          <w:bCs/>
+        </w:rPr>
+        <w:t>subject to the constraints above.</w:t>
+      </w:r>
+    </w:p>
+    <w:p>
+      <w:pPr>
+        <w:rPr>
+          <w:b/>
+          <w:bCs/>
+        </w:rPr>
+      </w:pPr>
+    </w:p>
+    <w:p>
+      <w:pPr>
+        <w:rPr>
+          <w:b/>
+          <w:bCs/>
+        </w:rPr>
+      </w:pPr>
+    </w:p>
+    <w:p>
+      <w:pPr>
+        <w:rPr>
+          <w:b/>
+          <w:bCs/>
+        </w:rPr>
+      </w:pPr>
+      <w:r>
+        <w:rPr>
+          <w:b/>
+          <w:bCs/>
+        </w:rPr>
+        <w:t>Application in Spam Detection:</w:t>
+      </w:r>
+    </w:p>
+    <w:p>
+      <w:r>
+        <w:t>We applied dimensionality reduction techniques prior to using Linear SVC due to the high-dimensional nature of text features derived from email content. This preprocessing step enhances computational efficiency without sacrificing significant information content within our dataset.</w:t>
+      </w:r>
+    </w:p>
+    <w:p>
+      <w:r>
+        <w:t xml:space="preserve">We also employed probability calibration via </w:t>
+      </w:r>
+      <w:proofErr w:type="spellStart"/>
+      <w:r>
+        <w:t>CalibratedClassifierCV</w:t>
+      </w:r>
+      <w:proofErr w:type="spellEnd"/>
+      <w:r>
+        <w:t xml:space="preserve"> with sigmoid method (method='sigmoid') ensuring well-calibrated probabilities which are crucial for evaluating model performance comprehensively across different thresholds.</w:t>
+      </w:r>
+    </w:p>
+    <w:p>
+      <w:pPr>
+        <w:rPr>
+          <w:b/>
+          <w:bCs/>
+        </w:rPr>
+      </w:pPr>
+      <w:r>
+        <w:rPr>
+          <w:b/>
+          <w:bCs/>
+        </w:rPr>
+        <w:t>Results:</w:t>
+      </w:r>
+    </w:p>
+    <w:p>
+      <w:r>
+        <w:t>Our evaluation metrics showed strong predictive capabilities:</w:t>
+      </w:r>
+    </w:p>
+    <w:p>
+      <w:pPr>
+        <w:numPr>
+          <w:ilvl w:val="0"/>
+          <w:numId w:val="9"/>
+        </w:numPr>
+        <w:rPr>
+          <w:b/>
+          <w:bCs/>
+        </w:rPr>
+      </w:pPr>
+      <w:r>
+        <w:rPr>
+          <w:b/>
+          <w:bCs/>
+        </w:rPr>
+        <w:t>Accuracy: 93.93%</w:t>
+      </w:r>
+    </w:p>
+    <w:p>
+      <w:pPr>
+        <w:numPr>
+          <w:ilvl w:val="0"/>
+          <w:numId w:val="9"/>
+        </w:numPr>
+        <w:rPr>
+          <w:b/>
+          <w:bCs/>
+        </w:rPr>
+      </w:pPr>
+      <w:r>
+        <w:rPr>
+          <w:b/>
+          <w:bCs/>
+        </w:rPr>
+        <w:t>Precision: 93.04%</w:t>
+      </w:r>
+    </w:p>
+    <w:p>
+      <w:pPr>
+        <w:numPr>
+          <w:ilvl w:val="0"/>
+          <w:numId w:val="9"/>
+        </w:numPr>
+        <w:rPr>
+          <w:b/>
+          <w:bCs/>
+        </w:rPr>
+      </w:pPr>
+      <w:r>
+        <w:rPr>
+          <w:b/>
+          <w:bCs/>
+        </w:rPr>
+        <w:t>ROC-AUC Score: 98.39%</w:t>
+      </w:r>
+    </w:p>
+    <w:p>
+      <w:r>
+        <w:t>These results suggest that calibrated Linear SVC effectively distinguishes between spam and legitimate emails when combined with appropriate preprocessing techniques like dimensionality reduction and probability calibration.</w:t>
+      </w:r>
+    </w:p>
+    <w:p>
+      <w:r>
+        <w:t>This structure provides a clear overview of the model's mathematical foundation, its application in your study, results, and interpretation thereof—typical components of discussing machine learning models in research papers.</w:t>
+      </w:r>
+    </w:p>
+    <w:p>
+      <w:pPr>
+        <w:rPr>
+          <w:b/>
+          <w:bCs/>
+        </w:rPr>
+      </w:pPr>
+    </w:p>
+    <w:p>
+      <w:pPr>
+        <w:rPr>
+          <w:b/>
+          <w:bCs/>
+        </w:rPr>
+      </w:pPr>
+    </w:p>
+    <w:p>
+      <w:pPr>
+        <w:rPr>
+          <w:b/>
+          <w:bCs/>
+        </w:rPr>
+      </w:pPr>
+      <w:r>
+        <w:rPr>
+          <w:b/>
+          <w:bCs/>
+        </w:rPr>
+        <w:lastRenderedPageBreak/>
+        <w:t xml:space="preserve">3 </w:t>
+      </w:r>
+      <w:r>
+        <w:rPr>
+          <w:b/>
+          <w:bCs/>
+        </w:rPr>
+        <w:t>Results Discussion</w:t>
+      </w:r>
+    </w:p>
+    <w:p>
+      <w:pPr>
+        <w:rPr>
+          <w:b/>
+          <w:bCs/>
+        </w:rPr>
+      </w:pPr>
+      <w:r>
+        <w:rPr>
+          <w:b/>
+          <w:bCs/>
+        </w:rPr>
+        <w:t>4 Conclusion</w:t>
+      </w:r>
+      <w:r>
+        <w:rPr>
+          <w:b/>
+          <w:bCs/>
+        </w:rPr>
+        <w:t xml:space="preserve"> </w:t>
+      </w:r>
     </w:p>
     <w:sectPr>
+      <w:type w:val="continuous"/>
       <w:pgSz w:w="11906" w:h="16838"/>
       <w:pgMar w:top="1440" w:right="1440" w:bottom="1440" w:left="1440" w:header="708" w:footer="708" w:gutter="0"/>
       <w:cols w:space="708"/>
@@ -200,6 +4093,1437 @@
     </w:sectPr>
   </w:body>
 </w:document>
+</file>
+
+<file path=word/endnotes.xml><?xml version="1.0" encoding="utf-8"?>
+<w:endnotes xmlns:wpc="http://schemas.microsoft.com/office/word/2010/wordprocessingCanvas" xmlns:cx="http://schemas.microsoft.com/office/drawing/2014/chartex" xmlns:cx1="http://schemas.microsoft.com/office/drawing/2015/9/8/chartex" xmlns:cx2="http://schemas.microsoft.com/office/drawing/2015/10/21/chartex" xmlns:cx3="http://schemas.microsoft.com/office/drawing/2016/5/9/chartex" xmlns:cx4="http://schemas.microsoft.com/office/drawing/2016/5/10/chartex" xmlns:cx5="http://schemas.microsoft.com/office/drawing/2016/5/11/chartex" xmlns:cx6="http://schemas.microsoft.com/office/drawing/2016/5/12/chartex" xmlns:cx7="http://schemas.microsoft.com/office/drawing/2016/5/13/chartex" xmlns:cx8="http://schemas.microsoft.com/office/drawing/2016/5/14/chartex" xmlns:mc="http://schemas.openxmlformats.org/markup-compatibility/2006" xmlns:aink="http://schemas.microsoft.com/office/drawing/2016/ink" xmlns:am3d="http://schemas.microsoft.com/office/drawing/2017/model3d" xmlns:o="urn:schemas-microsoft-com:office:office" xmlns:oel="http://schemas.microsoft.com/office/2019/extlst" xmlns:r="http://schemas.openxmlformats.org/officeDocument/2006/relationships" xmlns:m="http://schemas.openxmlformats.org/officeDocument/2006/math" xmlns:v="urn:schemas-microsoft-com:vml" xmlns:wp14="http://schemas.microsoft.com/office/word/2010/wordprocessingDrawing" xmlns:wp="http://schemas.openxmlformats.org/drawingml/2006/wordprocessingDrawing" xmlns:w10="urn:schemas-microsoft-com:office:word" xmlns:w="http://schemas.openxmlformats.org/wordprocessingml/2006/main" xmlns:w14="http://schemas.microsoft.com/office/word/2010/wordml" xmlns:w15="http://schemas.microsoft.com/office/word/2012/wordml" xmlns:w16cex="http://schemas.microsoft.com/office/word/2018/wordml/cex" xmlns:w16cid="http://schemas.microsoft.com/office/word/2016/wordml/cid" xmlns:w16="http://schemas.microsoft.com/office/word/2018/wordml" xmlns:w16du="http://schemas.microsoft.com/office/word/2023/wordml/word16du" xmlns:w16sdtdh="http://schemas.microsoft.com/office/word/2020/wordml/sdtdatahash" xmlns:w16sdtfl="http://schemas.microsoft.com/office/word/2024/wordml/sdtformatlock" xmlns:w16se="http://schemas.microsoft.com/office/word/2015/wordml/symex" xmlns:wpg="http://schemas.microsoft.com/office/word/2010/wordprocessingGroup" xmlns:wpi="http://schemas.microsoft.com/office/word/2010/wordprocessingInk" xmlns:wne="http://schemas.microsoft.com/office/word/2006/wordml" xmlns:wps="http://schemas.microsoft.com/office/word/2010/wordprocessingShape" mc:Ignorable="w14 w15 w16se w16cid w16 w16cex w16sdtdh w16sdtfl w16du wp14">
+  <w:endnote w:type="separator" w:id="-1">
+    <w:p>
+      <w:pPr>
+        <w:spacing w:after="0" w:line="240" w:lineRule="auto"/>
+      </w:pPr>
+      <w:r>
+        <w:separator/>
+      </w:r>
+    </w:p>
+  </w:endnote>
+  <w:endnote w:type="continuationSeparator" w:id="0">
+    <w:p>
+      <w:pPr>
+        <w:spacing w:after="0" w:line="240" w:lineRule="auto"/>
+      </w:pPr>
+      <w:r>
+        <w:continuationSeparator/>
+      </w:r>
+    </w:p>
+  </w:endnote>
+</w:endnotes>
+</file>
+
+<file path=word/footnotes.xml><?xml version="1.0" encoding="utf-8"?>
+<w:footnotes xmlns:wpc="http://schemas.microsoft.com/office/word/2010/wordprocessingCanvas" xmlns:cx="http://schemas.microsoft.com/office/drawing/2014/chartex" xmlns:cx1="http://schemas.microsoft.com/office/drawing/2015/9/8/chartex" xmlns:cx2="http://schemas.microsoft.com/office/drawing/2015/10/21/chartex" xmlns:cx3="http://schemas.microsoft.com/office/drawing/2016/5/9/chartex" xmlns:cx4="http://schemas.microsoft.com/office/drawing/2016/5/10/chartex" xmlns:cx5="http://schemas.microsoft.com/office/drawing/2016/5/11/chartex" xmlns:cx6="http://schemas.microsoft.com/office/drawing/2016/5/12/chartex" xmlns:cx7="http://schemas.microsoft.com/office/drawing/2016/5/13/chartex" xmlns:cx8="http://schemas.microsoft.com/office/drawing/2016/5/14/chartex" xmlns:mc="http://schemas.openxmlformats.org/markup-compatibility/2006" xmlns:aink="http://schemas.microsoft.com/office/drawing/2016/ink" xmlns:am3d="http://schemas.microsoft.com/office/drawing/2017/model3d" xmlns:o="urn:schemas-microsoft-com:office:office" xmlns:oel="http://schemas.microsoft.com/office/2019/extlst" xmlns:r="http://schemas.openxmlformats.org/officeDocument/2006/relationships" xmlns:m="http://schemas.openxmlformats.org/officeDocument/2006/math" xmlns:v="urn:schemas-microsoft-com:vml" xmlns:wp14="http://schemas.microsoft.com/office/word/2010/wordprocessingDrawing" xmlns:wp="http://schemas.openxmlformats.org/drawingml/2006/wordprocessingDrawing" xmlns:w10="urn:schemas-microsoft-com:office:word" xmlns:w="http://schemas.openxmlformats.org/wordprocessingml/2006/main" xmlns:w14="http://schemas.microsoft.com/office/word/2010/wordml" xmlns:w15="http://schemas.microsoft.com/office/word/2012/wordml" xmlns:w16cex="http://schemas.microsoft.com/office/word/2018/wordml/cex" xmlns:w16cid="http://schemas.microsoft.com/office/word/2016/wordml/cid" xmlns:w16="http://schemas.microsoft.com/office/word/2018/wordml" xmlns:w16du="http://schemas.microsoft.com/office/word/2023/wordml/word16du" xmlns:w16sdtdh="http://schemas.microsoft.com/office/word/2020/wordml/sdtdatahash" xmlns:w16sdtfl="http://schemas.microsoft.com/office/word/2024/wordml/sdtformatlock" xmlns:w16se="http://schemas.microsoft.com/office/word/2015/wordml/symex" xmlns:wpg="http://schemas.microsoft.com/office/word/2010/wordprocessingGroup" xmlns:wpi="http://schemas.microsoft.com/office/word/2010/wordprocessingInk" xmlns:wne="http://schemas.microsoft.com/office/word/2006/wordml" xmlns:wps="http://schemas.microsoft.com/office/word/2010/wordprocessingShape" mc:Ignorable="w14 w15 w16se w16cid w16 w16cex w16sdtdh w16sdtfl w16du wp14">
+  <w:footnote w:type="separator" w:id="-1">
+    <w:p>
+      <w:pPr>
+        <w:spacing w:after="0" w:line="240" w:lineRule="auto"/>
+      </w:pPr>
+      <w:r>
+        <w:separator/>
+      </w:r>
+    </w:p>
+  </w:footnote>
+  <w:footnote w:type="continuationSeparator" w:id="0">
+    <w:p>
+      <w:pPr>
+        <w:spacing w:after="0" w:line="240" w:lineRule="auto"/>
+      </w:pPr>
+      <w:r>
+        <w:continuationSeparator/>
+      </w:r>
+    </w:p>
+  </w:footnote>
+</w:footnotes>
+</file>
+
+<file path=word/numbering.xml><?xml version="1.0" encoding="utf-8"?>
+<w:numbering xmlns:wpc="http://schemas.microsoft.com/office/word/2010/wordprocessingCanvas" xmlns:cx="http://schemas.microsoft.com/office/drawing/2014/chartex" xmlns:cx1="http://schemas.microsoft.com/office/drawing/2015/9/8/chartex" xmlns:cx2="http://schemas.microsoft.com/office/drawing/2015/10/21/chartex" xmlns:cx3="http://schemas.microsoft.com/office/drawing/2016/5/9/chartex" xmlns:cx4="http://schemas.microsoft.com/office/drawing/2016/5/10/chartex" xmlns:cx5="http://schemas.microsoft.com/office/drawing/2016/5/11/chartex" xmlns:cx6="http://schemas.microsoft.com/office/drawing/2016/5/12/chartex" xmlns:cx7="http://schemas.microsoft.com/office/drawing/2016/5/13/chartex" xmlns:cx8="http://schemas.microsoft.com/office/drawing/2016/5/14/chartex" xmlns:mc="http://schemas.openxmlformats.org/markup-compatibility/2006" xmlns:aink="http://schemas.microsoft.com/office/drawing/2016/ink" xmlns:am3d="http://schemas.microsoft.com/office/drawing/2017/model3d" xmlns:o="urn:schemas-microsoft-com:office:office" xmlns:oel="http://schemas.microsoft.com/office/2019/extlst" xmlns:r="http://schemas.openxmlformats.org/officeDocument/2006/relationships" xmlns:m="http://schemas.openxmlformats.org/officeDocument/2006/math" xmlns:v="urn:schemas-microsoft-com:vml" xmlns:wp14="http://schemas.microsoft.com/office/word/2010/wordprocessingDrawing" xmlns:wp="http://schemas.openxmlformats.org/drawingml/2006/wordprocessingDrawing" xmlns:w10="urn:schemas-microsoft-com:office:word" xmlns:w="http://schemas.openxmlformats.org/wordprocessingml/2006/main" xmlns:w14="http://schemas.microsoft.com/office/word/2010/wordml" xmlns:w15="http://schemas.microsoft.com/office/word/2012/wordml" xmlns:w16cex="http://schemas.microsoft.com/office/word/2018/wordml/cex" xmlns:w16cid="http://schemas.microsoft.com/office/word/2016/wordml/cid" xmlns:w16="http://schemas.microsoft.com/office/word/2018/wordml" xmlns:w16du="http://schemas.microsoft.com/office/word/2023/wordml/word16du" xmlns:w16sdtdh="http://schemas.microsoft.com/office/word/2020/wordml/sdtdatahash" xmlns:w16sdtfl="http://schemas.microsoft.com/office/word/2024/wordml/sdtformatlock" xmlns:w16se="http://schemas.microsoft.com/office/word/2015/wordml/symex" xmlns:wpg="http://schemas.microsoft.com/office/word/2010/wordprocessingGroup" xmlns:wpi="http://schemas.microsoft.com/office/word/2010/wordprocessingInk" xmlns:wne="http://schemas.microsoft.com/office/word/2006/wordml" xmlns:wps="http://schemas.microsoft.com/office/word/2010/wordprocessingShape" mc:Ignorable="w14 w15 w16se w16cid w16 w16cex w16sdtdh w16sdtfl w16du wp14">
+  <w:abstractNum w:abstractNumId="0" w15:restartNumberingAfterBreak="0">
+    <w:nsid w:val="05AD7A19"/>
+    <w:multiLevelType w:val="multilevel"/>
+    <w:tmpl w:val="E4B69A92"/>
+    <w:lvl w:ilvl="0">
+      <w:start w:val="1"/>
+      <w:numFmt w:val="bullet"/>
+      <w:lvlText w:val=""/>
+      <w:lvlJc w:val="left"/>
+      <w:pPr>
+        <w:tabs>
+          <w:tab w:val="num" w:pos="720"/>
+        </w:tabs>
+        <w:ind w:left="720" w:hanging="360"/>
+      </w:pPr>
+      <w:rPr>
+        <w:rFonts w:ascii="Symbol" w:hAnsi="Symbol" w:hint="default"/>
+        <w:sz w:val="20"/>
+      </w:rPr>
+    </w:lvl>
+    <w:lvl w:ilvl="1" w:tentative="1">
+      <w:start w:val="1"/>
+      <w:numFmt w:val="bullet"/>
+      <w:lvlText w:val="o"/>
+      <w:lvlJc w:val="left"/>
+      <w:pPr>
+        <w:tabs>
+          <w:tab w:val="num" w:pos="1440"/>
+        </w:tabs>
+        <w:ind w:left="1440" w:hanging="360"/>
+      </w:pPr>
+      <w:rPr>
+        <w:rFonts w:ascii="Courier New" w:hAnsi="Courier New" w:hint="default"/>
+        <w:sz w:val="20"/>
+      </w:rPr>
+    </w:lvl>
+    <w:lvl w:ilvl="2" w:tentative="1">
+      <w:start w:val="1"/>
+      <w:numFmt w:val="bullet"/>
+      <w:lvlText w:val=""/>
+      <w:lvlJc w:val="left"/>
+      <w:pPr>
+        <w:tabs>
+          <w:tab w:val="num" w:pos="2160"/>
+        </w:tabs>
+        <w:ind w:left="2160" w:hanging="360"/>
+      </w:pPr>
+      <w:rPr>
+        <w:rFonts w:ascii="Wingdings" w:hAnsi="Wingdings" w:hint="default"/>
+        <w:sz w:val="20"/>
+      </w:rPr>
+    </w:lvl>
+    <w:lvl w:ilvl="3" w:tentative="1">
+      <w:start w:val="1"/>
+      <w:numFmt w:val="bullet"/>
+      <w:lvlText w:val=""/>
+      <w:lvlJc w:val="left"/>
+      <w:pPr>
+        <w:tabs>
+          <w:tab w:val="num" w:pos="2880"/>
+        </w:tabs>
+        <w:ind w:left="2880" w:hanging="360"/>
+      </w:pPr>
+      <w:rPr>
+        <w:rFonts w:ascii="Wingdings" w:hAnsi="Wingdings" w:hint="default"/>
+        <w:sz w:val="20"/>
+      </w:rPr>
+    </w:lvl>
+    <w:lvl w:ilvl="4" w:tentative="1">
+      <w:start w:val="1"/>
+      <w:numFmt w:val="bullet"/>
+      <w:lvlText w:val=""/>
+      <w:lvlJc w:val="left"/>
+      <w:pPr>
+        <w:tabs>
+          <w:tab w:val="num" w:pos="3600"/>
+        </w:tabs>
+        <w:ind w:left="3600" w:hanging="360"/>
+      </w:pPr>
+      <w:rPr>
+        <w:rFonts w:ascii="Wingdings" w:hAnsi="Wingdings" w:hint="default"/>
+        <w:sz w:val="20"/>
+      </w:rPr>
+    </w:lvl>
+    <w:lvl w:ilvl="5" w:tentative="1">
+      <w:start w:val="1"/>
+      <w:numFmt w:val="bullet"/>
+      <w:lvlText w:val=""/>
+      <w:lvlJc w:val="left"/>
+      <w:pPr>
+        <w:tabs>
+          <w:tab w:val="num" w:pos="4320"/>
+        </w:tabs>
+        <w:ind w:left="4320" w:hanging="360"/>
+      </w:pPr>
+      <w:rPr>
+        <w:rFonts w:ascii="Wingdings" w:hAnsi="Wingdings" w:hint="default"/>
+        <w:sz w:val="20"/>
+      </w:rPr>
+    </w:lvl>
+    <w:lvl w:ilvl="6" w:tentative="1">
+      <w:start w:val="1"/>
+      <w:numFmt w:val="bullet"/>
+      <w:lvlText w:val=""/>
+      <w:lvlJc w:val="left"/>
+      <w:pPr>
+        <w:tabs>
+          <w:tab w:val="num" w:pos="5040"/>
+        </w:tabs>
+        <w:ind w:left="5040" w:hanging="360"/>
+      </w:pPr>
+      <w:rPr>
+        <w:rFonts w:ascii="Wingdings" w:hAnsi="Wingdings" w:hint="default"/>
+        <w:sz w:val="20"/>
+      </w:rPr>
+    </w:lvl>
+    <w:lvl w:ilvl="7" w:tentative="1">
+      <w:start w:val="1"/>
+      <w:numFmt w:val="bullet"/>
+      <w:lvlText w:val=""/>
+      <w:lvlJc w:val="left"/>
+      <w:pPr>
+        <w:tabs>
+          <w:tab w:val="num" w:pos="5760"/>
+        </w:tabs>
+        <w:ind w:left="5760" w:hanging="360"/>
+      </w:pPr>
+      <w:rPr>
+        <w:rFonts w:ascii="Wingdings" w:hAnsi="Wingdings" w:hint="default"/>
+        <w:sz w:val="20"/>
+      </w:rPr>
+    </w:lvl>
+    <w:lvl w:ilvl="8" w:tentative="1">
+      <w:start w:val="1"/>
+      <w:numFmt w:val="bullet"/>
+      <w:lvlText w:val=""/>
+      <w:lvlJc w:val="left"/>
+      <w:pPr>
+        <w:tabs>
+          <w:tab w:val="num" w:pos="6480"/>
+        </w:tabs>
+        <w:ind w:left="6480" w:hanging="360"/>
+      </w:pPr>
+      <w:rPr>
+        <w:rFonts w:ascii="Wingdings" w:hAnsi="Wingdings" w:hint="default"/>
+        <w:sz w:val="20"/>
+      </w:rPr>
+    </w:lvl>
+  </w:abstractNum>
+  <w:abstractNum w:abstractNumId="1" w15:restartNumberingAfterBreak="0">
+    <w:nsid w:val="05B9291A"/>
+    <w:multiLevelType w:val="multilevel"/>
+    <w:tmpl w:val="E444A758"/>
+    <w:lvl w:ilvl="0">
+      <w:start w:val="1"/>
+      <w:numFmt w:val="bullet"/>
+      <w:lvlText w:val=""/>
+      <w:lvlJc w:val="left"/>
+      <w:pPr>
+        <w:tabs>
+          <w:tab w:val="num" w:pos="720"/>
+        </w:tabs>
+        <w:ind w:left="720" w:hanging="360"/>
+      </w:pPr>
+      <w:rPr>
+        <w:rFonts w:ascii="Symbol" w:hAnsi="Symbol" w:hint="default"/>
+        <w:sz w:val="20"/>
+      </w:rPr>
+    </w:lvl>
+    <w:lvl w:ilvl="1" w:tentative="1">
+      <w:start w:val="1"/>
+      <w:numFmt w:val="bullet"/>
+      <w:lvlText w:val="o"/>
+      <w:lvlJc w:val="left"/>
+      <w:pPr>
+        <w:tabs>
+          <w:tab w:val="num" w:pos="1440"/>
+        </w:tabs>
+        <w:ind w:left="1440" w:hanging="360"/>
+      </w:pPr>
+      <w:rPr>
+        <w:rFonts w:ascii="Courier New" w:hAnsi="Courier New" w:hint="default"/>
+        <w:sz w:val="20"/>
+      </w:rPr>
+    </w:lvl>
+    <w:lvl w:ilvl="2" w:tentative="1">
+      <w:start w:val="1"/>
+      <w:numFmt w:val="bullet"/>
+      <w:lvlText w:val=""/>
+      <w:lvlJc w:val="left"/>
+      <w:pPr>
+        <w:tabs>
+          <w:tab w:val="num" w:pos="2160"/>
+        </w:tabs>
+        <w:ind w:left="2160" w:hanging="360"/>
+      </w:pPr>
+      <w:rPr>
+        <w:rFonts w:ascii="Wingdings" w:hAnsi="Wingdings" w:hint="default"/>
+        <w:sz w:val="20"/>
+      </w:rPr>
+    </w:lvl>
+    <w:lvl w:ilvl="3" w:tentative="1">
+      <w:start w:val="1"/>
+      <w:numFmt w:val="bullet"/>
+      <w:lvlText w:val=""/>
+      <w:lvlJc w:val="left"/>
+      <w:pPr>
+        <w:tabs>
+          <w:tab w:val="num" w:pos="2880"/>
+        </w:tabs>
+        <w:ind w:left="2880" w:hanging="360"/>
+      </w:pPr>
+      <w:rPr>
+        <w:rFonts w:ascii="Wingdings" w:hAnsi="Wingdings" w:hint="default"/>
+        <w:sz w:val="20"/>
+      </w:rPr>
+    </w:lvl>
+    <w:lvl w:ilvl="4" w:tentative="1">
+      <w:start w:val="1"/>
+      <w:numFmt w:val="bullet"/>
+      <w:lvlText w:val=""/>
+      <w:lvlJc w:val="left"/>
+      <w:pPr>
+        <w:tabs>
+          <w:tab w:val="num" w:pos="3600"/>
+        </w:tabs>
+        <w:ind w:left="3600" w:hanging="360"/>
+      </w:pPr>
+      <w:rPr>
+        <w:rFonts w:ascii="Wingdings" w:hAnsi="Wingdings" w:hint="default"/>
+        <w:sz w:val="20"/>
+      </w:rPr>
+    </w:lvl>
+    <w:lvl w:ilvl="5" w:tentative="1">
+      <w:start w:val="1"/>
+      <w:numFmt w:val="bullet"/>
+      <w:lvlText w:val=""/>
+      <w:lvlJc w:val="left"/>
+      <w:pPr>
+        <w:tabs>
+          <w:tab w:val="num" w:pos="4320"/>
+        </w:tabs>
+        <w:ind w:left="4320" w:hanging="360"/>
+      </w:pPr>
+      <w:rPr>
+        <w:rFonts w:ascii="Wingdings" w:hAnsi="Wingdings" w:hint="default"/>
+        <w:sz w:val="20"/>
+      </w:rPr>
+    </w:lvl>
+    <w:lvl w:ilvl="6" w:tentative="1">
+      <w:start w:val="1"/>
+      <w:numFmt w:val="bullet"/>
+      <w:lvlText w:val=""/>
+      <w:lvlJc w:val="left"/>
+      <w:pPr>
+        <w:tabs>
+          <w:tab w:val="num" w:pos="5040"/>
+        </w:tabs>
+        <w:ind w:left="5040" w:hanging="360"/>
+      </w:pPr>
+      <w:rPr>
+        <w:rFonts w:ascii="Wingdings" w:hAnsi="Wingdings" w:hint="default"/>
+        <w:sz w:val="20"/>
+      </w:rPr>
+    </w:lvl>
+    <w:lvl w:ilvl="7" w:tentative="1">
+      <w:start w:val="1"/>
+      <w:numFmt w:val="bullet"/>
+      <w:lvlText w:val=""/>
+      <w:lvlJc w:val="left"/>
+      <w:pPr>
+        <w:tabs>
+          <w:tab w:val="num" w:pos="5760"/>
+        </w:tabs>
+        <w:ind w:left="5760" w:hanging="360"/>
+      </w:pPr>
+      <w:rPr>
+        <w:rFonts w:ascii="Wingdings" w:hAnsi="Wingdings" w:hint="default"/>
+        <w:sz w:val="20"/>
+      </w:rPr>
+    </w:lvl>
+    <w:lvl w:ilvl="8" w:tentative="1">
+      <w:start w:val="1"/>
+      <w:numFmt w:val="bullet"/>
+      <w:lvlText w:val=""/>
+      <w:lvlJc w:val="left"/>
+      <w:pPr>
+        <w:tabs>
+          <w:tab w:val="num" w:pos="6480"/>
+        </w:tabs>
+        <w:ind w:left="6480" w:hanging="360"/>
+      </w:pPr>
+      <w:rPr>
+        <w:rFonts w:ascii="Wingdings" w:hAnsi="Wingdings" w:hint="default"/>
+        <w:sz w:val="20"/>
+      </w:rPr>
+    </w:lvl>
+  </w:abstractNum>
+  <w:abstractNum w:abstractNumId="2" w15:restartNumberingAfterBreak="0">
+    <w:nsid w:val="1D630688"/>
+    <w:multiLevelType w:val="multilevel"/>
+    <w:tmpl w:val="8BFE3B1E"/>
+    <w:lvl w:ilvl="0">
+      <w:start w:val="7"/>
+      <w:numFmt w:val="decimal"/>
+      <w:lvlText w:val="%1."/>
+      <w:lvlJc w:val="left"/>
+      <w:pPr>
+        <w:tabs>
+          <w:tab w:val="num" w:pos="720"/>
+        </w:tabs>
+        <w:ind w:left="720" w:hanging="360"/>
+      </w:pPr>
+    </w:lvl>
+    <w:lvl w:ilvl="1" w:tentative="1">
+      <w:start w:val="1"/>
+      <w:numFmt w:val="decimal"/>
+      <w:lvlText w:val="%2."/>
+      <w:lvlJc w:val="left"/>
+      <w:pPr>
+        <w:tabs>
+          <w:tab w:val="num" w:pos="1440"/>
+        </w:tabs>
+        <w:ind w:left="1440" w:hanging="360"/>
+      </w:pPr>
+    </w:lvl>
+    <w:lvl w:ilvl="2" w:tentative="1">
+      <w:start w:val="1"/>
+      <w:numFmt w:val="decimal"/>
+      <w:lvlText w:val="%3."/>
+      <w:lvlJc w:val="left"/>
+      <w:pPr>
+        <w:tabs>
+          <w:tab w:val="num" w:pos="2160"/>
+        </w:tabs>
+        <w:ind w:left="2160" w:hanging="360"/>
+      </w:pPr>
+    </w:lvl>
+    <w:lvl w:ilvl="3" w:tentative="1">
+      <w:start w:val="1"/>
+      <w:numFmt w:val="decimal"/>
+      <w:lvlText w:val="%4."/>
+      <w:lvlJc w:val="left"/>
+      <w:pPr>
+        <w:tabs>
+          <w:tab w:val="num" w:pos="2880"/>
+        </w:tabs>
+        <w:ind w:left="2880" w:hanging="360"/>
+      </w:pPr>
+    </w:lvl>
+    <w:lvl w:ilvl="4" w:tentative="1">
+      <w:start w:val="1"/>
+      <w:numFmt w:val="decimal"/>
+      <w:lvlText w:val="%5."/>
+      <w:lvlJc w:val="left"/>
+      <w:pPr>
+        <w:tabs>
+          <w:tab w:val="num" w:pos="3600"/>
+        </w:tabs>
+        <w:ind w:left="3600" w:hanging="360"/>
+      </w:pPr>
+    </w:lvl>
+    <w:lvl w:ilvl="5" w:tentative="1">
+      <w:start w:val="1"/>
+      <w:numFmt w:val="decimal"/>
+      <w:lvlText w:val="%6."/>
+      <w:lvlJc w:val="left"/>
+      <w:pPr>
+        <w:tabs>
+          <w:tab w:val="num" w:pos="4320"/>
+        </w:tabs>
+        <w:ind w:left="4320" w:hanging="360"/>
+      </w:pPr>
+    </w:lvl>
+    <w:lvl w:ilvl="6" w:tentative="1">
+      <w:start w:val="1"/>
+      <w:numFmt w:val="decimal"/>
+      <w:lvlText w:val="%7."/>
+      <w:lvlJc w:val="left"/>
+      <w:pPr>
+        <w:tabs>
+          <w:tab w:val="num" w:pos="5040"/>
+        </w:tabs>
+        <w:ind w:left="5040" w:hanging="360"/>
+      </w:pPr>
+    </w:lvl>
+    <w:lvl w:ilvl="7" w:tentative="1">
+      <w:start w:val="1"/>
+      <w:numFmt w:val="decimal"/>
+      <w:lvlText w:val="%8."/>
+      <w:lvlJc w:val="left"/>
+      <w:pPr>
+        <w:tabs>
+          <w:tab w:val="num" w:pos="5760"/>
+        </w:tabs>
+        <w:ind w:left="5760" w:hanging="360"/>
+      </w:pPr>
+    </w:lvl>
+    <w:lvl w:ilvl="8" w:tentative="1">
+      <w:start w:val="1"/>
+      <w:numFmt w:val="decimal"/>
+      <w:lvlText w:val="%9."/>
+      <w:lvlJc w:val="left"/>
+      <w:pPr>
+        <w:tabs>
+          <w:tab w:val="num" w:pos="6480"/>
+        </w:tabs>
+        <w:ind w:left="6480" w:hanging="360"/>
+      </w:pPr>
+    </w:lvl>
+  </w:abstractNum>
+  <w:abstractNum w:abstractNumId="3" w15:restartNumberingAfterBreak="0">
+    <w:nsid w:val="20CE2B34"/>
+    <w:multiLevelType w:val="multilevel"/>
+    <w:tmpl w:val="5B5080FA"/>
+    <w:lvl w:ilvl="0">
+      <w:start w:val="1"/>
+      <w:numFmt w:val="bullet"/>
+      <w:lvlText w:val=""/>
+      <w:lvlJc w:val="left"/>
+      <w:pPr>
+        <w:tabs>
+          <w:tab w:val="num" w:pos="720"/>
+        </w:tabs>
+        <w:ind w:left="720" w:hanging="360"/>
+      </w:pPr>
+      <w:rPr>
+        <w:rFonts w:ascii="Symbol" w:hAnsi="Symbol" w:hint="default"/>
+        <w:sz w:val="20"/>
+      </w:rPr>
+    </w:lvl>
+    <w:lvl w:ilvl="1" w:tentative="1">
+      <w:start w:val="1"/>
+      <w:numFmt w:val="bullet"/>
+      <w:lvlText w:val="o"/>
+      <w:lvlJc w:val="left"/>
+      <w:pPr>
+        <w:tabs>
+          <w:tab w:val="num" w:pos="1440"/>
+        </w:tabs>
+        <w:ind w:left="1440" w:hanging="360"/>
+      </w:pPr>
+      <w:rPr>
+        <w:rFonts w:ascii="Courier New" w:hAnsi="Courier New" w:hint="default"/>
+        <w:sz w:val="20"/>
+      </w:rPr>
+    </w:lvl>
+    <w:lvl w:ilvl="2" w:tentative="1">
+      <w:start w:val="1"/>
+      <w:numFmt w:val="bullet"/>
+      <w:lvlText w:val=""/>
+      <w:lvlJc w:val="left"/>
+      <w:pPr>
+        <w:tabs>
+          <w:tab w:val="num" w:pos="2160"/>
+        </w:tabs>
+        <w:ind w:left="2160" w:hanging="360"/>
+      </w:pPr>
+      <w:rPr>
+        <w:rFonts w:ascii="Wingdings" w:hAnsi="Wingdings" w:hint="default"/>
+        <w:sz w:val="20"/>
+      </w:rPr>
+    </w:lvl>
+    <w:lvl w:ilvl="3" w:tentative="1">
+      <w:start w:val="1"/>
+      <w:numFmt w:val="bullet"/>
+      <w:lvlText w:val=""/>
+      <w:lvlJc w:val="left"/>
+      <w:pPr>
+        <w:tabs>
+          <w:tab w:val="num" w:pos="2880"/>
+        </w:tabs>
+        <w:ind w:left="2880" w:hanging="360"/>
+      </w:pPr>
+      <w:rPr>
+        <w:rFonts w:ascii="Wingdings" w:hAnsi="Wingdings" w:hint="default"/>
+        <w:sz w:val="20"/>
+      </w:rPr>
+    </w:lvl>
+    <w:lvl w:ilvl="4" w:tentative="1">
+      <w:start w:val="1"/>
+      <w:numFmt w:val="bullet"/>
+      <w:lvlText w:val=""/>
+      <w:lvlJc w:val="left"/>
+      <w:pPr>
+        <w:tabs>
+          <w:tab w:val="num" w:pos="3600"/>
+        </w:tabs>
+        <w:ind w:left="3600" w:hanging="360"/>
+      </w:pPr>
+      <w:rPr>
+        <w:rFonts w:ascii="Wingdings" w:hAnsi="Wingdings" w:hint="default"/>
+        <w:sz w:val="20"/>
+      </w:rPr>
+    </w:lvl>
+    <w:lvl w:ilvl="5" w:tentative="1">
+      <w:start w:val="1"/>
+      <w:numFmt w:val="bullet"/>
+      <w:lvlText w:val=""/>
+      <w:lvlJc w:val="left"/>
+      <w:pPr>
+        <w:tabs>
+          <w:tab w:val="num" w:pos="4320"/>
+        </w:tabs>
+        <w:ind w:left="4320" w:hanging="360"/>
+      </w:pPr>
+      <w:rPr>
+        <w:rFonts w:ascii="Wingdings" w:hAnsi="Wingdings" w:hint="default"/>
+        <w:sz w:val="20"/>
+      </w:rPr>
+    </w:lvl>
+    <w:lvl w:ilvl="6" w:tentative="1">
+      <w:start w:val="1"/>
+      <w:numFmt w:val="bullet"/>
+      <w:lvlText w:val=""/>
+      <w:lvlJc w:val="left"/>
+      <w:pPr>
+        <w:tabs>
+          <w:tab w:val="num" w:pos="5040"/>
+        </w:tabs>
+        <w:ind w:left="5040" w:hanging="360"/>
+      </w:pPr>
+      <w:rPr>
+        <w:rFonts w:ascii="Wingdings" w:hAnsi="Wingdings" w:hint="default"/>
+        <w:sz w:val="20"/>
+      </w:rPr>
+    </w:lvl>
+    <w:lvl w:ilvl="7" w:tentative="1">
+      <w:start w:val="1"/>
+      <w:numFmt w:val="bullet"/>
+      <w:lvlText w:val=""/>
+      <w:lvlJc w:val="left"/>
+      <w:pPr>
+        <w:tabs>
+          <w:tab w:val="num" w:pos="5760"/>
+        </w:tabs>
+        <w:ind w:left="5760" w:hanging="360"/>
+      </w:pPr>
+      <w:rPr>
+        <w:rFonts w:ascii="Wingdings" w:hAnsi="Wingdings" w:hint="default"/>
+        <w:sz w:val="20"/>
+      </w:rPr>
+    </w:lvl>
+    <w:lvl w:ilvl="8" w:tentative="1">
+      <w:start w:val="1"/>
+      <w:numFmt w:val="bullet"/>
+      <w:lvlText w:val=""/>
+      <w:lvlJc w:val="left"/>
+      <w:pPr>
+        <w:tabs>
+          <w:tab w:val="num" w:pos="6480"/>
+        </w:tabs>
+        <w:ind w:left="6480" w:hanging="360"/>
+      </w:pPr>
+      <w:rPr>
+        <w:rFonts w:ascii="Wingdings" w:hAnsi="Wingdings" w:hint="default"/>
+        <w:sz w:val="20"/>
+      </w:rPr>
+    </w:lvl>
+  </w:abstractNum>
+  <w:abstractNum w:abstractNumId="4" w15:restartNumberingAfterBreak="0">
+    <w:nsid w:val="2A97151C"/>
+    <w:multiLevelType w:val="multilevel"/>
+    <w:tmpl w:val="ED161D9C"/>
+    <w:lvl w:ilvl="0">
+      <w:start w:val="1"/>
+      <w:numFmt w:val="bullet"/>
+      <w:lvlText w:val=""/>
+      <w:lvlJc w:val="left"/>
+      <w:pPr>
+        <w:tabs>
+          <w:tab w:val="num" w:pos="720"/>
+        </w:tabs>
+        <w:ind w:left="720" w:hanging="360"/>
+      </w:pPr>
+      <w:rPr>
+        <w:rFonts w:ascii="Symbol" w:hAnsi="Symbol" w:hint="default"/>
+        <w:sz w:val="20"/>
+      </w:rPr>
+    </w:lvl>
+    <w:lvl w:ilvl="1" w:tentative="1">
+      <w:start w:val="1"/>
+      <w:numFmt w:val="bullet"/>
+      <w:lvlText w:val="o"/>
+      <w:lvlJc w:val="left"/>
+      <w:pPr>
+        <w:tabs>
+          <w:tab w:val="num" w:pos="1440"/>
+        </w:tabs>
+        <w:ind w:left="1440" w:hanging="360"/>
+      </w:pPr>
+      <w:rPr>
+        <w:rFonts w:ascii="Courier New" w:hAnsi="Courier New" w:hint="default"/>
+        <w:sz w:val="20"/>
+      </w:rPr>
+    </w:lvl>
+    <w:lvl w:ilvl="2" w:tentative="1">
+      <w:start w:val="1"/>
+      <w:numFmt w:val="bullet"/>
+      <w:lvlText w:val=""/>
+      <w:lvlJc w:val="left"/>
+      <w:pPr>
+        <w:tabs>
+          <w:tab w:val="num" w:pos="2160"/>
+        </w:tabs>
+        <w:ind w:left="2160" w:hanging="360"/>
+      </w:pPr>
+      <w:rPr>
+        <w:rFonts w:ascii="Wingdings" w:hAnsi="Wingdings" w:hint="default"/>
+        <w:sz w:val="20"/>
+      </w:rPr>
+    </w:lvl>
+    <w:lvl w:ilvl="3" w:tentative="1">
+      <w:start w:val="1"/>
+      <w:numFmt w:val="bullet"/>
+      <w:lvlText w:val=""/>
+      <w:lvlJc w:val="left"/>
+      <w:pPr>
+        <w:tabs>
+          <w:tab w:val="num" w:pos="2880"/>
+        </w:tabs>
+        <w:ind w:left="2880" w:hanging="360"/>
+      </w:pPr>
+      <w:rPr>
+        <w:rFonts w:ascii="Wingdings" w:hAnsi="Wingdings" w:hint="default"/>
+        <w:sz w:val="20"/>
+      </w:rPr>
+    </w:lvl>
+    <w:lvl w:ilvl="4" w:tentative="1">
+      <w:start w:val="1"/>
+      <w:numFmt w:val="bullet"/>
+      <w:lvlText w:val=""/>
+      <w:lvlJc w:val="left"/>
+      <w:pPr>
+        <w:tabs>
+          <w:tab w:val="num" w:pos="3600"/>
+        </w:tabs>
+        <w:ind w:left="3600" w:hanging="360"/>
+      </w:pPr>
+      <w:rPr>
+        <w:rFonts w:ascii="Wingdings" w:hAnsi="Wingdings" w:hint="default"/>
+        <w:sz w:val="20"/>
+      </w:rPr>
+    </w:lvl>
+    <w:lvl w:ilvl="5" w:tentative="1">
+      <w:start w:val="1"/>
+      <w:numFmt w:val="bullet"/>
+      <w:lvlText w:val=""/>
+      <w:lvlJc w:val="left"/>
+      <w:pPr>
+        <w:tabs>
+          <w:tab w:val="num" w:pos="4320"/>
+        </w:tabs>
+        <w:ind w:left="4320" w:hanging="360"/>
+      </w:pPr>
+      <w:rPr>
+        <w:rFonts w:ascii="Wingdings" w:hAnsi="Wingdings" w:hint="default"/>
+        <w:sz w:val="20"/>
+      </w:rPr>
+    </w:lvl>
+    <w:lvl w:ilvl="6" w:tentative="1">
+      <w:start w:val="1"/>
+      <w:numFmt w:val="bullet"/>
+      <w:lvlText w:val=""/>
+      <w:lvlJc w:val="left"/>
+      <w:pPr>
+        <w:tabs>
+          <w:tab w:val="num" w:pos="5040"/>
+        </w:tabs>
+        <w:ind w:left="5040" w:hanging="360"/>
+      </w:pPr>
+      <w:rPr>
+        <w:rFonts w:ascii="Wingdings" w:hAnsi="Wingdings" w:hint="default"/>
+        <w:sz w:val="20"/>
+      </w:rPr>
+    </w:lvl>
+    <w:lvl w:ilvl="7" w:tentative="1">
+      <w:start w:val="1"/>
+      <w:numFmt w:val="bullet"/>
+      <w:lvlText w:val=""/>
+      <w:lvlJc w:val="left"/>
+      <w:pPr>
+        <w:tabs>
+          <w:tab w:val="num" w:pos="5760"/>
+        </w:tabs>
+        <w:ind w:left="5760" w:hanging="360"/>
+      </w:pPr>
+      <w:rPr>
+        <w:rFonts w:ascii="Wingdings" w:hAnsi="Wingdings" w:hint="default"/>
+        <w:sz w:val="20"/>
+      </w:rPr>
+    </w:lvl>
+    <w:lvl w:ilvl="8" w:tentative="1">
+      <w:start w:val="1"/>
+      <w:numFmt w:val="bullet"/>
+      <w:lvlText w:val=""/>
+      <w:lvlJc w:val="left"/>
+      <w:pPr>
+        <w:tabs>
+          <w:tab w:val="num" w:pos="6480"/>
+        </w:tabs>
+        <w:ind w:left="6480" w:hanging="360"/>
+      </w:pPr>
+      <w:rPr>
+        <w:rFonts w:ascii="Wingdings" w:hAnsi="Wingdings" w:hint="default"/>
+        <w:sz w:val="20"/>
+      </w:rPr>
+    </w:lvl>
+  </w:abstractNum>
+  <w:abstractNum w:abstractNumId="5" w15:restartNumberingAfterBreak="0">
+    <w:nsid w:val="307373CF"/>
+    <w:multiLevelType w:val="multilevel"/>
+    <w:tmpl w:val="3B78E99A"/>
+    <w:lvl w:ilvl="0">
+      <w:start w:val="7"/>
+      <w:numFmt w:val="decimal"/>
+      <w:lvlText w:val="%1."/>
+      <w:lvlJc w:val="left"/>
+      <w:pPr>
+        <w:tabs>
+          <w:tab w:val="num" w:pos="720"/>
+        </w:tabs>
+        <w:ind w:left="720" w:hanging="360"/>
+      </w:pPr>
+    </w:lvl>
+    <w:lvl w:ilvl="1" w:tentative="1">
+      <w:start w:val="1"/>
+      <w:numFmt w:val="decimal"/>
+      <w:lvlText w:val="%2."/>
+      <w:lvlJc w:val="left"/>
+      <w:pPr>
+        <w:tabs>
+          <w:tab w:val="num" w:pos="1440"/>
+        </w:tabs>
+        <w:ind w:left="1440" w:hanging="360"/>
+      </w:pPr>
+    </w:lvl>
+    <w:lvl w:ilvl="2" w:tentative="1">
+      <w:start w:val="1"/>
+      <w:numFmt w:val="decimal"/>
+      <w:lvlText w:val="%3."/>
+      <w:lvlJc w:val="left"/>
+      <w:pPr>
+        <w:tabs>
+          <w:tab w:val="num" w:pos="2160"/>
+        </w:tabs>
+        <w:ind w:left="2160" w:hanging="360"/>
+      </w:pPr>
+    </w:lvl>
+    <w:lvl w:ilvl="3" w:tentative="1">
+      <w:start w:val="1"/>
+      <w:numFmt w:val="decimal"/>
+      <w:lvlText w:val="%4."/>
+      <w:lvlJc w:val="left"/>
+      <w:pPr>
+        <w:tabs>
+          <w:tab w:val="num" w:pos="2880"/>
+        </w:tabs>
+        <w:ind w:left="2880" w:hanging="360"/>
+      </w:pPr>
+    </w:lvl>
+    <w:lvl w:ilvl="4" w:tentative="1">
+      <w:start w:val="1"/>
+      <w:numFmt w:val="decimal"/>
+      <w:lvlText w:val="%5."/>
+      <w:lvlJc w:val="left"/>
+      <w:pPr>
+        <w:tabs>
+          <w:tab w:val="num" w:pos="3600"/>
+        </w:tabs>
+        <w:ind w:left="3600" w:hanging="360"/>
+      </w:pPr>
+    </w:lvl>
+    <w:lvl w:ilvl="5" w:tentative="1">
+      <w:start w:val="1"/>
+      <w:numFmt w:val="decimal"/>
+      <w:lvlText w:val="%6."/>
+      <w:lvlJc w:val="left"/>
+      <w:pPr>
+        <w:tabs>
+          <w:tab w:val="num" w:pos="4320"/>
+        </w:tabs>
+        <w:ind w:left="4320" w:hanging="360"/>
+      </w:pPr>
+    </w:lvl>
+    <w:lvl w:ilvl="6" w:tentative="1">
+      <w:start w:val="1"/>
+      <w:numFmt w:val="decimal"/>
+      <w:lvlText w:val="%7."/>
+      <w:lvlJc w:val="left"/>
+      <w:pPr>
+        <w:tabs>
+          <w:tab w:val="num" w:pos="5040"/>
+        </w:tabs>
+        <w:ind w:left="5040" w:hanging="360"/>
+      </w:pPr>
+    </w:lvl>
+    <w:lvl w:ilvl="7" w:tentative="1">
+      <w:start w:val="1"/>
+      <w:numFmt w:val="decimal"/>
+      <w:lvlText w:val="%8."/>
+      <w:lvlJc w:val="left"/>
+      <w:pPr>
+        <w:tabs>
+          <w:tab w:val="num" w:pos="5760"/>
+        </w:tabs>
+        <w:ind w:left="5760" w:hanging="360"/>
+      </w:pPr>
+    </w:lvl>
+    <w:lvl w:ilvl="8" w:tentative="1">
+      <w:start w:val="1"/>
+      <w:numFmt w:val="decimal"/>
+      <w:lvlText w:val="%9."/>
+      <w:lvlJc w:val="left"/>
+      <w:pPr>
+        <w:tabs>
+          <w:tab w:val="num" w:pos="6480"/>
+        </w:tabs>
+        <w:ind w:left="6480" w:hanging="360"/>
+      </w:pPr>
+    </w:lvl>
+  </w:abstractNum>
+  <w:abstractNum w:abstractNumId="6" w15:restartNumberingAfterBreak="0">
+    <w:nsid w:val="4C3D11C6"/>
+    <w:multiLevelType w:val="multilevel"/>
+    <w:tmpl w:val="25AA78DC"/>
+    <w:lvl w:ilvl="0">
+      <w:start w:val="1"/>
+      <w:numFmt w:val="decimal"/>
+      <w:lvlText w:val="%1."/>
+      <w:lvlJc w:val="left"/>
+      <w:pPr>
+        <w:tabs>
+          <w:tab w:val="num" w:pos="720"/>
+        </w:tabs>
+        <w:ind w:left="720" w:hanging="360"/>
+      </w:pPr>
+    </w:lvl>
+    <w:lvl w:ilvl="1" w:tentative="1">
+      <w:start w:val="1"/>
+      <w:numFmt w:val="decimal"/>
+      <w:lvlText w:val="%2."/>
+      <w:lvlJc w:val="left"/>
+      <w:pPr>
+        <w:tabs>
+          <w:tab w:val="num" w:pos="1440"/>
+        </w:tabs>
+        <w:ind w:left="1440" w:hanging="360"/>
+      </w:pPr>
+    </w:lvl>
+    <w:lvl w:ilvl="2" w:tentative="1">
+      <w:start w:val="1"/>
+      <w:numFmt w:val="decimal"/>
+      <w:lvlText w:val="%3."/>
+      <w:lvlJc w:val="left"/>
+      <w:pPr>
+        <w:tabs>
+          <w:tab w:val="num" w:pos="2160"/>
+        </w:tabs>
+        <w:ind w:left="2160" w:hanging="360"/>
+      </w:pPr>
+    </w:lvl>
+    <w:lvl w:ilvl="3" w:tentative="1">
+      <w:start w:val="1"/>
+      <w:numFmt w:val="decimal"/>
+      <w:lvlText w:val="%4."/>
+      <w:lvlJc w:val="left"/>
+      <w:pPr>
+        <w:tabs>
+          <w:tab w:val="num" w:pos="2880"/>
+        </w:tabs>
+        <w:ind w:left="2880" w:hanging="360"/>
+      </w:pPr>
+    </w:lvl>
+    <w:lvl w:ilvl="4" w:tentative="1">
+      <w:start w:val="1"/>
+      <w:numFmt w:val="decimal"/>
+      <w:lvlText w:val="%5."/>
+      <w:lvlJc w:val="left"/>
+      <w:pPr>
+        <w:tabs>
+          <w:tab w:val="num" w:pos="3600"/>
+        </w:tabs>
+        <w:ind w:left="3600" w:hanging="360"/>
+      </w:pPr>
+    </w:lvl>
+    <w:lvl w:ilvl="5" w:tentative="1">
+      <w:start w:val="1"/>
+      <w:numFmt w:val="decimal"/>
+      <w:lvlText w:val="%6."/>
+      <w:lvlJc w:val="left"/>
+      <w:pPr>
+        <w:tabs>
+          <w:tab w:val="num" w:pos="4320"/>
+        </w:tabs>
+        <w:ind w:left="4320" w:hanging="360"/>
+      </w:pPr>
+    </w:lvl>
+    <w:lvl w:ilvl="6" w:tentative="1">
+      <w:start w:val="1"/>
+      <w:numFmt w:val="decimal"/>
+      <w:lvlText w:val="%7."/>
+      <w:lvlJc w:val="left"/>
+      <w:pPr>
+        <w:tabs>
+          <w:tab w:val="num" w:pos="5040"/>
+        </w:tabs>
+        <w:ind w:left="5040" w:hanging="360"/>
+      </w:pPr>
+    </w:lvl>
+    <w:lvl w:ilvl="7" w:tentative="1">
+      <w:start w:val="1"/>
+      <w:numFmt w:val="decimal"/>
+      <w:lvlText w:val="%8."/>
+      <w:lvlJc w:val="left"/>
+      <w:pPr>
+        <w:tabs>
+          <w:tab w:val="num" w:pos="5760"/>
+        </w:tabs>
+        <w:ind w:left="5760" w:hanging="360"/>
+      </w:pPr>
+    </w:lvl>
+    <w:lvl w:ilvl="8" w:tentative="1">
+      <w:start w:val="1"/>
+      <w:numFmt w:val="decimal"/>
+      <w:lvlText w:val="%9."/>
+      <w:lvlJc w:val="left"/>
+      <w:pPr>
+        <w:tabs>
+          <w:tab w:val="num" w:pos="6480"/>
+        </w:tabs>
+        <w:ind w:left="6480" w:hanging="360"/>
+      </w:pPr>
+    </w:lvl>
+  </w:abstractNum>
+  <w:abstractNum w:abstractNumId="7" w15:restartNumberingAfterBreak="0">
+    <w:nsid w:val="4FC56C43"/>
+    <w:multiLevelType w:val="multilevel"/>
+    <w:tmpl w:val="0FBE280A"/>
+    <w:lvl w:ilvl="0">
+      <w:start w:val="1"/>
+      <w:numFmt w:val="bullet"/>
+      <w:lvlText w:val=""/>
+      <w:lvlJc w:val="left"/>
+      <w:pPr>
+        <w:tabs>
+          <w:tab w:val="num" w:pos="720"/>
+        </w:tabs>
+        <w:ind w:left="720" w:hanging="360"/>
+      </w:pPr>
+      <w:rPr>
+        <w:rFonts w:ascii="Symbol" w:hAnsi="Symbol" w:hint="default"/>
+        <w:sz w:val="20"/>
+      </w:rPr>
+    </w:lvl>
+    <w:lvl w:ilvl="1" w:tentative="1">
+      <w:start w:val="1"/>
+      <w:numFmt w:val="bullet"/>
+      <w:lvlText w:val="o"/>
+      <w:lvlJc w:val="left"/>
+      <w:pPr>
+        <w:tabs>
+          <w:tab w:val="num" w:pos="1440"/>
+        </w:tabs>
+        <w:ind w:left="1440" w:hanging="360"/>
+      </w:pPr>
+      <w:rPr>
+        <w:rFonts w:ascii="Courier New" w:hAnsi="Courier New" w:hint="default"/>
+        <w:sz w:val="20"/>
+      </w:rPr>
+    </w:lvl>
+    <w:lvl w:ilvl="2" w:tentative="1">
+      <w:start w:val="1"/>
+      <w:numFmt w:val="bullet"/>
+      <w:lvlText w:val=""/>
+      <w:lvlJc w:val="left"/>
+      <w:pPr>
+        <w:tabs>
+          <w:tab w:val="num" w:pos="2160"/>
+        </w:tabs>
+        <w:ind w:left="2160" w:hanging="360"/>
+      </w:pPr>
+      <w:rPr>
+        <w:rFonts w:ascii="Wingdings" w:hAnsi="Wingdings" w:hint="default"/>
+        <w:sz w:val="20"/>
+      </w:rPr>
+    </w:lvl>
+    <w:lvl w:ilvl="3" w:tentative="1">
+      <w:start w:val="1"/>
+      <w:numFmt w:val="bullet"/>
+      <w:lvlText w:val=""/>
+      <w:lvlJc w:val="left"/>
+      <w:pPr>
+        <w:tabs>
+          <w:tab w:val="num" w:pos="2880"/>
+        </w:tabs>
+        <w:ind w:left="2880" w:hanging="360"/>
+      </w:pPr>
+      <w:rPr>
+        <w:rFonts w:ascii="Wingdings" w:hAnsi="Wingdings" w:hint="default"/>
+        <w:sz w:val="20"/>
+      </w:rPr>
+    </w:lvl>
+    <w:lvl w:ilvl="4" w:tentative="1">
+      <w:start w:val="1"/>
+      <w:numFmt w:val="bullet"/>
+      <w:lvlText w:val=""/>
+      <w:lvlJc w:val="left"/>
+      <w:pPr>
+        <w:tabs>
+          <w:tab w:val="num" w:pos="3600"/>
+        </w:tabs>
+        <w:ind w:left="3600" w:hanging="360"/>
+      </w:pPr>
+      <w:rPr>
+        <w:rFonts w:ascii="Wingdings" w:hAnsi="Wingdings" w:hint="default"/>
+        <w:sz w:val="20"/>
+      </w:rPr>
+    </w:lvl>
+    <w:lvl w:ilvl="5" w:tentative="1">
+      <w:start w:val="1"/>
+      <w:numFmt w:val="bullet"/>
+      <w:lvlText w:val=""/>
+      <w:lvlJc w:val="left"/>
+      <w:pPr>
+        <w:tabs>
+          <w:tab w:val="num" w:pos="4320"/>
+        </w:tabs>
+        <w:ind w:left="4320" w:hanging="360"/>
+      </w:pPr>
+      <w:rPr>
+        <w:rFonts w:ascii="Wingdings" w:hAnsi="Wingdings" w:hint="default"/>
+        <w:sz w:val="20"/>
+      </w:rPr>
+    </w:lvl>
+    <w:lvl w:ilvl="6" w:tentative="1">
+      <w:start w:val="1"/>
+      <w:numFmt w:val="bullet"/>
+      <w:lvlText w:val=""/>
+      <w:lvlJc w:val="left"/>
+      <w:pPr>
+        <w:tabs>
+          <w:tab w:val="num" w:pos="5040"/>
+        </w:tabs>
+        <w:ind w:left="5040" w:hanging="360"/>
+      </w:pPr>
+      <w:rPr>
+        <w:rFonts w:ascii="Wingdings" w:hAnsi="Wingdings" w:hint="default"/>
+        <w:sz w:val="20"/>
+      </w:rPr>
+    </w:lvl>
+    <w:lvl w:ilvl="7" w:tentative="1">
+      <w:start w:val="1"/>
+      <w:numFmt w:val="bullet"/>
+      <w:lvlText w:val=""/>
+      <w:lvlJc w:val="left"/>
+      <w:pPr>
+        <w:tabs>
+          <w:tab w:val="num" w:pos="5760"/>
+        </w:tabs>
+        <w:ind w:left="5760" w:hanging="360"/>
+      </w:pPr>
+      <w:rPr>
+        <w:rFonts w:ascii="Wingdings" w:hAnsi="Wingdings" w:hint="default"/>
+        <w:sz w:val="20"/>
+      </w:rPr>
+    </w:lvl>
+    <w:lvl w:ilvl="8" w:tentative="1">
+      <w:start w:val="1"/>
+      <w:numFmt w:val="bullet"/>
+      <w:lvlText w:val=""/>
+      <w:lvlJc w:val="left"/>
+      <w:pPr>
+        <w:tabs>
+          <w:tab w:val="num" w:pos="6480"/>
+        </w:tabs>
+        <w:ind w:left="6480" w:hanging="360"/>
+      </w:pPr>
+      <w:rPr>
+        <w:rFonts w:ascii="Wingdings" w:hAnsi="Wingdings" w:hint="default"/>
+        <w:sz w:val="20"/>
+      </w:rPr>
+    </w:lvl>
+  </w:abstractNum>
+  <w:abstractNum w:abstractNumId="8" w15:restartNumberingAfterBreak="0">
+    <w:nsid w:val="53732CEF"/>
+    <w:multiLevelType w:val="multilevel"/>
+    <w:tmpl w:val="0FCC4FE4"/>
+    <w:lvl w:ilvl="0">
+      <w:start w:val="1"/>
+      <w:numFmt w:val="bullet"/>
+      <w:lvlText w:val=""/>
+      <w:lvlJc w:val="left"/>
+      <w:pPr>
+        <w:tabs>
+          <w:tab w:val="num" w:pos="720"/>
+        </w:tabs>
+        <w:ind w:left="720" w:hanging="360"/>
+      </w:pPr>
+      <w:rPr>
+        <w:rFonts w:ascii="Symbol" w:hAnsi="Symbol" w:hint="default"/>
+        <w:sz w:val="20"/>
+      </w:rPr>
+    </w:lvl>
+    <w:lvl w:ilvl="1" w:tentative="1">
+      <w:start w:val="1"/>
+      <w:numFmt w:val="bullet"/>
+      <w:lvlText w:val="o"/>
+      <w:lvlJc w:val="left"/>
+      <w:pPr>
+        <w:tabs>
+          <w:tab w:val="num" w:pos="1440"/>
+        </w:tabs>
+        <w:ind w:left="1440" w:hanging="360"/>
+      </w:pPr>
+      <w:rPr>
+        <w:rFonts w:ascii="Courier New" w:hAnsi="Courier New" w:hint="default"/>
+        <w:sz w:val="20"/>
+      </w:rPr>
+    </w:lvl>
+    <w:lvl w:ilvl="2" w:tentative="1">
+      <w:start w:val="1"/>
+      <w:numFmt w:val="bullet"/>
+      <w:lvlText w:val=""/>
+      <w:lvlJc w:val="left"/>
+      <w:pPr>
+        <w:tabs>
+          <w:tab w:val="num" w:pos="2160"/>
+        </w:tabs>
+        <w:ind w:left="2160" w:hanging="360"/>
+      </w:pPr>
+      <w:rPr>
+        <w:rFonts w:ascii="Wingdings" w:hAnsi="Wingdings" w:hint="default"/>
+        <w:sz w:val="20"/>
+      </w:rPr>
+    </w:lvl>
+    <w:lvl w:ilvl="3" w:tentative="1">
+      <w:start w:val="1"/>
+      <w:numFmt w:val="bullet"/>
+      <w:lvlText w:val=""/>
+      <w:lvlJc w:val="left"/>
+      <w:pPr>
+        <w:tabs>
+          <w:tab w:val="num" w:pos="2880"/>
+        </w:tabs>
+        <w:ind w:left="2880" w:hanging="360"/>
+      </w:pPr>
+      <w:rPr>
+        <w:rFonts w:ascii="Wingdings" w:hAnsi="Wingdings" w:hint="default"/>
+        <w:sz w:val="20"/>
+      </w:rPr>
+    </w:lvl>
+    <w:lvl w:ilvl="4" w:tentative="1">
+      <w:start w:val="1"/>
+      <w:numFmt w:val="bullet"/>
+      <w:lvlText w:val=""/>
+      <w:lvlJc w:val="left"/>
+      <w:pPr>
+        <w:tabs>
+          <w:tab w:val="num" w:pos="3600"/>
+        </w:tabs>
+        <w:ind w:left="3600" w:hanging="360"/>
+      </w:pPr>
+      <w:rPr>
+        <w:rFonts w:ascii="Wingdings" w:hAnsi="Wingdings" w:hint="default"/>
+        <w:sz w:val="20"/>
+      </w:rPr>
+    </w:lvl>
+    <w:lvl w:ilvl="5" w:tentative="1">
+      <w:start w:val="1"/>
+      <w:numFmt w:val="bullet"/>
+      <w:lvlText w:val=""/>
+      <w:lvlJc w:val="left"/>
+      <w:pPr>
+        <w:tabs>
+          <w:tab w:val="num" w:pos="4320"/>
+        </w:tabs>
+        <w:ind w:left="4320" w:hanging="360"/>
+      </w:pPr>
+      <w:rPr>
+        <w:rFonts w:ascii="Wingdings" w:hAnsi="Wingdings" w:hint="default"/>
+        <w:sz w:val="20"/>
+      </w:rPr>
+    </w:lvl>
+    <w:lvl w:ilvl="6" w:tentative="1">
+      <w:start w:val="1"/>
+      <w:numFmt w:val="bullet"/>
+      <w:lvlText w:val=""/>
+      <w:lvlJc w:val="left"/>
+      <w:pPr>
+        <w:tabs>
+          <w:tab w:val="num" w:pos="5040"/>
+        </w:tabs>
+        <w:ind w:left="5040" w:hanging="360"/>
+      </w:pPr>
+      <w:rPr>
+        <w:rFonts w:ascii="Wingdings" w:hAnsi="Wingdings" w:hint="default"/>
+        <w:sz w:val="20"/>
+      </w:rPr>
+    </w:lvl>
+    <w:lvl w:ilvl="7" w:tentative="1">
+      <w:start w:val="1"/>
+      <w:numFmt w:val="bullet"/>
+      <w:lvlText w:val=""/>
+      <w:lvlJc w:val="left"/>
+      <w:pPr>
+        <w:tabs>
+          <w:tab w:val="num" w:pos="5760"/>
+        </w:tabs>
+        <w:ind w:left="5760" w:hanging="360"/>
+      </w:pPr>
+      <w:rPr>
+        <w:rFonts w:ascii="Wingdings" w:hAnsi="Wingdings" w:hint="default"/>
+        <w:sz w:val="20"/>
+      </w:rPr>
+    </w:lvl>
+    <w:lvl w:ilvl="8" w:tentative="1">
+      <w:start w:val="1"/>
+      <w:numFmt w:val="bullet"/>
+      <w:lvlText w:val=""/>
+      <w:lvlJc w:val="left"/>
+      <w:pPr>
+        <w:tabs>
+          <w:tab w:val="num" w:pos="6480"/>
+        </w:tabs>
+        <w:ind w:left="6480" w:hanging="360"/>
+      </w:pPr>
+      <w:rPr>
+        <w:rFonts w:ascii="Wingdings" w:hAnsi="Wingdings" w:hint="default"/>
+        <w:sz w:val="20"/>
+      </w:rPr>
+    </w:lvl>
+  </w:abstractNum>
+  <w:abstractNum w:abstractNumId="9" w15:restartNumberingAfterBreak="0">
+    <w:nsid w:val="6C222280"/>
+    <w:multiLevelType w:val="multilevel"/>
+    <w:tmpl w:val="8B886948"/>
+    <w:lvl w:ilvl="0">
+      <w:start w:val="1"/>
+      <w:numFmt w:val="decimal"/>
+      <w:lvlText w:val="%1."/>
+      <w:lvlJc w:val="left"/>
+      <w:pPr>
+        <w:tabs>
+          <w:tab w:val="num" w:pos="720"/>
+        </w:tabs>
+        <w:ind w:left="720" w:hanging="360"/>
+      </w:pPr>
+    </w:lvl>
+    <w:lvl w:ilvl="1" w:tentative="1">
+      <w:start w:val="1"/>
+      <w:numFmt w:val="decimal"/>
+      <w:lvlText w:val="%2."/>
+      <w:lvlJc w:val="left"/>
+      <w:pPr>
+        <w:tabs>
+          <w:tab w:val="num" w:pos="1440"/>
+        </w:tabs>
+        <w:ind w:left="1440" w:hanging="360"/>
+      </w:pPr>
+    </w:lvl>
+    <w:lvl w:ilvl="2" w:tentative="1">
+      <w:start w:val="1"/>
+      <w:numFmt w:val="decimal"/>
+      <w:lvlText w:val="%3."/>
+      <w:lvlJc w:val="left"/>
+      <w:pPr>
+        <w:tabs>
+          <w:tab w:val="num" w:pos="2160"/>
+        </w:tabs>
+        <w:ind w:left="2160" w:hanging="360"/>
+      </w:pPr>
+    </w:lvl>
+    <w:lvl w:ilvl="3" w:tentative="1">
+      <w:start w:val="1"/>
+      <w:numFmt w:val="decimal"/>
+      <w:lvlText w:val="%4."/>
+      <w:lvlJc w:val="left"/>
+      <w:pPr>
+        <w:tabs>
+          <w:tab w:val="num" w:pos="2880"/>
+        </w:tabs>
+        <w:ind w:left="2880" w:hanging="360"/>
+      </w:pPr>
+    </w:lvl>
+    <w:lvl w:ilvl="4" w:tentative="1">
+      <w:start w:val="1"/>
+      <w:numFmt w:val="decimal"/>
+      <w:lvlText w:val="%5."/>
+      <w:lvlJc w:val="left"/>
+      <w:pPr>
+        <w:tabs>
+          <w:tab w:val="num" w:pos="3600"/>
+        </w:tabs>
+        <w:ind w:left="3600" w:hanging="360"/>
+      </w:pPr>
+    </w:lvl>
+    <w:lvl w:ilvl="5" w:tentative="1">
+      <w:start w:val="1"/>
+      <w:numFmt w:val="decimal"/>
+      <w:lvlText w:val="%6."/>
+      <w:lvlJc w:val="left"/>
+      <w:pPr>
+        <w:tabs>
+          <w:tab w:val="num" w:pos="4320"/>
+        </w:tabs>
+        <w:ind w:left="4320" w:hanging="360"/>
+      </w:pPr>
+    </w:lvl>
+    <w:lvl w:ilvl="6" w:tentative="1">
+      <w:start w:val="1"/>
+      <w:numFmt w:val="decimal"/>
+      <w:lvlText w:val="%7."/>
+      <w:lvlJc w:val="left"/>
+      <w:pPr>
+        <w:tabs>
+          <w:tab w:val="num" w:pos="5040"/>
+        </w:tabs>
+        <w:ind w:left="5040" w:hanging="360"/>
+      </w:pPr>
+    </w:lvl>
+    <w:lvl w:ilvl="7" w:tentative="1">
+      <w:start w:val="1"/>
+      <w:numFmt w:val="decimal"/>
+      <w:lvlText w:val="%8."/>
+      <w:lvlJc w:val="left"/>
+      <w:pPr>
+        <w:tabs>
+          <w:tab w:val="num" w:pos="5760"/>
+        </w:tabs>
+        <w:ind w:left="5760" w:hanging="360"/>
+      </w:pPr>
+    </w:lvl>
+    <w:lvl w:ilvl="8" w:tentative="1">
+      <w:start w:val="1"/>
+      <w:numFmt w:val="decimal"/>
+      <w:lvlText w:val="%9."/>
+      <w:lvlJc w:val="left"/>
+      <w:pPr>
+        <w:tabs>
+          <w:tab w:val="num" w:pos="6480"/>
+        </w:tabs>
+        <w:ind w:left="6480" w:hanging="360"/>
+      </w:pPr>
+    </w:lvl>
+  </w:abstractNum>
+  <w:num w:numId="1" w16cid:durableId="461076684">
+    <w:abstractNumId w:val="6"/>
+  </w:num>
+  <w:num w:numId="2" w16cid:durableId="782921258">
+    <w:abstractNumId w:val="0"/>
+  </w:num>
+  <w:num w:numId="3" w16cid:durableId="670184980">
+    <w:abstractNumId w:val="2"/>
+  </w:num>
+  <w:num w:numId="4" w16cid:durableId="1049106905">
+    <w:abstractNumId w:val="7"/>
+  </w:num>
+  <w:num w:numId="5" w16cid:durableId="961110102">
+    <w:abstractNumId w:val="9"/>
+  </w:num>
+  <w:num w:numId="6" w16cid:durableId="795561579">
+    <w:abstractNumId w:val="3"/>
+  </w:num>
+  <w:num w:numId="7" w16cid:durableId="849030660">
+    <w:abstractNumId w:val="5"/>
+  </w:num>
+  <w:num w:numId="8" w16cid:durableId="755370232">
+    <w:abstractNumId w:val="1"/>
+  </w:num>
+  <w:num w:numId="9" w16cid:durableId="464003059">
+    <w:abstractNumId w:val="4"/>
+  </w:num>
+  <w:num w:numId="10" w16cid:durableId="449055201">
+    <w:abstractNumId w:val="8"/>
+  </w:num>
+</w:numbering>
 </file>
 
 <file path=word/styles.xml><?xml version="1.0" encoding="utf-8"?>
@@ -1119,6 +6443,50 @@
       <w:spacing w:val="5"/>
     </w:rPr>
   </w:style>
+  <w:style w:type="paragraph" w:styleId="Header">
+    <w:name w:val="header"/>
+    <w:basedOn w:val="Normal"/>
+    <w:link w:val="HeaderChar"/>
+    <w:uiPriority w:val="99"/>
+    <w:unhideWhenUsed/>
+    <w:rsid w:val="008177E7"/>
+    <w:pPr>
+      <w:tabs>
+        <w:tab w:val="center" w:pos="4513"/>
+        <w:tab w:val="right" w:pos="9026"/>
+      </w:tabs>
+      <w:spacing w:after="0" w:line="240" w:lineRule="auto"/>
+    </w:pPr>
+  </w:style>
+  <w:style w:type="character" w:customStyle="1" w:styleId="HeaderChar">
+    <w:name w:val="Header Char"/>
+    <w:basedOn w:val="DefaultParagraphFont"/>
+    <w:link w:val="Header"/>
+    <w:uiPriority w:val="99"/>
+    <w:rsid w:val="008177E7"/>
+  </w:style>
+  <w:style w:type="paragraph" w:styleId="Footer">
+    <w:name w:val="footer"/>
+    <w:basedOn w:val="Normal"/>
+    <w:link w:val="FooterChar"/>
+    <w:uiPriority w:val="99"/>
+    <w:unhideWhenUsed/>
+    <w:rsid w:val="008177E7"/>
+    <w:pPr>
+      <w:tabs>
+        <w:tab w:val="center" w:pos="4513"/>
+        <w:tab w:val="right" w:pos="9026"/>
+      </w:tabs>
+      <w:spacing w:after="0" w:line="240" w:lineRule="auto"/>
+    </w:pPr>
+  </w:style>
+  <w:style w:type="character" w:customStyle="1" w:styleId="FooterChar">
+    <w:name w:val="Footer Char"/>
+    <w:basedOn w:val="DefaultParagraphFont"/>
+    <w:link w:val="Footer"/>
+    <w:uiPriority w:val="99"/>
+    <w:rsid w:val="008177E7"/>
+  </w:style>
 </w:styles>
 </file>
 
